--- a/part2/documentation/Documntation.docx
+++ b/part2/documentation/Documntation.docx
@@ -1297,7 +1297,6 @@
           <w:color w:val="0D0D0D"/>
         </w:rPr>
       </w:pPr>
-      <w:proofErr w:type="spellStart"/>
       <w:r>
         <w:rPr>
           <w:rStyle w:val="Strong"/>
@@ -1305,17 +1304,7 @@
           <w:color w:val="0D0D0D"/>
           <w:bdr w:val="single" w:sz="2" w:space="0" w:color="E3E3E3" w:frame="1"/>
         </w:rPr>
-        <w:t>customers_hub</w:t>
-      </w:r>
-      <w:proofErr w:type="spellEnd"/>
-      <w:r>
-        <w:rPr>
-          <w:rStyle w:val="Strong"/>
-          <w:rFonts w:ascii="Segoe UI" w:hAnsi="Segoe UI" w:cs="Segoe UI"/>
-          <w:color w:val="0D0D0D"/>
-          <w:bdr w:val="single" w:sz="2" w:space="0" w:color="E3E3E3" w:frame="1"/>
-        </w:rPr>
-        <w:t xml:space="preserve"> Table:</w:t>
+        <w:t>customers_hub Table:</w:t>
       </w:r>
     </w:p>
     <w:p>
@@ -1340,31 +1329,7 @@
           <w:szCs w:val="21"/>
           <w14:ligatures w14:val="none"/>
         </w:rPr>
-        <w:t xml:space="preserve">-- Create </w:t>
-      </w:r>
-      <w:proofErr w:type="spellStart"/>
-      <w:r>
-        <w:rPr>
-          <w:rFonts w:ascii="Consolas" w:eastAsia="Times New Roman" w:hAnsi="Consolas" w:cs="Times New Roman"/>
-          <w:color w:val="6A9955"/>
-          <w:kern w:val="0"/>
-          <w:sz w:val="21"/>
-          <w:szCs w:val="21"/>
-          <w14:ligatures w14:val="none"/>
-        </w:rPr>
-        <w:t>customers_hub</w:t>
-      </w:r>
-      <w:proofErr w:type="spellEnd"/>
-      <w:r>
-        <w:rPr>
-          <w:rFonts w:ascii="Consolas" w:eastAsia="Times New Roman" w:hAnsi="Consolas" w:cs="Times New Roman"/>
-          <w:color w:val="6A9955"/>
-          <w:kern w:val="0"/>
-          <w:sz w:val="21"/>
-          <w:szCs w:val="21"/>
-          <w14:ligatures w14:val="none"/>
-        </w:rPr>
-        <w:t xml:space="preserve"> table with hash key</w:t>
+        <w:t>-- Create customers_hub table with hash key</w:t>
       </w:r>
     </w:p>
     <w:p>
@@ -1424,7 +1389,6 @@
         </w:rPr>
         <w:t xml:space="preserve"> </w:t>
       </w:r>
-      <w:proofErr w:type="spellStart"/>
       <w:r>
         <w:rPr>
           <w:rFonts w:ascii="Consolas" w:eastAsia="Times New Roman" w:hAnsi="Consolas" w:cs="Times New Roman"/>
@@ -1436,7 +1400,6 @@
         </w:rPr>
         <w:t>customers_hub</w:t>
       </w:r>
-      <w:proofErr w:type="spellEnd"/>
       <w:r>
         <w:rPr>
           <w:rFonts w:ascii="Consolas" w:eastAsia="Times New Roman" w:hAnsi="Consolas" w:cs="Times New Roman"/>
@@ -1471,21 +1434,65 @@
           <w:szCs w:val="21"/>
           <w14:ligatures w14:val="none"/>
         </w:rPr>
-        <w:t xml:space="preserve">    </w:t>
-      </w:r>
-      <w:proofErr w:type="spellStart"/>
-      <w:r>
-        <w:rPr>
-          <w:rFonts w:ascii="Consolas" w:eastAsia="Times New Roman" w:hAnsi="Consolas" w:cs="Times New Roman"/>
-          <w:color w:val="CCCCCC"/>
-          <w:kern w:val="0"/>
-          <w:sz w:val="21"/>
-          <w:szCs w:val="21"/>
-          <w14:ligatures w14:val="none"/>
-        </w:rPr>
-        <w:t>customer_hash_key</w:t>
-      </w:r>
-      <w:proofErr w:type="spellEnd"/>
+        <w:t xml:space="preserve">    customer_hash_key </w:t>
+      </w:r>
+      <w:proofErr w:type="gramStart"/>
+      <w:r>
+        <w:rPr>
+          <w:rFonts w:ascii="Consolas" w:eastAsia="Times New Roman" w:hAnsi="Consolas" w:cs="Times New Roman"/>
+          <w:color w:val="569CD6"/>
+          <w:kern w:val="0"/>
+          <w:sz w:val="21"/>
+          <w:szCs w:val="21"/>
+          <w14:ligatures w14:val="none"/>
+        </w:rPr>
+        <w:t>CHAR</w:t>
+      </w:r>
+      <w:r>
+        <w:rPr>
+          <w:rFonts w:ascii="Consolas" w:eastAsia="Times New Roman" w:hAnsi="Consolas" w:cs="Times New Roman"/>
+          <w:color w:val="CCCCCC"/>
+          <w:kern w:val="0"/>
+          <w:sz w:val="21"/>
+          <w:szCs w:val="21"/>
+          <w14:ligatures w14:val="none"/>
+        </w:rPr>
+        <w:t>(</w:t>
+      </w:r>
+      <w:proofErr w:type="gramEnd"/>
+      <w:r>
+        <w:rPr>
+          <w:rFonts w:ascii="Consolas" w:eastAsia="Times New Roman" w:hAnsi="Consolas" w:cs="Times New Roman"/>
+          <w:color w:val="B5CEA8"/>
+          <w:kern w:val="0"/>
+          <w:sz w:val="21"/>
+          <w:szCs w:val="21"/>
+          <w14:ligatures w14:val="none"/>
+        </w:rPr>
+        <w:t>32</w:t>
+      </w:r>
+      <w:r>
+        <w:rPr>
+          <w:rFonts w:ascii="Consolas" w:eastAsia="Times New Roman" w:hAnsi="Consolas" w:cs="Times New Roman"/>
+          <w:color w:val="CCCCCC"/>
+          <w:kern w:val="0"/>
+          <w:sz w:val="21"/>
+          <w:szCs w:val="21"/>
+          <w14:ligatures w14:val="none"/>
+        </w:rPr>
+        <w:t xml:space="preserve">) </w:t>
+      </w:r>
+      <w:r>
+        <w:rPr>
+          <w:rFonts w:ascii="Consolas" w:eastAsia="Times New Roman" w:hAnsi="Consolas" w:cs="Times New Roman"/>
+          <w:color w:val="569CD6"/>
+          <w:kern w:val="0"/>
+          <w:sz w:val="21"/>
+          <w:szCs w:val="21"/>
+          <w14:ligatures w14:val="none"/>
+        </w:rPr>
+        <w:t>PRIMARY KEY</w:t>
+      </w:r>
       <w:r>
         <w:rPr>
           <w:rFonts w:ascii="Consolas" w:eastAsia="Times New Roman" w:hAnsi="Consolas" w:cs="Times New Roman"/>
@@ -1497,7 +1504,6 @@
         </w:rPr>
         <w:t xml:space="preserve"> </w:t>
       </w:r>
-      <w:proofErr w:type="gramStart"/>
       <w:r>
         <w:rPr>
           <w:rFonts w:ascii="Consolas" w:eastAsia="Times New Roman" w:hAnsi="Consolas" w:cs="Times New Roman"/>
@@ -1507,73 +1513,6 @@
           <w:szCs w:val="21"/>
           <w14:ligatures w14:val="none"/>
         </w:rPr>
-        <w:t>CHAR</w:t>
-      </w:r>
-      <w:r>
-        <w:rPr>
-          <w:rFonts w:ascii="Consolas" w:eastAsia="Times New Roman" w:hAnsi="Consolas" w:cs="Times New Roman"/>
-          <w:color w:val="CCCCCC"/>
-          <w:kern w:val="0"/>
-          <w:sz w:val="21"/>
-          <w:szCs w:val="21"/>
-          <w14:ligatures w14:val="none"/>
-        </w:rPr>
-        <w:t>(</w:t>
-      </w:r>
-      <w:proofErr w:type="gramEnd"/>
-      <w:r>
-        <w:rPr>
-          <w:rFonts w:ascii="Consolas" w:eastAsia="Times New Roman" w:hAnsi="Consolas" w:cs="Times New Roman"/>
-          <w:color w:val="B5CEA8"/>
-          <w:kern w:val="0"/>
-          <w:sz w:val="21"/>
-          <w:szCs w:val="21"/>
-          <w14:ligatures w14:val="none"/>
-        </w:rPr>
-        <w:t>32</w:t>
-      </w:r>
-      <w:r>
-        <w:rPr>
-          <w:rFonts w:ascii="Consolas" w:eastAsia="Times New Roman" w:hAnsi="Consolas" w:cs="Times New Roman"/>
-          <w:color w:val="CCCCCC"/>
-          <w:kern w:val="0"/>
-          <w:sz w:val="21"/>
-          <w:szCs w:val="21"/>
-          <w14:ligatures w14:val="none"/>
-        </w:rPr>
-        <w:t xml:space="preserve">) </w:t>
-      </w:r>
-      <w:r>
-        <w:rPr>
-          <w:rFonts w:ascii="Consolas" w:eastAsia="Times New Roman" w:hAnsi="Consolas" w:cs="Times New Roman"/>
-          <w:color w:val="569CD6"/>
-          <w:kern w:val="0"/>
-          <w:sz w:val="21"/>
-          <w:szCs w:val="21"/>
-          <w14:ligatures w14:val="none"/>
-        </w:rPr>
-        <w:t>PRIMARY KEY</w:t>
-      </w:r>
-      <w:r>
-        <w:rPr>
-          <w:rFonts w:ascii="Consolas" w:eastAsia="Times New Roman" w:hAnsi="Consolas" w:cs="Times New Roman"/>
-          <w:color w:val="CCCCCC"/>
-          <w:kern w:val="0"/>
-          <w:sz w:val="21"/>
-          <w:szCs w:val="21"/>
-          <w14:ligatures w14:val="none"/>
-        </w:rPr>
-        <w:t xml:space="preserve"> </w:t>
-      </w:r>
-      <w:r>
-        <w:rPr>
-          <w:rFonts w:ascii="Consolas" w:eastAsia="Times New Roman" w:hAnsi="Consolas" w:cs="Times New Roman"/>
-          <w:color w:val="569CD6"/>
-          <w:kern w:val="0"/>
-          <w:sz w:val="21"/>
-          <w:szCs w:val="21"/>
-          <w14:ligatures w14:val="none"/>
-        </w:rPr>
         <w:t>DEFAULT</w:t>
       </w:r>
       <w:r>
@@ -1585,31 +1524,7 @@
           <w:szCs w:val="21"/>
           <w14:ligatures w14:val="none"/>
         </w:rPr>
-        <w:t xml:space="preserve"> MD5(</w:t>
-      </w:r>
-      <w:proofErr w:type="spellStart"/>
-      <w:r>
-        <w:rPr>
-          <w:rFonts w:ascii="Consolas" w:eastAsia="Times New Roman" w:hAnsi="Consolas" w:cs="Times New Roman"/>
-          <w:color w:val="CCCCCC"/>
-          <w:kern w:val="0"/>
-          <w:sz w:val="21"/>
-          <w:szCs w:val="21"/>
-          <w14:ligatures w14:val="none"/>
-        </w:rPr>
-        <w:t>customer_id</w:t>
-      </w:r>
-      <w:proofErr w:type="spellEnd"/>
-      <w:r>
-        <w:rPr>
-          <w:rFonts w:ascii="Consolas" w:eastAsia="Times New Roman" w:hAnsi="Consolas" w:cs="Times New Roman"/>
-          <w:color w:val="CCCCCC"/>
-          <w:kern w:val="0"/>
-          <w:sz w:val="21"/>
-          <w:szCs w:val="21"/>
-          <w14:ligatures w14:val="none"/>
-        </w:rPr>
-        <w:t>::</w:t>
+        <w:t xml:space="preserve"> MD5(customer_id::</w:t>
       </w:r>
       <w:r>
         <w:rPr>
@@ -1656,31 +1571,7 @@
           <w:szCs w:val="21"/>
           <w14:ligatures w14:val="none"/>
         </w:rPr>
-        <w:t xml:space="preserve">    </w:t>
-      </w:r>
-      <w:proofErr w:type="spellStart"/>
-      <w:r>
-        <w:rPr>
-          <w:rFonts w:ascii="Consolas" w:eastAsia="Times New Roman" w:hAnsi="Consolas" w:cs="Times New Roman"/>
-          <w:color w:val="CCCCCC"/>
-          <w:kern w:val="0"/>
-          <w:sz w:val="21"/>
-          <w:szCs w:val="21"/>
-          <w14:ligatures w14:val="none"/>
-        </w:rPr>
-        <w:t>customer_id</w:t>
-      </w:r>
-      <w:proofErr w:type="spellEnd"/>
-      <w:r>
-        <w:rPr>
-          <w:rFonts w:ascii="Consolas" w:eastAsia="Times New Roman" w:hAnsi="Consolas" w:cs="Times New Roman"/>
-          <w:color w:val="CCCCCC"/>
-          <w:kern w:val="0"/>
-          <w:sz w:val="21"/>
-          <w:szCs w:val="21"/>
-          <w14:ligatures w14:val="none"/>
-        </w:rPr>
-        <w:t xml:space="preserve"> </w:t>
+        <w:t xml:space="preserve">    customer_id </w:t>
       </w:r>
       <w:r>
         <w:rPr>
@@ -1776,7 +1667,6 @@
           <w:color w:val="0D0D0D"/>
         </w:rPr>
       </w:pPr>
-      <w:proofErr w:type="spellStart"/>
       <w:r>
         <w:rPr>
           <w:rStyle w:val="HTMLCode"/>
@@ -1790,7 +1680,6 @@
         </w:rPr>
         <w:t>customer_hash_key</w:t>
       </w:r>
-      <w:proofErr w:type="spellEnd"/>
       <w:r>
         <w:rPr>
           <w:rFonts w:ascii="Segoe UI" w:hAnsi="Segoe UI" w:cs="Segoe UI"/>
@@ -1798,7 +1687,6 @@
         </w:rPr>
         <w:t xml:space="preserve">: Primary key using MD5 hash of </w:t>
       </w:r>
-      <w:proofErr w:type="spellStart"/>
       <w:r>
         <w:rPr>
           <w:rStyle w:val="HTMLCode"/>
@@ -1812,7 +1700,6 @@
         </w:rPr>
         <w:t>customer_id</w:t>
       </w:r>
-      <w:proofErr w:type="spellEnd"/>
       <w:r>
         <w:rPr>
           <w:rFonts w:ascii="Segoe UI" w:hAnsi="Segoe UI" w:cs="Segoe UI"/>
@@ -1840,7 +1727,6 @@
           <w:color w:val="0D0D0D"/>
         </w:rPr>
       </w:pPr>
-      <w:proofErr w:type="spellStart"/>
       <w:r>
         <w:rPr>
           <w:rStyle w:val="HTMLCode"/>
@@ -1854,7 +1740,6 @@
         </w:rPr>
         <w:t>customer_id</w:t>
       </w:r>
-      <w:proofErr w:type="spellEnd"/>
       <w:r>
         <w:rPr>
           <w:rFonts w:ascii="Segoe UI" w:hAnsi="Segoe UI" w:cs="Segoe UI"/>
@@ -1879,7 +1764,6 @@
           <w:color w:val="0D0D0D"/>
         </w:rPr>
       </w:pPr>
-      <w:proofErr w:type="spellStart"/>
       <w:r>
         <w:rPr>
           <w:rStyle w:val="Strong"/>
@@ -1887,17 +1771,7 @@
           <w:color w:val="0D0D0D"/>
           <w:bdr w:val="single" w:sz="2" w:space="0" w:color="E3E3E3" w:frame="1"/>
         </w:rPr>
-        <w:t>products_hub</w:t>
-      </w:r>
-      <w:proofErr w:type="spellEnd"/>
-      <w:r>
-        <w:rPr>
-          <w:rStyle w:val="Strong"/>
-          <w:rFonts w:ascii="Segoe UI" w:hAnsi="Segoe UI" w:cs="Segoe UI"/>
-          <w:color w:val="0D0D0D"/>
-          <w:bdr w:val="single" w:sz="2" w:space="0" w:color="E3E3E3" w:frame="1"/>
-        </w:rPr>
-        <w:t xml:space="preserve"> Table:</w:t>
+        <w:t>products_hub Table:</w:t>
       </w:r>
     </w:p>
     <w:p>
@@ -1922,31 +1796,7 @@
           <w:szCs w:val="21"/>
           <w14:ligatures w14:val="none"/>
         </w:rPr>
-        <w:t xml:space="preserve">-- Create </w:t>
-      </w:r>
-      <w:proofErr w:type="spellStart"/>
-      <w:r>
-        <w:rPr>
-          <w:rFonts w:ascii="Consolas" w:eastAsia="Times New Roman" w:hAnsi="Consolas" w:cs="Times New Roman"/>
-          <w:color w:val="6A9955"/>
-          <w:kern w:val="0"/>
-          <w:sz w:val="21"/>
-          <w:szCs w:val="21"/>
-          <w14:ligatures w14:val="none"/>
-        </w:rPr>
-        <w:t>products_hub</w:t>
-      </w:r>
-      <w:proofErr w:type="spellEnd"/>
-      <w:r>
-        <w:rPr>
-          <w:rFonts w:ascii="Consolas" w:eastAsia="Times New Roman" w:hAnsi="Consolas" w:cs="Times New Roman"/>
-          <w:color w:val="6A9955"/>
-          <w:kern w:val="0"/>
-          <w:sz w:val="21"/>
-          <w:szCs w:val="21"/>
-          <w14:ligatures w14:val="none"/>
-        </w:rPr>
-        <w:t xml:space="preserve"> table with hash key</w:t>
+        <w:t>-- Create products_hub table with hash key</w:t>
       </w:r>
     </w:p>
     <w:p>
@@ -2006,7 +1856,6 @@
         </w:rPr>
         <w:t xml:space="preserve"> </w:t>
       </w:r>
-      <w:proofErr w:type="spellStart"/>
       <w:r>
         <w:rPr>
           <w:rFonts w:ascii="Consolas" w:eastAsia="Times New Roman" w:hAnsi="Consolas" w:cs="Times New Roman"/>
@@ -2018,7 +1867,6 @@
         </w:rPr>
         <w:t>products_hub</w:t>
       </w:r>
-      <w:proofErr w:type="spellEnd"/>
       <w:r>
         <w:rPr>
           <w:rFonts w:ascii="Consolas" w:eastAsia="Times New Roman" w:hAnsi="Consolas" w:cs="Times New Roman"/>
@@ -2053,21 +1901,65 @@
           <w:szCs w:val="21"/>
           <w14:ligatures w14:val="none"/>
         </w:rPr>
-        <w:t xml:space="preserve">    </w:t>
-      </w:r>
-      <w:proofErr w:type="spellStart"/>
-      <w:r>
-        <w:rPr>
-          <w:rFonts w:ascii="Consolas" w:eastAsia="Times New Roman" w:hAnsi="Consolas" w:cs="Times New Roman"/>
-          <w:color w:val="CCCCCC"/>
-          <w:kern w:val="0"/>
-          <w:sz w:val="21"/>
-          <w:szCs w:val="21"/>
-          <w14:ligatures w14:val="none"/>
-        </w:rPr>
-        <w:t>product_hash_key</w:t>
-      </w:r>
-      <w:proofErr w:type="spellEnd"/>
+        <w:t xml:space="preserve">    product_hash_key </w:t>
+      </w:r>
+      <w:proofErr w:type="gramStart"/>
+      <w:r>
+        <w:rPr>
+          <w:rFonts w:ascii="Consolas" w:eastAsia="Times New Roman" w:hAnsi="Consolas" w:cs="Times New Roman"/>
+          <w:color w:val="569CD6"/>
+          <w:kern w:val="0"/>
+          <w:sz w:val="21"/>
+          <w:szCs w:val="21"/>
+          <w14:ligatures w14:val="none"/>
+        </w:rPr>
+        <w:t>CHAR</w:t>
+      </w:r>
+      <w:r>
+        <w:rPr>
+          <w:rFonts w:ascii="Consolas" w:eastAsia="Times New Roman" w:hAnsi="Consolas" w:cs="Times New Roman"/>
+          <w:color w:val="CCCCCC"/>
+          <w:kern w:val="0"/>
+          <w:sz w:val="21"/>
+          <w:szCs w:val="21"/>
+          <w14:ligatures w14:val="none"/>
+        </w:rPr>
+        <w:t>(</w:t>
+      </w:r>
+      <w:proofErr w:type="gramEnd"/>
+      <w:r>
+        <w:rPr>
+          <w:rFonts w:ascii="Consolas" w:eastAsia="Times New Roman" w:hAnsi="Consolas" w:cs="Times New Roman"/>
+          <w:color w:val="B5CEA8"/>
+          <w:kern w:val="0"/>
+          <w:sz w:val="21"/>
+          <w:szCs w:val="21"/>
+          <w14:ligatures w14:val="none"/>
+        </w:rPr>
+        <w:t>32</w:t>
+      </w:r>
+      <w:r>
+        <w:rPr>
+          <w:rFonts w:ascii="Consolas" w:eastAsia="Times New Roman" w:hAnsi="Consolas" w:cs="Times New Roman"/>
+          <w:color w:val="CCCCCC"/>
+          <w:kern w:val="0"/>
+          <w:sz w:val="21"/>
+          <w:szCs w:val="21"/>
+          <w14:ligatures w14:val="none"/>
+        </w:rPr>
+        <w:t xml:space="preserve">) </w:t>
+      </w:r>
+      <w:r>
+        <w:rPr>
+          <w:rFonts w:ascii="Consolas" w:eastAsia="Times New Roman" w:hAnsi="Consolas" w:cs="Times New Roman"/>
+          <w:color w:val="569CD6"/>
+          <w:kern w:val="0"/>
+          <w:sz w:val="21"/>
+          <w:szCs w:val="21"/>
+          <w14:ligatures w14:val="none"/>
+        </w:rPr>
+        <w:t>PRIMARY KEY</w:t>
+      </w:r>
       <w:r>
         <w:rPr>
           <w:rFonts w:ascii="Consolas" w:eastAsia="Times New Roman" w:hAnsi="Consolas" w:cs="Times New Roman"/>
@@ -2079,7 +1971,6 @@
         </w:rPr>
         <w:t xml:space="preserve"> </w:t>
       </w:r>
-      <w:proofErr w:type="gramStart"/>
       <w:r>
         <w:rPr>
           <w:rFonts w:ascii="Consolas" w:eastAsia="Times New Roman" w:hAnsi="Consolas" w:cs="Times New Roman"/>
@@ -2089,73 +1980,6 @@
           <w:szCs w:val="21"/>
           <w14:ligatures w14:val="none"/>
         </w:rPr>
-        <w:t>CHAR</w:t>
-      </w:r>
-      <w:r>
-        <w:rPr>
-          <w:rFonts w:ascii="Consolas" w:eastAsia="Times New Roman" w:hAnsi="Consolas" w:cs="Times New Roman"/>
-          <w:color w:val="CCCCCC"/>
-          <w:kern w:val="0"/>
-          <w:sz w:val="21"/>
-          <w:szCs w:val="21"/>
-          <w14:ligatures w14:val="none"/>
-        </w:rPr>
-        <w:t>(</w:t>
-      </w:r>
-      <w:proofErr w:type="gramEnd"/>
-      <w:r>
-        <w:rPr>
-          <w:rFonts w:ascii="Consolas" w:eastAsia="Times New Roman" w:hAnsi="Consolas" w:cs="Times New Roman"/>
-          <w:color w:val="B5CEA8"/>
-          <w:kern w:val="0"/>
-          <w:sz w:val="21"/>
-          <w:szCs w:val="21"/>
-          <w14:ligatures w14:val="none"/>
-        </w:rPr>
-        <w:t>32</w:t>
-      </w:r>
-      <w:r>
-        <w:rPr>
-          <w:rFonts w:ascii="Consolas" w:eastAsia="Times New Roman" w:hAnsi="Consolas" w:cs="Times New Roman"/>
-          <w:color w:val="CCCCCC"/>
-          <w:kern w:val="0"/>
-          <w:sz w:val="21"/>
-          <w:szCs w:val="21"/>
-          <w14:ligatures w14:val="none"/>
-        </w:rPr>
-        <w:t xml:space="preserve">) </w:t>
-      </w:r>
-      <w:r>
-        <w:rPr>
-          <w:rFonts w:ascii="Consolas" w:eastAsia="Times New Roman" w:hAnsi="Consolas" w:cs="Times New Roman"/>
-          <w:color w:val="569CD6"/>
-          <w:kern w:val="0"/>
-          <w:sz w:val="21"/>
-          <w:szCs w:val="21"/>
-          <w14:ligatures w14:val="none"/>
-        </w:rPr>
-        <w:t>PRIMARY KEY</w:t>
-      </w:r>
-      <w:r>
-        <w:rPr>
-          <w:rFonts w:ascii="Consolas" w:eastAsia="Times New Roman" w:hAnsi="Consolas" w:cs="Times New Roman"/>
-          <w:color w:val="CCCCCC"/>
-          <w:kern w:val="0"/>
-          <w:sz w:val="21"/>
-          <w:szCs w:val="21"/>
-          <w14:ligatures w14:val="none"/>
-        </w:rPr>
-        <w:t xml:space="preserve"> </w:t>
-      </w:r>
-      <w:r>
-        <w:rPr>
-          <w:rFonts w:ascii="Consolas" w:eastAsia="Times New Roman" w:hAnsi="Consolas" w:cs="Times New Roman"/>
-          <w:color w:val="569CD6"/>
-          <w:kern w:val="0"/>
-          <w:sz w:val="21"/>
-          <w:szCs w:val="21"/>
-          <w14:ligatures w14:val="none"/>
-        </w:rPr>
         <w:t>DEFAULT</w:t>
       </w:r>
       <w:r>
@@ -2167,31 +1991,7 @@
           <w:szCs w:val="21"/>
           <w14:ligatures w14:val="none"/>
         </w:rPr>
-        <w:t xml:space="preserve"> MD5(</w:t>
-      </w:r>
-      <w:proofErr w:type="spellStart"/>
-      <w:r>
-        <w:rPr>
-          <w:rFonts w:ascii="Consolas" w:eastAsia="Times New Roman" w:hAnsi="Consolas" w:cs="Times New Roman"/>
-          <w:color w:val="CCCCCC"/>
-          <w:kern w:val="0"/>
-          <w:sz w:val="21"/>
-          <w:szCs w:val="21"/>
-          <w14:ligatures w14:val="none"/>
-        </w:rPr>
-        <w:t>product_id</w:t>
-      </w:r>
-      <w:proofErr w:type="spellEnd"/>
-      <w:r>
-        <w:rPr>
-          <w:rFonts w:ascii="Consolas" w:eastAsia="Times New Roman" w:hAnsi="Consolas" w:cs="Times New Roman"/>
-          <w:color w:val="CCCCCC"/>
-          <w:kern w:val="0"/>
-          <w:sz w:val="21"/>
-          <w:szCs w:val="21"/>
-          <w14:ligatures w14:val="none"/>
-        </w:rPr>
-        <w:t>::</w:t>
+        <w:t xml:space="preserve"> MD5(product_id::</w:t>
       </w:r>
       <w:r>
         <w:rPr>
@@ -2238,31 +2038,7 @@
           <w:szCs w:val="21"/>
           <w14:ligatures w14:val="none"/>
         </w:rPr>
-        <w:t xml:space="preserve">    </w:t>
-      </w:r>
-      <w:proofErr w:type="spellStart"/>
-      <w:r>
-        <w:rPr>
-          <w:rFonts w:ascii="Consolas" w:eastAsia="Times New Roman" w:hAnsi="Consolas" w:cs="Times New Roman"/>
-          <w:color w:val="CCCCCC"/>
-          <w:kern w:val="0"/>
-          <w:sz w:val="21"/>
-          <w:szCs w:val="21"/>
-          <w14:ligatures w14:val="none"/>
-        </w:rPr>
-        <w:t>product_id</w:t>
-      </w:r>
-      <w:proofErr w:type="spellEnd"/>
-      <w:r>
-        <w:rPr>
-          <w:rFonts w:ascii="Consolas" w:eastAsia="Times New Roman" w:hAnsi="Consolas" w:cs="Times New Roman"/>
-          <w:color w:val="CCCCCC"/>
-          <w:kern w:val="0"/>
-          <w:sz w:val="21"/>
-          <w:szCs w:val="21"/>
-          <w14:ligatures w14:val="none"/>
-        </w:rPr>
-        <w:t xml:space="preserve"> </w:t>
+        <w:t xml:space="preserve">    product_id </w:t>
       </w:r>
       <w:r>
         <w:rPr>
@@ -2345,7 +2121,6 @@
           <w:color w:val="0D0D0D"/>
         </w:rPr>
       </w:pPr>
-      <w:proofErr w:type="spellStart"/>
       <w:r>
         <w:rPr>
           <w:rStyle w:val="HTMLCode"/>
@@ -2359,7 +2134,6 @@
         </w:rPr>
         <w:t>product_hash_key</w:t>
       </w:r>
-      <w:proofErr w:type="spellEnd"/>
       <w:r>
         <w:rPr>
           <w:rFonts w:ascii="Segoe UI" w:hAnsi="Segoe UI" w:cs="Segoe UI"/>
@@ -2367,7 +2141,6 @@
         </w:rPr>
         <w:t xml:space="preserve">: Primary key using MD5 hash of </w:t>
       </w:r>
-      <w:proofErr w:type="spellStart"/>
       <w:r>
         <w:rPr>
           <w:rStyle w:val="HTMLCode"/>
@@ -2381,7 +2154,6 @@
         </w:rPr>
         <w:t>product_id</w:t>
       </w:r>
-      <w:proofErr w:type="spellEnd"/>
       <w:r>
         <w:rPr>
           <w:rFonts w:ascii="Segoe UI" w:hAnsi="Segoe UI" w:cs="Segoe UI"/>
@@ -2409,7 +2181,6 @@
           <w:color w:val="0D0D0D"/>
         </w:rPr>
       </w:pPr>
-      <w:proofErr w:type="spellStart"/>
       <w:r>
         <w:rPr>
           <w:rStyle w:val="HTMLCode"/>
@@ -2423,7 +2194,6 @@
         </w:rPr>
         <w:t>product_id</w:t>
       </w:r>
-      <w:proofErr w:type="spellEnd"/>
       <w:r>
         <w:rPr>
           <w:rFonts w:ascii="Segoe UI" w:hAnsi="Segoe UI" w:cs="Segoe UI"/>
@@ -2491,7 +2261,6 @@
           <w:color w:val="0D0D0D"/>
         </w:rPr>
       </w:pPr>
-      <w:proofErr w:type="spellStart"/>
       <w:r>
         <w:rPr>
           <w:rStyle w:val="Strong"/>
@@ -2499,17 +2268,7 @@
           <w:color w:val="0D0D0D"/>
           <w:bdr w:val="single" w:sz="2" w:space="0" w:color="E3E3E3" w:frame="1"/>
         </w:rPr>
-        <w:t>customers_satellite</w:t>
-      </w:r>
-      <w:proofErr w:type="spellEnd"/>
-      <w:r>
-        <w:rPr>
-          <w:rStyle w:val="Strong"/>
-          <w:rFonts w:ascii="Segoe UI" w:hAnsi="Segoe UI" w:cs="Segoe UI"/>
-          <w:color w:val="0D0D0D"/>
-          <w:bdr w:val="single" w:sz="2" w:space="0" w:color="E3E3E3" w:frame="1"/>
-        </w:rPr>
-        <w:t xml:space="preserve"> Table:</w:t>
+        <w:t>customers_satellite Table:</w:t>
       </w:r>
     </w:p>
     <w:p>
@@ -2534,31 +2293,7 @@
           <w:szCs w:val="21"/>
           <w14:ligatures w14:val="none"/>
         </w:rPr>
-        <w:t xml:space="preserve">-- Create </w:t>
-      </w:r>
-      <w:proofErr w:type="spellStart"/>
-      <w:r>
-        <w:rPr>
-          <w:rFonts w:ascii="Consolas" w:eastAsia="Times New Roman" w:hAnsi="Consolas" w:cs="Times New Roman"/>
-          <w:color w:val="6A9955"/>
-          <w:kern w:val="0"/>
-          <w:sz w:val="21"/>
-          <w:szCs w:val="21"/>
-          <w14:ligatures w14:val="none"/>
-        </w:rPr>
-        <w:t>customers_satellite</w:t>
-      </w:r>
-      <w:proofErr w:type="spellEnd"/>
-      <w:r>
-        <w:rPr>
-          <w:rFonts w:ascii="Consolas" w:eastAsia="Times New Roman" w:hAnsi="Consolas" w:cs="Times New Roman"/>
-          <w:color w:val="6A9955"/>
-          <w:kern w:val="0"/>
-          <w:sz w:val="21"/>
-          <w:szCs w:val="21"/>
-          <w14:ligatures w14:val="none"/>
-        </w:rPr>
-        <w:t xml:space="preserve"> table with hash difference and related fields</w:t>
+        <w:t>-- Create customers_satellite table with hash difference and related fields</w:t>
       </w:r>
     </w:p>
     <w:p>
@@ -2618,7 +2353,6 @@
         </w:rPr>
         <w:t xml:space="preserve"> </w:t>
       </w:r>
-      <w:proofErr w:type="spellStart"/>
       <w:r>
         <w:rPr>
           <w:rFonts w:ascii="Consolas" w:eastAsia="Times New Roman" w:hAnsi="Consolas" w:cs="Times New Roman"/>
@@ -2630,7 +2364,6 @@
         </w:rPr>
         <w:t>customers_satellite</w:t>
       </w:r>
-      <w:proofErr w:type="spellEnd"/>
       <w:r>
         <w:rPr>
           <w:rFonts w:ascii="Consolas" w:eastAsia="Times New Roman" w:hAnsi="Consolas" w:cs="Times New Roman"/>
@@ -2665,31 +2398,7 @@
           <w:szCs w:val="21"/>
           <w14:ligatures w14:val="none"/>
         </w:rPr>
-        <w:t xml:space="preserve">    </w:t>
-      </w:r>
-      <w:proofErr w:type="spellStart"/>
-      <w:r>
-        <w:rPr>
-          <w:rFonts w:ascii="Consolas" w:eastAsia="Times New Roman" w:hAnsi="Consolas" w:cs="Times New Roman"/>
-          <w:color w:val="CCCCCC"/>
-          <w:kern w:val="0"/>
-          <w:sz w:val="21"/>
-          <w:szCs w:val="21"/>
-          <w14:ligatures w14:val="none"/>
-        </w:rPr>
-        <w:t>customer_hash_key</w:t>
-      </w:r>
-      <w:proofErr w:type="spellEnd"/>
-      <w:r>
-        <w:rPr>
-          <w:rFonts w:ascii="Consolas" w:eastAsia="Times New Roman" w:hAnsi="Consolas" w:cs="Times New Roman"/>
-          <w:color w:val="CCCCCC"/>
-          <w:kern w:val="0"/>
-          <w:sz w:val="21"/>
-          <w:szCs w:val="21"/>
-          <w14:ligatures w14:val="none"/>
-        </w:rPr>
-        <w:t xml:space="preserve"> </w:t>
+        <w:t xml:space="preserve">    customer_hash_key </w:t>
       </w:r>
       <w:proofErr w:type="gramStart"/>
       <w:r>
@@ -2757,55 +2466,7 @@
           <w:szCs w:val="21"/>
           <w14:ligatures w14:val="none"/>
         </w:rPr>
-        <w:t xml:space="preserve"> </w:t>
-      </w:r>
-      <w:proofErr w:type="spellStart"/>
-      <w:r>
-        <w:rPr>
-          <w:rFonts w:ascii="Consolas" w:eastAsia="Times New Roman" w:hAnsi="Consolas" w:cs="Times New Roman"/>
-          <w:color w:val="CCCCCC"/>
-          <w:kern w:val="0"/>
-          <w:sz w:val="21"/>
-          <w:szCs w:val="21"/>
-          <w14:ligatures w14:val="none"/>
-        </w:rPr>
-        <w:t>customers_hub</w:t>
-      </w:r>
-      <w:proofErr w:type="spellEnd"/>
-      <w:r>
-        <w:rPr>
-          <w:rFonts w:ascii="Consolas" w:eastAsia="Times New Roman" w:hAnsi="Consolas" w:cs="Times New Roman"/>
-          <w:color w:val="CCCCCC"/>
-          <w:kern w:val="0"/>
-          <w:sz w:val="21"/>
-          <w:szCs w:val="21"/>
-          <w14:ligatures w14:val="none"/>
-        </w:rPr>
-        <w:t>(</w:t>
-      </w:r>
-      <w:proofErr w:type="spellStart"/>
-      <w:r>
-        <w:rPr>
-          <w:rFonts w:ascii="Consolas" w:eastAsia="Times New Roman" w:hAnsi="Consolas" w:cs="Times New Roman"/>
-          <w:color w:val="CCCCCC"/>
-          <w:kern w:val="0"/>
-          <w:sz w:val="21"/>
-          <w:szCs w:val="21"/>
-          <w14:ligatures w14:val="none"/>
-        </w:rPr>
-        <w:t>customer_hash_key</w:t>
-      </w:r>
-      <w:proofErr w:type="spellEnd"/>
-      <w:r>
-        <w:rPr>
-          <w:rFonts w:ascii="Consolas" w:eastAsia="Times New Roman" w:hAnsi="Consolas" w:cs="Times New Roman"/>
-          <w:color w:val="CCCCCC"/>
-          <w:kern w:val="0"/>
-          <w:sz w:val="21"/>
-          <w:szCs w:val="21"/>
-          <w14:ligatures w14:val="none"/>
-        </w:rPr>
-        <w:t>),</w:t>
+        <w:t xml:space="preserve"> customers_hub(customer_hash_key),</w:t>
       </w:r>
     </w:p>
     <w:p>
@@ -2830,21 +2491,131 @@
           <w:szCs w:val="21"/>
           <w14:ligatures w14:val="none"/>
         </w:rPr>
-        <w:t xml:space="preserve">    </w:t>
-      </w:r>
-      <w:proofErr w:type="spellStart"/>
-      <w:r>
-        <w:rPr>
-          <w:rFonts w:ascii="Consolas" w:eastAsia="Times New Roman" w:hAnsi="Consolas" w:cs="Times New Roman"/>
-          <w:color w:val="CCCCCC"/>
-          <w:kern w:val="0"/>
-          <w:sz w:val="21"/>
-          <w:szCs w:val="21"/>
-          <w14:ligatures w14:val="none"/>
-        </w:rPr>
-        <w:t>hash_diff</w:t>
-      </w:r>
-      <w:proofErr w:type="spellEnd"/>
+        <w:t xml:space="preserve">    hash_diff </w:t>
+      </w:r>
+      <w:proofErr w:type="gramStart"/>
+      <w:r>
+        <w:rPr>
+          <w:rFonts w:ascii="Consolas" w:eastAsia="Times New Roman" w:hAnsi="Consolas" w:cs="Times New Roman"/>
+          <w:color w:val="569CD6"/>
+          <w:kern w:val="0"/>
+          <w:sz w:val="21"/>
+          <w:szCs w:val="21"/>
+          <w14:ligatures w14:val="none"/>
+        </w:rPr>
+        <w:t>CHAR</w:t>
+      </w:r>
+      <w:r>
+        <w:rPr>
+          <w:rFonts w:ascii="Consolas" w:eastAsia="Times New Roman" w:hAnsi="Consolas" w:cs="Times New Roman"/>
+          <w:color w:val="CCCCCC"/>
+          <w:kern w:val="0"/>
+          <w:sz w:val="21"/>
+          <w:szCs w:val="21"/>
+          <w14:ligatures w14:val="none"/>
+        </w:rPr>
+        <w:t>(</w:t>
+      </w:r>
+      <w:proofErr w:type="gramEnd"/>
+      <w:r>
+        <w:rPr>
+          <w:rFonts w:ascii="Consolas" w:eastAsia="Times New Roman" w:hAnsi="Consolas" w:cs="Times New Roman"/>
+          <w:color w:val="B5CEA8"/>
+          <w:kern w:val="0"/>
+          <w:sz w:val="21"/>
+          <w:szCs w:val="21"/>
+          <w14:ligatures w14:val="none"/>
+        </w:rPr>
+        <w:t>32</w:t>
+      </w:r>
+      <w:r>
+        <w:rPr>
+          <w:rFonts w:ascii="Consolas" w:eastAsia="Times New Roman" w:hAnsi="Consolas" w:cs="Times New Roman"/>
+          <w:color w:val="CCCCCC"/>
+          <w:kern w:val="0"/>
+          <w:sz w:val="21"/>
+          <w:szCs w:val="21"/>
+          <w14:ligatures w14:val="none"/>
+        </w:rPr>
+        <w:t xml:space="preserve">) </w:t>
+      </w:r>
+      <w:r>
+        <w:rPr>
+          <w:rFonts w:ascii="Consolas" w:eastAsia="Times New Roman" w:hAnsi="Consolas" w:cs="Times New Roman"/>
+          <w:color w:val="569CD6"/>
+          <w:kern w:val="0"/>
+          <w:sz w:val="21"/>
+          <w:szCs w:val="21"/>
+          <w14:ligatures w14:val="none"/>
+        </w:rPr>
+        <w:t>DEFAULT</w:t>
+      </w:r>
+      <w:r>
+        <w:rPr>
+          <w:rFonts w:ascii="Consolas" w:eastAsia="Times New Roman" w:hAnsi="Consolas" w:cs="Times New Roman"/>
+          <w:color w:val="CCCCCC"/>
+          <w:kern w:val="0"/>
+          <w:sz w:val="21"/>
+          <w:szCs w:val="21"/>
+          <w14:ligatures w14:val="none"/>
+        </w:rPr>
+        <w:t xml:space="preserve"> MD5(customer_name </w:t>
+      </w:r>
+      <w:r>
+        <w:rPr>
+          <w:rFonts w:ascii="Consolas" w:eastAsia="Times New Roman" w:hAnsi="Consolas" w:cs="Times New Roman"/>
+          <w:color w:val="D4D4D4"/>
+          <w:kern w:val="0"/>
+          <w:sz w:val="21"/>
+          <w:szCs w:val="21"/>
+          <w14:ligatures w14:val="none"/>
+        </w:rPr>
+        <w:t>||</w:t>
+      </w:r>
+      <w:r>
+        <w:rPr>
+          <w:rFonts w:ascii="Consolas" w:eastAsia="Times New Roman" w:hAnsi="Consolas" w:cs="Times New Roman"/>
+          <w:color w:val="CCCCCC"/>
+          <w:kern w:val="0"/>
+          <w:sz w:val="21"/>
+          <w:szCs w:val="21"/>
+          <w14:ligatures w14:val="none"/>
+        </w:rPr>
+        <w:t xml:space="preserve"> customer_email </w:t>
+      </w:r>
+      <w:r>
+        <w:rPr>
+          <w:rFonts w:ascii="Consolas" w:eastAsia="Times New Roman" w:hAnsi="Consolas" w:cs="Times New Roman"/>
+          <w:color w:val="D4D4D4"/>
+          <w:kern w:val="0"/>
+          <w:sz w:val="21"/>
+          <w:szCs w:val="21"/>
+          <w14:ligatures w14:val="none"/>
+        </w:rPr>
+        <w:t>||</w:t>
+      </w:r>
+      <w:r>
+        <w:rPr>
+          <w:rFonts w:ascii="Consolas" w:eastAsia="Times New Roman" w:hAnsi="Consolas" w:cs="Times New Roman"/>
+          <w:color w:val="CCCCCC"/>
+          <w:kern w:val="0"/>
+          <w:sz w:val="21"/>
+          <w:szCs w:val="21"/>
+          <w14:ligatures w14:val="none"/>
+        </w:rPr>
+        <w:t xml:space="preserve"> new.customer_address) </w:t>
+      </w:r>
+      <w:r>
+        <w:rPr>
+          <w:rFonts w:ascii="Consolas" w:eastAsia="Times New Roman" w:hAnsi="Consolas" w:cs="Times New Roman"/>
+          <w:color w:val="569CD6"/>
+          <w:kern w:val="0"/>
+          <w:sz w:val="21"/>
+          <w:szCs w:val="21"/>
+          <w14:ligatures w14:val="none"/>
+        </w:rPr>
+        <w:t>GENERATED</w:t>
+      </w:r>
       <w:r>
         <w:rPr>
           <w:rFonts w:ascii="Consolas" w:eastAsia="Times New Roman" w:hAnsi="Consolas" w:cs="Times New Roman"/>
@@ -2856,7 +2627,6 @@
         </w:rPr>
         <w:t xml:space="preserve"> </w:t>
       </w:r>
-      <w:proofErr w:type="gramStart"/>
       <w:r>
         <w:rPr>
           <w:rFonts w:ascii="Consolas" w:eastAsia="Times New Roman" w:hAnsi="Consolas" w:cs="Times New Roman"/>
@@ -2866,41 +2636,18 @@
           <w:szCs w:val="21"/>
           <w14:ligatures w14:val="none"/>
         </w:rPr>
-        <w:t>CHAR</w:t>
-      </w:r>
-      <w:r>
-        <w:rPr>
-          <w:rFonts w:ascii="Consolas" w:eastAsia="Times New Roman" w:hAnsi="Consolas" w:cs="Times New Roman"/>
-          <w:color w:val="CCCCCC"/>
-          <w:kern w:val="0"/>
-          <w:sz w:val="21"/>
-          <w:szCs w:val="21"/>
-          <w14:ligatures w14:val="none"/>
-        </w:rPr>
-        <w:t>(</w:t>
-      </w:r>
-      <w:proofErr w:type="gramEnd"/>
-      <w:r>
-        <w:rPr>
-          <w:rFonts w:ascii="Consolas" w:eastAsia="Times New Roman" w:hAnsi="Consolas" w:cs="Times New Roman"/>
-          <w:color w:val="B5CEA8"/>
-          <w:kern w:val="0"/>
-          <w:sz w:val="21"/>
-          <w:szCs w:val="21"/>
-          <w14:ligatures w14:val="none"/>
-        </w:rPr>
-        <w:t>32</w:t>
-      </w:r>
-      <w:r>
-        <w:rPr>
-          <w:rFonts w:ascii="Consolas" w:eastAsia="Times New Roman" w:hAnsi="Consolas" w:cs="Times New Roman"/>
-          <w:color w:val="CCCCCC"/>
-          <w:kern w:val="0"/>
-          <w:sz w:val="21"/>
-          <w:szCs w:val="21"/>
-          <w14:ligatures w14:val="none"/>
-        </w:rPr>
-        <w:t xml:space="preserve">) </w:t>
+        <w:t>ALWAYS</w:t>
+      </w:r>
+      <w:r>
+        <w:rPr>
+          <w:rFonts w:ascii="Consolas" w:eastAsia="Times New Roman" w:hAnsi="Consolas" w:cs="Times New Roman"/>
+          <w:color w:val="CCCCCC"/>
+          <w:kern w:val="0"/>
+          <w:sz w:val="21"/>
+          <w:szCs w:val="21"/>
+          <w14:ligatures w14:val="none"/>
+        </w:rPr>
+        <w:t xml:space="preserve"> </w:t>
       </w:r>
       <w:r>
         <w:rPr>
@@ -2911,42 +2658,18 @@
           <w:szCs w:val="21"/>
           <w14:ligatures w14:val="none"/>
         </w:rPr>
-        <w:t>DEFAULT</w:t>
-      </w:r>
-      <w:r>
-        <w:rPr>
-          <w:rFonts w:ascii="Consolas" w:eastAsia="Times New Roman" w:hAnsi="Consolas" w:cs="Times New Roman"/>
-          <w:color w:val="CCCCCC"/>
-          <w:kern w:val="0"/>
-          <w:sz w:val="21"/>
-          <w:szCs w:val="21"/>
-          <w14:ligatures w14:val="none"/>
-        </w:rPr>
-        <w:t xml:space="preserve"> MD5(</w:t>
-      </w:r>
-      <w:proofErr w:type="spellStart"/>
-      <w:r>
-        <w:rPr>
-          <w:rFonts w:ascii="Consolas" w:eastAsia="Times New Roman" w:hAnsi="Consolas" w:cs="Times New Roman"/>
-          <w:color w:val="CCCCCC"/>
-          <w:kern w:val="0"/>
-          <w:sz w:val="21"/>
-          <w:szCs w:val="21"/>
-          <w14:ligatures w14:val="none"/>
-        </w:rPr>
-        <w:t>customer_name</w:t>
-      </w:r>
-      <w:proofErr w:type="spellEnd"/>
-      <w:r>
-        <w:rPr>
-          <w:rFonts w:ascii="Consolas" w:eastAsia="Times New Roman" w:hAnsi="Consolas" w:cs="Times New Roman"/>
-          <w:color w:val="CCCCCC"/>
-          <w:kern w:val="0"/>
-          <w:sz w:val="21"/>
-          <w:szCs w:val="21"/>
-          <w14:ligatures w14:val="none"/>
-        </w:rPr>
-        <w:t xml:space="preserve"> </w:t>
+        <w:t>AS</w:t>
+      </w:r>
+      <w:r>
+        <w:rPr>
+          <w:rFonts w:ascii="Consolas" w:eastAsia="Times New Roman" w:hAnsi="Consolas" w:cs="Times New Roman"/>
+          <w:color w:val="CCCCCC"/>
+          <w:kern w:val="0"/>
+          <w:sz w:val="21"/>
+          <w:szCs w:val="21"/>
+          <w14:ligatures w14:val="none"/>
+        </w:rPr>
+        <w:t xml:space="preserve"> (MD5(customer_name </w:t>
       </w:r>
       <w:r>
         <w:rPr>
@@ -2968,31 +2691,7 @@
           <w:szCs w:val="21"/>
           <w14:ligatures w14:val="none"/>
         </w:rPr>
-        <w:t xml:space="preserve"> </w:t>
-      </w:r>
-      <w:proofErr w:type="spellStart"/>
-      <w:r>
-        <w:rPr>
-          <w:rFonts w:ascii="Consolas" w:eastAsia="Times New Roman" w:hAnsi="Consolas" w:cs="Times New Roman"/>
-          <w:color w:val="CCCCCC"/>
-          <w:kern w:val="0"/>
-          <w:sz w:val="21"/>
-          <w:szCs w:val="21"/>
-          <w14:ligatures w14:val="none"/>
-        </w:rPr>
-        <w:t>customer_email</w:t>
-      </w:r>
-      <w:proofErr w:type="spellEnd"/>
-      <w:r>
-        <w:rPr>
-          <w:rFonts w:ascii="Consolas" w:eastAsia="Times New Roman" w:hAnsi="Consolas" w:cs="Times New Roman"/>
-          <w:color w:val="CCCCCC"/>
-          <w:kern w:val="0"/>
-          <w:sz w:val="21"/>
-          <w:szCs w:val="21"/>
-          <w14:ligatures w14:val="none"/>
-        </w:rPr>
-        <w:t xml:space="preserve"> </w:t>
+        <w:t xml:space="preserve"> customer_email </w:t>
       </w:r>
       <w:r>
         <w:rPr>
@@ -3014,213 +2713,7 @@
           <w:szCs w:val="21"/>
           <w14:ligatures w14:val="none"/>
         </w:rPr>
-        <w:t xml:space="preserve"> </w:t>
-      </w:r>
-      <w:proofErr w:type="spellStart"/>
-      <w:r>
-        <w:rPr>
-          <w:rFonts w:ascii="Consolas" w:eastAsia="Times New Roman" w:hAnsi="Consolas" w:cs="Times New Roman"/>
-          <w:color w:val="CCCCCC"/>
-          <w:kern w:val="0"/>
-          <w:sz w:val="21"/>
-          <w:szCs w:val="21"/>
-          <w14:ligatures w14:val="none"/>
-        </w:rPr>
-        <w:t>new.customer_address</w:t>
-      </w:r>
-      <w:proofErr w:type="spellEnd"/>
-      <w:r>
-        <w:rPr>
-          <w:rFonts w:ascii="Consolas" w:eastAsia="Times New Roman" w:hAnsi="Consolas" w:cs="Times New Roman"/>
-          <w:color w:val="CCCCCC"/>
-          <w:kern w:val="0"/>
-          <w:sz w:val="21"/>
-          <w:szCs w:val="21"/>
-          <w14:ligatures w14:val="none"/>
-        </w:rPr>
-        <w:t xml:space="preserve">) </w:t>
-      </w:r>
-      <w:r>
-        <w:rPr>
-          <w:rFonts w:ascii="Consolas" w:eastAsia="Times New Roman" w:hAnsi="Consolas" w:cs="Times New Roman"/>
-          <w:color w:val="569CD6"/>
-          <w:kern w:val="0"/>
-          <w:sz w:val="21"/>
-          <w:szCs w:val="21"/>
-          <w14:ligatures w14:val="none"/>
-        </w:rPr>
-        <w:t>GENERATED</w:t>
-      </w:r>
-      <w:r>
-        <w:rPr>
-          <w:rFonts w:ascii="Consolas" w:eastAsia="Times New Roman" w:hAnsi="Consolas" w:cs="Times New Roman"/>
-          <w:color w:val="CCCCCC"/>
-          <w:kern w:val="0"/>
-          <w:sz w:val="21"/>
-          <w:szCs w:val="21"/>
-          <w14:ligatures w14:val="none"/>
-        </w:rPr>
-        <w:t xml:space="preserve"> </w:t>
-      </w:r>
-      <w:r>
-        <w:rPr>
-          <w:rFonts w:ascii="Consolas" w:eastAsia="Times New Roman" w:hAnsi="Consolas" w:cs="Times New Roman"/>
-          <w:color w:val="569CD6"/>
-          <w:kern w:val="0"/>
-          <w:sz w:val="21"/>
-          <w:szCs w:val="21"/>
-          <w14:ligatures w14:val="none"/>
-        </w:rPr>
-        <w:t>ALWAYS</w:t>
-      </w:r>
-      <w:r>
-        <w:rPr>
-          <w:rFonts w:ascii="Consolas" w:eastAsia="Times New Roman" w:hAnsi="Consolas" w:cs="Times New Roman"/>
-          <w:color w:val="CCCCCC"/>
-          <w:kern w:val="0"/>
-          <w:sz w:val="21"/>
-          <w:szCs w:val="21"/>
-          <w14:ligatures w14:val="none"/>
-        </w:rPr>
-        <w:t xml:space="preserve"> </w:t>
-      </w:r>
-      <w:r>
-        <w:rPr>
-          <w:rFonts w:ascii="Consolas" w:eastAsia="Times New Roman" w:hAnsi="Consolas" w:cs="Times New Roman"/>
-          <w:color w:val="569CD6"/>
-          <w:kern w:val="0"/>
-          <w:sz w:val="21"/>
-          <w:szCs w:val="21"/>
-          <w14:ligatures w14:val="none"/>
-        </w:rPr>
-        <w:t>AS</w:t>
-      </w:r>
-      <w:r>
-        <w:rPr>
-          <w:rFonts w:ascii="Consolas" w:eastAsia="Times New Roman" w:hAnsi="Consolas" w:cs="Times New Roman"/>
-          <w:color w:val="CCCCCC"/>
-          <w:kern w:val="0"/>
-          <w:sz w:val="21"/>
-          <w:szCs w:val="21"/>
-          <w14:ligatures w14:val="none"/>
-        </w:rPr>
-        <w:t xml:space="preserve"> (MD5(</w:t>
-      </w:r>
-      <w:proofErr w:type="spellStart"/>
-      <w:r>
-        <w:rPr>
-          <w:rFonts w:ascii="Consolas" w:eastAsia="Times New Roman" w:hAnsi="Consolas" w:cs="Times New Roman"/>
-          <w:color w:val="CCCCCC"/>
-          <w:kern w:val="0"/>
-          <w:sz w:val="21"/>
-          <w:szCs w:val="21"/>
-          <w14:ligatures w14:val="none"/>
-        </w:rPr>
-        <w:t>customer_name</w:t>
-      </w:r>
-      <w:proofErr w:type="spellEnd"/>
-      <w:r>
-        <w:rPr>
-          <w:rFonts w:ascii="Consolas" w:eastAsia="Times New Roman" w:hAnsi="Consolas" w:cs="Times New Roman"/>
-          <w:color w:val="CCCCCC"/>
-          <w:kern w:val="0"/>
-          <w:sz w:val="21"/>
-          <w:szCs w:val="21"/>
-          <w14:ligatures w14:val="none"/>
-        </w:rPr>
-        <w:t xml:space="preserve"> </w:t>
-      </w:r>
-      <w:r>
-        <w:rPr>
-          <w:rFonts w:ascii="Consolas" w:eastAsia="Times New Roman" w:hAnsi="Consolas" w:cs="Times New Roman"/>
-          <w:color w:val="D4D4D4"/>
-          <w:kern w:val="0"/>
-          <w:sz w:val="21"/>
-          <w:szCs w:val="21"/>
-          <w14:ligatures w14:val="none"/>
-        </w:rPr>
-        <w:t>||</w:t>
-      </w:r>
-      <w:r>
-        <w:rPr>
-          <w:rFonts w:ascii="Consolas" w:eastAsia="Times New Roman" w:hAnsi="Consolas" w:cs="Times New Roman"/>
-          <w:color w:val="CCCCCC"/>
-          <w:kern w:val="0"/>
-          <w:sz w:val="21"/>
-          <w:szCs w:val="21"/>
-          <w14:ligatures w14:val="none"/>
-        </w:rPr>
-        <w:t xml:space="preserve"> </w:t>
-      </w:r>
-      <w:proofErr w:type="spellStart"/>
-      <w:r>
-        <w:rPr>
-          <w:rFonts w:ascii="Consolas" w:eastAsia="Times New Roman" w:hAnsi="Consolas" w:cs="Times New Roman"/>
-          <w:color w:val="CCCCCC"/>
-          <w:kern w:val="0"/>
-          <w:sz w:val="21"/>
-          <w:szCs w:val="21"/>
-          <w14:ligatures w14:val="none"/>
-        </w:rPr>
-        <w:t>customer_email</w:t>
-      </w:r>
-      <w:proofErr w:type="spellEnd"/>
-      <w:r>
-        <w:rPr>
-          <w:rFonts w:ascii="Consolas" w:eastAsia="Times New Roman" w:hAnsi="Consolas" w:cs="Times New Roman"/>
-          <w:color w:val="CCCCCC"/>
-          <w:kern w:val="0"/>
-          <w:sz w:val="21"/>
-          <w:szCs w:val="21"/>
-          <w14:ligatures w14:val="none"/>
-        </w:rPr>
-        <w:t xml:space="preserve"> </w:t>
-      </w:r>
-      <w:r>
-        <w:rPr>
-          <w:rFonts w:ascii="Consolas" w:eastAsia="Times New Roman" w:hAnsi="Consolas" w:cs="Times New Roman"/>
-          <w:color w:val="D4D4D4"/>
-          <w:kern w:val="0"/>
-          <w:sz w:val="21"/>
-          <w:szCs w:val="21"/>
-          <w14:ligatures w14:val="none"/>
-        </w:rPr>
-        <w:t>||</w:t>
-      </w:r>
-      <w:r>
-        <w:rPr>
-          <w:rFonts w:ascii="Consolas" w:eastAsia="Times New Roman" w:hAnsi="Consolas" w:cs="Times New Roman"/>
-          <w:color w:val="CCCCCC"/>
-          <w:kern w:val="0"/>
-          <w:sz w:val="21"/>
-          <w:szCs w:val="21"/>
-          <w14:ligatures w14:val="none"/>
-        </w:rPr>
-        <w:t xml:space="preserve"> </w:t>
-      </w:r>
-      <w:proofErr w:type="spellStart"/>
-      <w:r>
-        <w:rPr>
-          <w:rFonts w:ascii="Consolas" w:eastAsia="Times New Roman" w:hAnsi="Consolas" w:cs="Times New Roman"/>
-          <w:color w:val="CCCCCC"/>
-          <w:kern w:val="0"/>
-          <w:sz w:val="21"/>
-          <w:szCs w:val="21"/>
-          <w14:ligatures w14:val="none"/>
-        </w:rPr>
-        <w:t>customer_address</w:t>
-      </w:r>
-      <w:proofErr w:type="spellEnd"/>
-      <w:r>
-        <w:rPr>
-          <w:rFonts w:ascii="Consolas" w:eastAsia="Times New Roman" w:hAnsi="Consolas" w:cs="Times New Roman"/>
-          <w:color w:val="CCCCCC"/>
-          <w:kern w:val="0"/>
-          <w:sz w:val="21"/>
-          <w:szCs w:val="21"/>
-          <w14:ligatures w14:val="none"/>
-        </w:rPr>
-        <w:t>)) STORED,</w:t>
+        <w:t xml:space="preserve"> customer_address)) STORED,</w:t>
       </w:r>
     </w:p>
     <w:p>
@@ -3245,31 +2738,7 @@
           <w:szCs w:val="21"/>
           <w14:ligatures w14:val="none"/>
         </w:rPr>
-        <w:t xml:space="preserve">    </w:t>
-      </w:r>
-      <w:proofErr w:type="spellStart"/>
-      <w:r>
-        <w:rPr>
-          <w:rFonts w:ascii="Consolas" w:eastAsia="Times New Roman" w:hAnsi="Consolas" w:cs="Times New Roman"/>
-          <w:color w:val="CCCCCC"/>
-          <w:kern w:val="0"/>
-          <w:sz w:val="21"/>
-          <w:szCs w:val="21"/>
-          <w14:ligatures w14:val="none"/>
-        </w:rPr>
-        <w:t>customer_name</w:t>
-      </w:r>
-      <w:proofErr w:type="spellEnd"/>
-      <w:r>
-        <w:rPr>
-          <w:rFonts w:ascii="Consolas" w:eastAsia="Times New Roman" w:hAnsi="Consolas" w:cs="Times New Roman"/>
-          <w:color w:val="CCCCCC"/>
-          <w:kern w:val="0"/>
-          <w:sz w:val="21"/>
-          <w:szCs w:val="21"/>
-          <w14:ligatures w14:val="none"/>
-        </w:rPr>
-        <w:t xml:space="preserve"> </w:t>
+        <w:t xml:space="preserve">    customer_name </w:t>
       </w:r>
       <w:proofErr w:type="gramStart"/>
       <w:r>
@@ -3340,31 +2809,7 @@
           <w:szCs w:val="21"/>
           <w14:ligatures w14:val="none"/>
         </w:rPr>
-        <w:t xml:space="preserve">    </w:t>
-      </w:r>
-      <w:proofErr w:type="spellStart"/>
-      <w:r>
-        <w:rPr>
-          <w:rFonts w:ascii="Consolas" w:eastAsia="Times New Roman" w:hAnsi="Consolas" w:cs="Times New Roman"/>
-          <w:color w:val="CCCCCC"/>
-          <w:kern w:val="0"/>
-          <w:sz w:val="21"/>
-          <w:szCs w:val="21"/>
-          <w14:ligatures w14:val="none"/>
-        </w:rPr>
-        <w:t>customer_email</w:t>
-      </w:r>
-      <w:proofErr w:type="spellEnd"/>
-      <w:r>
-        <w:rPr>
-          <w:rFonts w:ascii="Consolas" w:eastAsia="Times New Roman" w:hAnsi="Consolas" w:cs="Times New Roman"/>
-          <w:color w:val="CCCCCC"/>
-          <w:kern w:val="0"/>
-          <w:sz w:val="21"/>
-          <w:szCs w:val="21"/>
-          <w14:ligatures w14:val="none"/>
-        </w:rPr>
-        <w:t xml:space="preserve"> </w:t>
+        <w:t xml:space="preserve">    customer_email </w:t>
       </w:r>
       <w:proofErr w:type="gramStart"/>
       <w:r>
@@ -3435,31 +2880,7 @@
           <w:szCs w:val="21"/>
           <w14:ligatures w14:val="none"/>
         </w:rPr>
-        <w:t xml:space="preserve">    </w:t>
-      </w:r>
-      <w:proofErr w:type="spellStart"/>
-      <w:r>
-        <w:rPr>
-          <w:rFonts w:ascii="Consolas" w:eastAsia="Times New Roman" w:hAnsi="Consolas" w:cs="Times New Roman"/>
-          <w:color w:val="CCCCCC"/>
-          <w:kern w:val="0"/>
-          <w:sz w:val="21"/>
-          <w:szCs w:val="21"/>
-          <w14:ligatures w14:val="none"/>
-        </w:rPr>
-        <w:t>customer_address</w:t>
-      </w:r>
-      <w:proofErr w:type="spellEnd"/>
-      <w:r>
-        <w:rPr>
-          <w:rFonts w:ascii="Consolas" w:eastAsia="Times New Roman" w:hAnsi="Consolas" w:cs="Times New Roman"/>
-          <w:color w:val="CCCCCC"/>
-          <w:kern w:val="0"/>
-          <w:sz w:val="21"/>
-          <w:szCs w:val="21"/>
-          <w14:ligatures w14:val="none"/>
-        </w:rPr>
-        <w:t xml:space="preserve"> </w:t>
+        <w:t xml:space="preserve">    customer_address </w:t>
       </w:r>
       <w:proofErr w:type="gramStart"/>
       <w:r>
@@ -3532,7 +2953,6 @@
         </w:rPr>
         <w:t xml:space="preserve">    </w:t>
       </w:r>
-      <w:proofErr w:type="spellStart"/>
       <w:r>
         <w:rPr>
           <w:rFonts w:ascii="Consolas" w:eastAsia="Times New Roman" w:hAnsi="Consolas" w:cs="Times New Roman"/>
@@ -3544,7 +2964,6 @@
         </w:rPr>
         <w:t>start_date</w:t>
       </w:r>
-      <w:proofErr w:type="spellEnd"/>
       <w:r>
         <w:rPr>
           <w:rFonts w:ascii="Consolas" w:eastAsia="Times New Roman" w:hAnsi="Consolas" w:cs="Times New Roman"/>
@@ -3622,7 +3041,6 @@
           <w:color w:val="0D0D0D"/>
         </w:rPr>
       </w:pPr>
-      <w:proofErr w:type="spellStart"/>
       <w:r>
         <w:rPr>
           <w:rStyle w:val="HTMLCode"/>
@@ -3636,7 +3054,6 @@
         </w:rPr>
         <w:t>customer_hash_key</w:t>
       </w:r>
-      <w:proofErr w:type="spellEnd"/>
       <w:r>
         <w:rPr>
           <w:rFonts w:ascii="Segoe UI" w:hAnsi="Segoe UI" w:cs="Segoe UI"/>
@@ -3644,7 +3061,6 @@
         </w:rPr>
         <w:t xml:space="preserve">: Foreign key referencing </w:t>
       </w:r>
-      <w:proofErr w:type="spellStart"/>
       <w:r>
         <w:rPr>
           <w:rStyle w:val="HTMLCode"/>
@@ -3658,7 +3074,6 @@
         </w:rPr>
         <w:t>customer_hash_key</w:t>
       </w:r>
-      <w:proofErr w:type="spellEnd"/>
       <w:r>
         <w:rPr>
           <w:rFonts w:ascii="Segoe UI" w:hAnsi="Segoe UI" w:cs="Segoe UI"/>
@@ -3666,7 +3081,6 @@
         </w:rPr>
         <w:t xml:space="preserve"> in </w:t>
       </w:r>
-      <w:proofErr w:type="spellStart"/>
       <w:r>
         <w:rPr>
           <w:rStyle w:val="HTMLCode"/>
@@ -3680,7 +3094,6 @@
         </w:rPr>
         <w:t>customers_hub</w:t>
       </w:r>
-      <w:proofErr w:type="spellEnd"/>
       <w:r>
         <w:rPr>
           <w:rFonts w:ascii="Segoe UI" w:hAnsi="Segoe UI" w:cs="Segoe UI"/>
@@ -3708,7 +3121,6 @@
           <w:color w:val="0D0D0D"/>
         </w:rPr>
       </w:pPr>
-      <w:proofErr w:type="spellStart"/>
       <w:r>
         <w:rPr>
           <w:rStyle w:val="HTMLCode"/>
@@ -3722,7 +3134,6 @@
         </w:rPr>
         <w:t>hash_diff</w:t>
       </w:r>
-      <w:proofErr w:type="spellEnd"/>
       <w:r>
         <w:rPr>
           <w:rFonts w:ascii="Segoe UI" w:hAnsi="Segoe UI" w:cs="Segoe UI"/>
@@ -3774,7 +3185,6 @@
           <w:color w:val="0D0D0D"/>
         </w:rPr>
       </w:pPr>
-      <w:proofErr w:type="spellStart"/>
       <w:r>
         <w:rPr>
           <w:rStyle w:val="Strong"/>
@@ -3782,17 +3192,7 @@
           <w:color w:val="0D0D0D"/>
           <w:bdr w:val="single" w:sz="2" w:space="0" w:color="E3E3E3" w:frame="1"/>
         </w:rPr>
-        <w:t>products_satellite</w:t>
-      </w:r>
-      <w:proofErr w:type="spellEnd"/>
-      <w:r>
-        <w:rPr>
-          <w:rStyle w:val="Strong"/>
-          <w:rFonts w:ascii="Segoe UI" w:hAnsi="Segoe UI" w:cs="Segoe UI"/>
-          <w:color w:val="0D0D0D"/>
-          <w:bdr w:val="single" w:sz="2" w:space="0" w:color="E3E3E3" w:frame="1"/>
-        </w:rPr>
-        <w:t xml:space="preserve"> Table:</w:t>
+        <w:t>products_satellite Table:</w:t>
       </w:r>
     </w:p>
     <w:p>
@@ -3817,31 +3217,7 @@
           <w:szCs w:val="21"/>
           <w14:ligatures w14:val="none"/>
         </w:rPr>
-        <w:t xml:space="preserve">-- Create </w:t>
-      </w:r>
-      <w:proofErr w:type="spellStart"/>
-      <w:r>
-        <w:rPr>
-          <w:rFonts w:ascii="Consolas" w:eastAsia="Times New Roman" w:hAnsi="Consolas" w:cs="Times New Roman"/>
-          <w:color w:val="6A9955"/>
-          <w:kern w:val="0"/>
-          <w:sz w:val="21"/>
-          <w:szCs w:val="21"/>
-          <w14:ligatures w14:val="none"/>
-        </w:rPr>
-        <w:t>products_satellite</w:t>
-      </w:r>
-      <w:proofErr w:type="spellEnd"/>
-      <w:r>
-        <w:rPr>
-          <w:rFonts w:ascii="Consolas" w:eastAsia="Times New Roman" w:hAnsi="Consolas" w:cs="Times New Roman"/>
-          <w:color w:val="6A9955"/>
-          <w:kern w:val="0"/>
-          <w:sz w:val="21"/>
-          <w:szCs w:val="21"/>
-          <w14:ligatures w14:val="none"/>
-        </w:rPr>
-        <w:t xml:space="preserve"> table with hash difference and related fields</w:t>
+        <w:t>-- Create products_satellite table with hash difference and related fields</w:t>
       </w:r>
     </w:p>
     <w:p>
@@ -3901,7 +3277,6 @@
         </w:rPr>
         <w:t xml:space="preserve"> </w:t>
       </w:r>
-      <w:proofErr w:type="spellStart"/>
       <w:r>
         <w:rPr>
           <w:rFonts w:ascii="Consolas" w:eastAsia="Times New Roman" w:hAnsi="Consolas" w:cs="Times New Roman"/>
@@ -3913,7 +3288,6 @@
         </w:rPr>
         <w:t>products_satellite</w:t>
       </w:r>
-      <w:proofErr w:type="spellEnd"/>
       <w:r>
         <w:rPr>
           <w:rFonts w:ascii="Consolas" w:eastAsia="Times New Roman" w:hAnsi="Consolas" w:cs="Times New Roman"/>
@@ -3948,31 +3322,7 @@
           <w:szCs w:val="21"/>
           <w14:ligatures w14:val="none"/>
         </w:rPr>
-        <w:t xml:space="preserve">    </w:t>
-      </w:r>
-      <w:proofErr w:type="spellStart"/>
-      <w:r>
-        <w:rPr>
-          <w:rFonts w:ascii="Consolas" w:eastAsia="Times New Roman" w:hAnsi="Consolas" w:cs="Times New Roman"/>
-          <w:color w:val="CCCCCC"/>
-          <w:kern w:val="0"/>
-          <w:sz w:val="21"/>
-          <w:szCs w:val="21"/>
-          <w14:ligatures w14:val="none"/>
-        </w:rPr>
-        <w:t>product_hash_key</w:t>
-      </w:r>
-      <w:proofErr w:type="spellEnd"/>
-      <w:r>
-        <w:rPr>
-          <w:rFonts w:ascii="Consolas" w:eastAsia="Times New Roman" w:hAnsi="Consolas" w:cs="Times New Roman"/>
-          <w:color w:val="CCCCCC"/>
-          <w:kern w:val="0"/>
-          <w:sz w:val="21"/>
-          <w:szCs w:val="21"/>
-          <w14:ligatures w14:val="none"/>
-        </w:rPr>
-        <w:t xml:space="preserve"> </w:t>
+        <w:t xml:space="preserve">    product_hash_key </w:t>
       </w:r>
       <w:proofErr w:type="gramStart"/>
       <w:r>
@@ -4040,55 +3390,7 @@
           <w:szCs w:val="21"/>
           <w14:ligatures w14:val="none"/>
         </w:rPr>
-        <w:t xml:space="preserve"> </w:t>
-      </w:r>
-      <w:proofErr w:type="spellStart"/>
-      <w:r>
-        <w:rPr>
-          <w:rFonts w:ascii="Consolas" w:eastAsia="Times New Roman" w:hAnsi="Consolas" w:cs="Times New Roman"/>
-          <w:color w:val="CCCCCC"/>
-          <w:kern w:val="0"/>
-          <w:sz w:val="21"/>
-          <w:szCs w:val="21"/>
-          <w14:ligatures w14:val="none"/>
-        </w:rPr>
-        <w:t>products_hub</w:t>
-      </w:r>
-      <w:proofErr w:type="spellEnd"/>
-      <w:r>
-        <w:rPr>
-          <w:rFonts w:ascii="Consolas" w:eastAsia="Times New Roman" w:hAnsi="Consolas" w:cs="Times New Roman"/>
-          <w:color w:val="CCCCCC"/>
-          <w:kern w:val="0"/>
-          <w:sz w:val="21"/>
-          <w:szCs w:val="21"/>
-          <w14:ligatures w14:val="none"/>
-        </w:rPr>
-        <w:t>(</w:t>
-      </w:r>
-      <w:proofErr w:type="spellStart"/>
-      <w:r>
-        <w:rPr>
-          <w:rFonts w:ascii="Consolas" w:eastAsia="Times New Roman" w:hAnsi="Consolas" w:cs="Times New Roman"/>
-          <w:color w:val="CCCCCC"/>
-          <w:kern w:val="0"/>
-          <w:sz w:val="21"/>
-          <w:szCs w:val="21"/>
-          <w14:ligatures w14:val="none"/>
-        </w:rPr>
-        <w:t>product_hash_key</w:t>
-      </w:r>
-      <w:proofErr w:type="spellEnd"/>
-      <w:r>
-        <w:rPr>
-          <w:rFonts w:ascii="Consolas" w:eastAsia="Times New Roman" w:hAnsi="Consolas" w:cs="Times New Roman"/>
-          <w:color w:val="CCCCCC"/>
-          <w:kern w:val="0"/>
-          <w:sz w:val="21"/>
-          <w:szCs w:val="21"/>
-          <w14:ligatures w14:val="none"/>
-        </w:rPr>
-        <w:t>),</w:t>
+        <w:t xml:space="preserve"> products_hub(product_hash_key),</w:t>
       </w:r>
     </w:p>
     <w:p>
@@ -4113,21 +3415,131 @@
           <w:szCs w:val="21"/>
           <w14:ligatures w14:val="none"/>
         </w:rPr>
-        <w:t xml:space="preserve">    </w:t>
-      </w:r>
-      <w:proofErr w:type="spellStart"/>
-      <w:r>
-        <w:rPr>
-          <w:rFonts w:ascii="Consolas" w:eastAsia="Times New Roman" w:hAnsi="Consolas" w:cs="Times New Roman"/>
-          <w:color w:val="CCCCCC"/>
-          <w:kern w:val="0"/>
-          <w:sz w:val="21"/>
-          <w:szCs w:val="21"/>
-          <w14:ligatures w14:val="none"/>
-        </w:rPr>
-        <w:t>hash_diff</w:t>
-      </w:r>
-      <w:proofErr w:type="spellEnd"/>
+        <w:t xml:space="preserve">    hash_diff </w:t>
+      </w:r>
+      <w:proofErr w:type="gramStart"/>
+      <w:r>
+        <w:rPr>
+          <w:rFonts w:ascii="Consolas" w:eastAsia="Times New Roman" w:hAnsi="Consolas" w:cs="Times New Roman"/>
+          <w:color w:val="569CD6"/>
+          <w:kern w:val="0"/>
+          <w:sz w:val="21"/>
+          <w:szCs w:val="21"/>
+          <w14:ligatures w14:val="none"/>
+        </w:rPr>
+        <w:t>CHAR</w:t>
+      </w:r>
+      <w:r>
+        <w:rPr>
+          <w:rFonts w:ascii="Consolas" w:eastAsia="Times New Roman" w:hAnsi="Consolas" w:cs="Times New Roman"/>
+          <w:color w:val="CCCCCC"/>
+          <w:kern w:val="0"/>
+          <w:sz w:val="21"/>
+          <w:szCs w:val="21"/>
+          <w14:ligatures w14:val="none"/>
+        </w:rPr>
+        <w:t>(</w:t>
+      </w:r>
+      <w:proofErr w:type="gramEnd"/>
+      <w:r>
+        <w:rPr>
+          <w:rFonts w:ascii="Consolas" w:eastAsia="Times New Roman" w:hAnsi="Consolas" w:cs="Times New Roman"/>
+          <w:color w:val="B5CEA8"/>
+          <w:kern w:val="0"/>
+          <w:sz w:val="21"/>
+          <w:szCs w:val="21"/>
+          <w14:ligatures w14:val="none"/>
+        </w:rPr>
+        <w:t>32</w:t>
+      </w:r>
+      <w:r>
+        <w:rPr>
+          <w:rFonts w:ascii="Consolas" w:eastAsia="Times New Roman" w:hAnsi="Consolas" w:cs="Times New Roman"/>
+          <w:color w:val="CCCCCC"/>
+          <w:kern w:val="0"/>
+          <w:sz w:val="21"/>
+          <w:szCs w:val="21"/>
+          <w14:ligatures w14:val="none"/>
+        </w:rPr>
+        <w:t xml:space="preserve">) </w:t>
+      </w:r>
+      <w:r>
+        <w:rPr>
+          <w:rFonts w:ascii="Consolas" w:eastAsia="Times New Roman" w:hAnsi="Consolas" w:cs="Times New Roman"/>
+          <w:color w:val="569CD6"/>
+          <w:kern w:val="0"/>
+          <w:sz w:val="21"/>
+          <w:szCs w:val="21"/>
+          <w14:ligatures w14:val="none"/>
+        </w:rPr>
+        <w:t>DEFAULT</w:t>
+      </w:r>
+      <w:r>
+        <w:rPr>
+          <w:rFonts w:ascii="Consolas" w:eastAsia="Times New Roman" w:hAnsi="Consolas" w:cs="Times New Roman"/>
+          <w:color w:val="CCCCCC"/>
+          <w:kern w:val="0"/>
+          <w:sz w:val="21"/>
+          <w:szCs w:val="21"/>
+          <w14:ligatures w14:val="none"/>
+        </w:rPr>
+        <w:t xml:space="preserve"> MD5(product_name </w:t>
+      </w:r>
+      <w:r>
+        <w:rPr>
+          <w:rFonts w:ascii="Consolas" w:eastAsia="Times New Roman" w:hAnsi="Consolas" w:cs="Times New Roman"/>
+          <w:color w:val="D4D4D4"/>
+          <w:kern w:val="0"/>
+          <w:sz w:val="21"/>
+          <w:szCs w:val="21"/>
+          <w14:ligatures w14:val="none"/>
+        </w:rPr>
+        <w:t>||</w:t>
+      </w:r>
+      <w:r>
+        <w:rPr>
+          <w:rFonts w:ascii="Consolas" w:eastAsia="Times New Roman" w:hAnsi="Consolas" w:cs="Times New Roman"/>
+          <w:color w:val="CCCCCC"/>
+          <w:kern w:val="0"/>
+          <w:sz w:val="21"/>
+          <w:szCs w:val="21"/>
+          <w14:ligatures w14:val="none"/>
+        </w:rPr>
+        <w:t xml:space="preserve"> product_category </w:t>
+      </w:r>
+      <w:r>
+        <w:rPr>
+          <w:rFonts w:ascii="Consolas" w:eastAsia="Times New Roman" w:hAnsi="Consolas" w:cs="Times New Roman"/>
+          <w:color w:val="D4D4D4"/>
+          <w:kern w:val="0"/>
+          <w:sz w:val="21"/>
+          <w:szCs w:val="21"/>
+          <w14:ligatures w14:val="none"/>
+        </w:rPr>
+        <w:t>||</w:t>
+      </w:r>
+      <w:r>
+        <w:rPr>
+          <w:rFonts w:ascii="Consolas" w:eastAsia="Times New Roman" w:hAnsi="Consolas" w:cs="Times New Roman"/>
+          <w:color w:val="CCCCCC"/>
+          <w:kern w:val="0"/>
+          <w:sz w:val="21"/>
+          <w:szCs w:val="21"/>
+          <w14:ligatures w14:val="none"/>
+        </w:rPr>
+        <w:t xml:space="preserve"> product_brand) </w:t>
+      </w:r>
+      <w:r>
+        <w:rPr>
+          <w:rFonts w:ascii="Consolas" w:eastAsia="Times New Roman" w:hAnsi="Consolas" w:cs="Times New Roman"/>
+          <w:color w:val="569CD6"/>
+          <w:kern w:val="0"/>
+          <w:sz w:val="21"/>
+          <w:szCs w:val="21"/>
+          <w14:ligatures w14:val="none"/>
+        </w:rPr>
+        <w:t>GENERATED</w:t>
+      </w:r>
       <w:r>
         <w:rPr>
           <w:rFonts w:ascii="Consolas" w:eastAsia="Times New Roman" w:hAnsi="Consolas" w:cs="Times New Roman"/>
@@ -4139,7 +3551,6 @@
         </w:rPr>
         <w:t xml:space="preserve"> </w:t>
       </w:r>
-      <w:proofErr w:type="gramStart"/>
       <w:r>
         <w:rPr>
           <w:rFonts w:ascii="Consolas" w:eastAsia="Times New Roman" w:hAnsi="Consolas" w:cs="Times New Roman"/>
@@ -4149,41 +3560,18 @@
           <w:szCs w:val="21"/>
           <w14:ligatures w14:val="none"/>
         </w:rPr>
-        <w:t>CHAR</w:t>
-      </w:r>
-      <w:r>
-        <w:rPr>
-          <w:rFonts w:ascii="Consolas" w:eastAsia="Times New Roman" w:hAnsi="Consolas" w:cs="Times New Roman"/>
-          <w:color w:val="CCCCCC"/>
-          <w:kern w:val="0"/>
-          <w:sz w:val="21"/>
-          <w:szCs w:val="21"/>
-          <w14:ligatures w14:val="none"/>
-        </w:rPr>
-        <w:t>(</w:t>
-      </w:r>
-      <w:proofErr w:type="gramEnd"/>
-      <w:r>
-        <w:rPr>
-          <w:rFonts w:ascii="Consolas" w:eastAsia="Times New Roman" w:hAnsi="Consolas" w:cs="Times New Roman"/>
-          <w:color w:val="B5CEA8"/>
-          <w:kern w:val="0"/>
-          <w:sz w:val="21"/>
-          <w:szCs w:val="21"/>
-          <w14:ligatures w14:val="none"/>
-        </w:rPr>
-        <w:t>32</w:t>
-      </w:r>
-      <w:r>
-        <w:rPr>
-          <w:rFonts w:ascii="Consolas" w:eastAsia="Times New Roman" w:hAnsi="Consolas" w:cs="Times New Roman"/>
-          <w:color w:val="CCCCCC"/>
-          <w:kern w:val="0"/>
-          <w:sz w:val="21"/>
-          <w:szCs w:val="21"/>
-          <w14:ligatures w14:val="none"/>
-        </w:rPr>
-        <w:t xml:space="preserve">) </w:t>
+        <w:t>ALWAYS</w:t>
+      </w:r>
+      <w:r>
+        <w:rPr>
+          <w:rFonts w:ascii="Consolas" w:eastAsia="Times New Roman" w:hAnsi="Consolas" w:cs="Times New Roman"/>
+          <w:color w:val="CCCCCC"/>
+          <w:kern w:val="0"/>
+          <w:sz w:val="21"/>
+          <w:szCs w:val="21"/>
+          <w14:ligatures w14:val="none"/>
+        </w:rPr>
+        <w:t xml:space="preserve"> </w:t>
       </w:r>
       <w:r>
         <w:rPr>
@@ -4194,42 +3582,18 @@
           <w:szCs w:val="21"/>
           <w14:ligatures w14:val="none"/>
         </w:rPr>
-        <w:t>DEFAULT</w:t>
-      </w:r>
-      <w:r>
-        <w:rPr>
-          <w:rFonts w:ascii="Consolas" w:eastAsia="Times New Roman" w:hAnsi="Consolas" w:cs="Times New Roman"/>
-          <w:color w:val="CCCCCC"/>
-          <w:kern w:val="0"/>
-          <w:sz w:val="21"/>
-          <w:szCs w:val="21"/>
-          <w14:ligatures w14:val="none"/>
-        </w:rPr>
-        <w:t xml:space="preserve"> MD5(</w:t>
-      </w:r>
-      <w:proofErr w:type="spellStart"/>
-      <w:r>
-        <w:rPr>
-          <w:rFonts w:ascii="Consolas" w:eastAsia="Times New Roman" w:hAnsi="Consolas" w:cs="Times New Roman"/>
-          <w:color w:val="CCCCCC"/>
-          <w:kern w:val="0"/>
-          <w:sz w:val="21"/>
-          <w:szCs w:val="21"/>
-          <w14:ligatures w14:val="none"/>
-        </w:rPr>
-        <w:t>product_name</w:t>
-      </w:r>
-      <w:proofErr w:type="spellEnd"/>
-      <w:r>
-        <w:rPr>
-          <w:rFonts w:ascii="Consolas" w:eastAsia="Times New Roman" w:hAnsi="Consolas" w:cs="Times New Roman"/>
-          <w:color w:val="CCCCCC"/>
-          <w:kern w:val="0"/>
-          <w:sz w:val="21"/>
-          <w:szCs w:val="21"/>
-          <w14:ligatures w14:val="none"/>
-        </w:rPr>
-        <w:t xml:space="preserve"> </w:t>
+        <w:t>AS</w:t>
+      </w:r>
+      <w:r>
+        <w:rPr>
+          <w:rFonts w:ascii="Consolas" w:eastAsia="Times New Roman" w:hAnsi="Consolas" w:cs="Times New Roman"/>
+          <w:color w:val="CCCCCC"/>
+          <w:kern w:val="0"/>
+          <w:sz w:val="21"/>
+          <w:szCs w:val="21"/>
+          <w14:ligatures w14:val="none"/>
+        </w:rPr>
+        <w:t xml:space="preserve"> (MD5(product_name </w:t>
       </w:r>
       <w:r>
         <w:rPr>
@@ -4251,31 +3615,7 @@
           <w:szCs w:val="21"/>
           <w14:ligatures w14:val="none"/>
         </w:rPr>
-        <w:t xml:space="preserve"> </w:t>
-      </w:r>
-      <w:proofErr w:type="spellStart"/>
-      <w:r>
-        <w:rPr>
-          <w:rFonts w:ascii="Consolas" w:eastAsia="Times New Roman" w:hAnsi="Consolas" w:cs="Times New Roman"/>
-          <w:color w:val="CCCCCC"/>
-          <w:kern w:val="0"/>
-          <w:sz w:val="21"/>
-          <w:szCs w:val="21"/>
-          <w14:ligatures w14:val="none"/>
-        </w:rPr>
-        <w:t>product_category</w:t>
-      </w:r>
-      <w:proofErr w:type="spellEnd"/>
-      <w:r>
-        <w:rPr>
-          <w:rFonts w:ascii="Consolas" w:eastAsia="Times New Roman" w:hAnsi="Consolas" w:cs="Times New Roman"/>
-          <w:color w:val="CCCCCC"/>
-          <w:kern w:val="0"/>
-          <w:sz w:val="21"/>
-          <w:szCs w:val="21"/>
-          <w14:ligatures w14:val="none"/>
-        </w:rPr>
-        <w:t xml:space="preserve"> </w:t>
+        <w:t xml:space="preserve"> product_category </w:t>
       </w:r>
       <w:r>
         <w:rPr>
@@ -4297,213 +3637,7 @@
           <w:szCs w:val="21"/>
           <w14:ligatures w14:val="none"/>
         </w:rPr>
-        <w:t xml:space="preserve"> </w:t>
-      </w:r>
-      <w:proofErr w:type="spellStart"/>
-      <w:r>
-        <w:rPr>
-          <w:rFonts w:ascii="Consolas" w:eastAsia="Times New Roman" w:hAnsi="Consolas" w:cs="Times New Roman"/>
-          <w:color w:val="CCCCCC"/>
-          <w:kern w:val="0"/>
-          <w:sz w:val="21"/>
-          <w:szCs w:val="21"/>
-          <w14:ligatures w14:val="none"/>
-        </w:rPr>
-        <w:t>product_brand</w:t>
-      </w:r>
-      <w:proofErr w:type="spellEnd"/>
-      <w:r>
-        <w:rPr>
-          <w:rFonts w:ascii="Consolas" w:eastAsia="Times New Roman" w:hAnsi="Consolas" w:cs="Times New Roman"/>
-          <w:color w:val="CCCCCC"/>
-          <w:kern w:val="0"/>
-          <w:sz w:val="21"/>
-          <w:szCs w:val="21"/>
-          <w14:ligatures w14:val="none"/>
-        </w:rPr>
-        <w:t xml:space="preserve">) </w:t>
-      </w:r>
-      <w:r>
-        <w:rPr>
-          <w:rFonts w:ascii="Consolas" w:eastAsia="Times New Roman" w:hAnsi="Consolas" w:cs="Times New Roman"/>
-          <w:color w:val="569CD6"/>
-          <w:kern w:val="0"/>
-          <w:sz w:val="21"/>
-          <w:szCs w:val="21"/>
-          <w14:ligatures w14:val="none"/>
-        </w:rPr>
-        <w:t>GENERATED</w:t>
-      </w:r>
-      <w:r>
-        <w:rPr>
-          <w:rFonts w:ascii="Consolas" w:eastAsia="Times New Roman" w:hAnsi="Consolas" w:cs="Times New Roman"/>
-          <w:color w:val="CCCCCC"/>
-          <w:kern w:val="0"/>
-          <w:sz w:val="21"/>
-          <w:szCs w:val="21"/>
-          <w14:ligatures w14:val="none"/>
-        </w:rPr>
-        <w:t xml:space="preserve"> </w:t>
-      </w:r>
-      <w:r>
-        <w:rPr>
-          <w:rFonts w:ascii="Consolas" w:eastAsia="Times New Roman" w:hAnsi="Consolas" w:cs="Times New Roman"/>
-          <w:color w:val="569CD6"/>
-          <w:kern w:val="0"/>
-          <w:sz w:val="21"/>
-          <w:szCs w:val="21"/>
-          <w14:ligatures w14:val="none"/>
-        </w:rPr>
-        <w:t>ALWAYS</w:t>
-      </w:r>
-      <w:r>
-        <w:rPr>
-          <w:rFonts w:ascii="Consolas" w:eastAsia="Times New Roman" w:hAnsi="Consolas" w:cs="Times New Roman"/>
-          <w:color w:val="CCCCCC"/>
-          <w:kern w:val="0"/>
-          <w:sz w:val="21"/>
-          <w:szCs w:val="21"/>
-          <w14:ligatures w14:val="none"/>
-        </w:rPr>
-        <w:t xml:space="preserve"> </w:t>
-      </w:r>
-      <w:r>
-        <w:rPr>
-          <w:rFonts w:ascii="Consolas" w:eastAsia="Times New Roman" w:hAnsi="Consolas" w:cs="Times New Roman"/>
-          <w:color w:val="569CD6"/>
-          <w:kern w:val="0"/>
-          <w:sz w:val="21"/>
-          <w:szCs w:val="21"/>
-          <w14:ligatures w14:val="none"/>
-        </w:rPr>
-        <w:t>AS</w:t>
-      </w:r>
-      <w:r>
-        <w:rPr>
-          <w:rFonts w:ascii="Consolas" w:eastAsia="Times New Roman" w:hAnsi="Consolas" w:cs="Times New Roman"/>
-          <w:color w:val="CCCCCC"/>
-          <w:kern w:val="0"/>
-          <w:sz w:val="21"/>
-          <w:szCs w:val="21"/>
-          <w14:ligatures w14:val="none"/>
-        </w:rPr>
-        <w:t xml:space="preserve"> (MD5(</w:t>
-      </w:r>
-      <w:proofErr w:type="spellStart"/>
-      <w:r>
-        <w:rPr>
-          <w:rFonts w:ascii="Consolas" w:eastAsia="Times New Roman" w:hAnsi="Consolas" w:cs="Times New Roman"/>
-          <w:color w:val="CCCCCC"/>
-          <w:kern w:val="0"/>
-          <w:sz w:val="21"/>
-          <w:szCs w:val="21"/>
-          <w14:ligatures w14:val="none"/>
-        </w:rPr>
-        <w:t>product_name</w:t>
-      </w:r>
-      <w:proofErr w:type="spellEnd"/>
-      <w:r>
-        <w:rPr>
-          <w:rFonts w:ascii="Consolas" w:eastAsia="Times New Roman" w:hAnsi="Consolas" w:cs="Times New Roman"/>
-          <w:color w:val="CCCCCC"/>
-          <w:kern w:val="0"/>
-          <w:sz w:val="21"/>
-          <w:szCs w:val="21"/>
-          <w14:ligatures w14:val="none"/>
-        </w:rPr>
-        <w:t xml:space="preserve"> </w:t>
-      </w:r>
-      <w:r>
-        <w:rPr>
-          <w:rFonts w:ascii="Consolas" w:eastAsia="Times New Roman" w:hAnsi="Consolas" w:cs="Times New Roman"/>
-          <w:color w:val="D4D4D4"/>
-          <w:kern w:val="0"/>
-          <w:sz w:val="21"/>
-          <w:szCs w:val="21"/>
-          <w14:ligatures w14:val="none"/>
-        </w:rPr>
-        <w:t>||</w:t>
-      </w:r>
-      <w:r>
-        <w:rPr>
-          <w:rFonts w:ascii="Consolas" w:eastAsia="Times New Roman" w:hAnsi="Consolas" w:cs="Times New Roman"/>
-          <w:color w:val="CCCCCC"/>
-          <w:kern w:val="0"/>
-          <w:sz w:val="21"/>
-          <w:szCs w:val="21"/>
-          <w14:ligatures w14:val="none"/>
-        </w:rPr>
-        <w:t xml:space="preserve"> </w:t>
-      </w:r>
-      <w:proofErr w:type="spellStart"/>
-      <w:r>
-        <w:rPr>
-          <w:rFonts w:ascii="Consolas" w:eastAsia="Times New Roman" w:hAnsi="Consolas" w:cs="Times New Roman"/>
-          <w:color w:val="CCCCCC"/>
-          <w:kern w:val="0"/>
-          <w:sz w:val="21"/>
-          <w:szCs w:val="21"/>
-          <w14:ligatures w14:val="none"/>
-        </w:rPr>
-        <w:t>product_category</w:t>
-      </w:r>
-      <w:proofErr w:type="spellEnd"/>
-      <w:r>
-        <w:rPr>
-          <w:rFonts w:ascii="Consolas" w:eastAsia="Times New Roman" w:hAnsi="Consolas" w:cs="Times New Roman"/>
-          <w:color w:val="CCCCCC"/>
-          <w:kern w:val="0"/>
-          <w:sz w:val="21"/>
-          <w:szCs w:val="21"/>
-          <w14:ligatures w14:val="none"/>
-        </w:rPr>
-        <w:t xml:space="preserve"> </w:t>
-      </w:r>
-      <w:r>
-        <w:rPr>
-          <w:rFonts w:ascii="Consolas" w:eastAsia="Times New Roman" w:hAnsi="Consolas" w:cs="Times New Roman"/>
-          <w:color w:val="D4D4D4"/>
-          <w:kern w:val="0"/>
-          <w:sz w:val="21"/>
-          <w:szCs w:val="21"/>
-          <w14:ligatures w14:val="none"/>
-        </w:rPr>
-        <w:t>||</w:t>
-      </w:r>
-      <w:r>
-        <w:rPr>
-          <w:rFonts w:ascii="Consolas" w:eastAsia="Times New Roman" w:hAnsi="Consolas" w:cs="Times New Roman"/>
-          <w:color w:val="CCCCCC"/>
-          <w:kern w:val="0"/>
-          <w:sz w:val="21"/>
-          <w:szCs w:val="21"/>
-          <w14:ligatures w14:val="none"/>
-        </w:rPr>
-        <w:t xml:space="preserve"> </w:t>
-      </w:r>
-      <w:proofErr w:type="spellStart"/>
-      <w:r>
-        <w:rPr>
-          <w:rFonts w:ascii="Consolas" w:eastAsia="Times New Roman" w:hAnsi="Consolas" w:cs="Times New Roman"/>
-          <w:color w:val="CCCCCC"/>
-          <w:kern w:val="0"/>
-          <w:sz w:val="21"/>
-          <w:szCs w:val="21"/>
-          <w14:ligatures w14:val="none"/>
-        </w:rPr>
-        <w:t>new.product_brand</w:t>
-      </w:r>
-      <w:proofErr w:type="spellEnd"/>
-      <w:r>
-        <w:rPr>
-          <w:rFonts w:ascii="Consolas" w:eastAsia="Times New Roman" w:hAnsi="Consolas" w:cs="Times New Roman"/>
-          <w:color w:val="CCCCCC"/>
-          <w:kern w:val="0"/>
-          <w:sz w:val="21"/>
-          <w:szCs w:val="21"/>
-          <w14:ligatures w14:val="none"/>
-        </w:rPr>
-        <w:t>)) STORED,</w:t>
+        <w:t xml:space="preserve"> new.product_brand)) STORED,</w:t>
       </w:r>
     </w:p>
     <w:p>
@@ -4528,31 +3662,7 @@
           <w:szCs w:val="21"/>
           <w14:ligatures w14:val="none"/>
         </w:rPr>
-        <w:t xml:space="preserve">    </w:t>
-      </w:r>
-      <w:proofErr w:type="spellStart"/>
-      <w:r>
-        <w:rPr>
-          <w:rFonts w:ascii="Consolas" w:eastAsia="Times New Roman" w:hAnsi="Consolas" w:cs="Times New Roman"/>
-          <w:color w:val="CCCCCC"/>
-          <w:kern w:val="0"/>
-          <w:sz w:val="21"/>
-          <w:szCs w:val="21"/>
-          <w14:ligatures w14:val="none"/>
-        </w:rPr>
-        <w:t>product_name</w:t>
-      </w:r>
-      <w:proofErr w:type="spellEnd"/>
-      <w:r>
-        <w:rPr>
-          <w:rFonts w:ascii="Consolas" w:eastAsia="Times New Roman" w:hAnsi="Consolas" w:cs="Times New Roman"/>
-          <w:color w:val="CCCCCC"/>
-          <w:kern w:val="0"/>
-          <w:sz w:val="21"/>
-          <w:szCs w:val="21"/>
-          <w14:ligatures w14:val="none"/>
-        </w:rPr>
-        <w:t xml:space="preserve"> </w:t>
+        <w:t xml:space="preserve">    product_name </w:t>
       </w:r>
       <w:proofErr w:type="gramStart"/>
       <w:r>
@@ -4623,31 +3733,7 @@
           <w:szCs w:val="21"/>
           <w14:ligatures w14:val="none"/>
         </w:rPr>
-        <w:t xml:space="preserve">    </w:t>
-      </w:r>
-      <w:proofErr w:type="spellStart"/>
-      <w:r>
-        <w:rPr>
-          <w:rFonts w:ascii="Consolas" w:eastAsia="Times New Roman" w:hAnsi="Consolas" w:cs="Times New Roman"/>
-          <w:color w:val="CCCCCC"/>
-          <w:kern w:val="0"/>
-          <w:sz w:val="21"/>
-          <w:szCs w:val="21"/>
-          <w14:ligatures w14:val="none"/>
-        </w:rPr>
-        <w:t>product_category</w:t>
-      </w:r>
-      <w:proofErr w:type="spellEnd"/>
-      <w:r>
-        <w:rPr>
-          <w:rFonts w:ascii="Consolas" w:eastAsia="Times New Roman" w:hAnsi="Consolas" w:cs="Times New Roman"/>
-          <w:color w:val="CCCCCC"/>
-          <w:kern w:val="0"/>
-          <w:sz w:val="21"/>
-          <w:szCs w:val="21"/>
-          <w14:ligatures w14:val="none"/>
-        </w:rPr>
-        <w:t xml:space="preserve"> </w:t>
+        <w:t xml:space="preserve">    product_category </w:t>
       </w:r>
       <w:proofErr w:type="gramStart"/>
       <w:r>
@@ -4718,31 +3804,7 @@
           <w:szCs w:val="21"/>
           <w14:ligatures w14:val="none"/>
         </w:rPr>
-        <w:t xml:space="preserve">    </w:t>
-      </w:r>
-      <w:proofErr w:type="spellStart"/>
-      <w:r>
-        <w:rPr>
-          <w:rFonts w:ascii="Consolas" w:eastAsia="Times New Roman" w:hAnsi="Consolas" w:cs="Times New Roman"/>
-          <w:color w:val="CCCCCC"/>
-          <w:kern w:val="0"/>
-          <w:sz w:val="21"/>
-          <w:szCs w:val="21"/>
-          <w14:ligatures w14:val="none"/>
-        </w:rPr>
-        <w:t>product_brand</w:t>
-      </w:r>
-      <w:proofErr w:type="spellEnd"/>
-      <w:r>
-        <w:rPr>
-          <w:rFonts w:ascii="Consolas" w:eastAsia="Times New Roman" w:hAnsi="Consolas" w:cs="Times New Roman"/>
-          <w:color w:val="CCCCCC"/>
-          <w:kern w:val="0"/>
-          <w:sz w:val="21"/>
-          <w:szCs w:val="21"/>
-          <w14:ligatures w14:val="none"/>
-        </w:rPr>
-        <w:t xml:space="preserve"> </w:t>
+        <w:t xml:space="preserve">    product_brand </w:t>
       </w:r>
       <w:proofErr w:type="gramStart"/>
       <w:r>
@@ -4815,7 +3877,6 @@
         </w:rPr>
         <w:t xml:space="preserve">    </w:t>
       </w:r>
-      <w:proofErr w:type="spellStart"/>
       <w:r>
         <w:rPr>
           <w:rFonts w:ascii="Consolas" w:eastAsia="Times New Roman" w:hAnsi="Consolas" w:cs="Times New Roman"/>
@@ -4827,7 +3888,6 @@
         </w:rPr>
         <w:t>start_date</w:t>
       </w:r>
-      <w:proofErr w:type="spellEnd"/>
       <w:r>
         <w:rPr>
           <w:rFonts w:ascii="Consolas" w:eastAsia="Times New Roman" w:hAnsi="Consolas" w:cs="Times New Roman"/>
@@ -4884,31 +3944,7 @@
           <w:szCs w:val="21"/>
           <w14:ligatures w14:val="none"/>
         </w:rPr>
-        <w:t xml:space="preserve">    </w:t>
-      </w:r>
-      <w:proofErr w:type="spellStart"/>
-      <w:r>
-        <w:rPr>
-          <w:rFonts w:ascii="Consolas" w:eastAsia="Times New Roman" w:hAnsi="Consolas" w:cs="Times New Roman"/>
-          <w:color w:val="CCCCCC"/>
-          <w:kern w:val="0"/>
-          <w:sz w:val="21"/>
-          <w:szCs w:val="21"/>
-          <w14:ligatures w14:val="none"/>
-        </w:rPr>
-        <w:t>end_date</w:t>
-      </w:r>
-      <w:proofErr w:type="spellEnd"/>
-      <w:r>
-        <w:rPr>
-          <w:rFonts w:ascii="Consolas" w:eastAsia="Times New Roman" w:hAnsi="Consolas" w:cs="Times New Roman"/>
-          <w:color w:val="CCCCCC"/>
-          <w:kern w:val="0"/>
-          <w:sz w:val="21"/>
-          <w:szCs w:val="21"/>
-          <w14:ligatures w14:val="none"/>
-        </w:rPr>
-        <w:t xml:space="preserve"> </w:t>
+        <w:t xml:space="preserve">    end_date </w:t>
       </w:r>
       <w:r>
         <w:rPr>
@@ -4955,31 +3991,7 @@
           <w:szCs w:val="21"/>
           <w14:ligatures w14:val="none"/>
         </w:rPr>
-        <w:t xml:space="preserve">    </w:t>
-      </w:r>
-      <w:proofErr w:type="spellStart"/>
-      <w:r>
-        <w:rPr>
-          <w:rFonts w:ascii="Consolas" w:eastAsia="Times New Roman" w:hAnsi="Consolas" w:cs="Times New Roman"/>
-          <w:color w:val="CCCCCC"/>
-          <w:kern w:val="0"/>
-          <w:sz w:val="21"/>
-          <w:szCs w:val="21"/>
-          <w14:ligatures w14:val="none"/>
-        </w:rPr>
-        <w:t>load_date</w:t>
-      </w:r>
-      <w:proofErr w:type="spellEnd"/>
-      <w:r>
-        <w:rPr>
-          <w:rFonts w:ascii="Consolas" w:eastAsia="Times New Roman" w:hAnsi="Consolas" w:cs="Times New Roman"/>
-          <w:color w:val="CCCCCC"/>
-          <w:kern w:val="0"/>
-          <w:sz w:val="21"/>
-          <w:szCs w:val="21"/>
-          <w14:ligatures w14:val="none"/>
-        </w:rPr>
-        <w:t xml:space="preserve"> </w:t>
+        <w:t xml:space="preserve">    load_date </w:t>
       </w:r>
       <w:r>
         <w:rPr>
@@ -5183,7 +4195,6 @@
           <w:color w:val="0D0D0D"/>
         </w:rPr>
       </w:pPr>
-      <w:proofErr w:type="spellStart"/>
       <w:r>
         <w:rPr>
           <w:rStyle w:val="HTMLCode"/>
@@ -5197,7 +4208,6 @@
         </w:rPr>
         <w:t>product_hash_key</w:t>
       </w:r>
-      <w:proofErr w:type="spellEnd"/>
       <w:r>
         <w:rPr>
           <w:rFonts w:ascii="Segoe UI" w:hAnsi="Segoe UI" w:cs="Segoe UI"/>
@@ -5205,7 +4215,6 @@
         </w:rPr>
         <w:t xml:space="preserve">: Foreign key referencing </w:t>
       </w:r>
-      <w:proofErr w:type="spellStart"/>
       <w:r>
         <w:rPr>
           <w:rStyle w:val="HTMLCode"/>
@@ -5219,7 +4228,6 @@
         </w:rPr>
         <w:t>product_hash_key</w:t>
       </w:r>
-      <w:proofErr w:type="spellEnd"/>
       <w:r>
         <w:rPr>
           <w:rFonts w:ascii="Segoe UI" w:hAnsi="Segoe UI" w:cs="Segoe UI"/>
@@ -5227,7 +4235,6 @@
         </w:rPr>
         <w:t xml:space="preserve"> in </w:t>
       </w:r>
-      <w:proofErr w:type="spellStart"/>
       <w:r>
         <w:rPr>
           <w:rStyle w:val="HTMLCode"/>
@@ -5241,7 +4248,6 @@
         </w:rPr>
         <w:t>products_hub</w:t>
       </w:r>
-      <w:proofErr w:type="spellEnd"/>
       <w:r>
         <w:rPr>
           <w:rFonts w:ascii="Segoe UI" w:hAnsi="Segoe UI" w:cs="Segoe UI"/>
@@ -5269,7 +4275,6 @@
           <w:color w:val="0D0D0D"/>
         </w:rPr>
       </w:pPr>
-      <w:proofErr w:type="spellStart"/>
       <w:r>
         <w:rPr>
           <w:rStyle w:val="HTMLCode"/>
@@ -5283,7 +4288,6 @@
         </w:rPr>
         <w:t>hash_diff</w:t>
       </w:r>
-      <w:proofErr w:type="spellEnd"/>
       <w:r>
         <w:rPr>
           <w:rFonts w:ascii="Segoe UI" w:hAnsi="Segoe UI" w:cs="Segoe UI"/>
@@ -5354,7 +4358,6 @@
           <w:color w:val="0D0D0D"/>
         </w:rPr>
       </w:pPr>
-      <w:proofErr w:type="spellStart"/>
       <w:r>
         <w:rPr>
           <w:rStyle w:val="Strong"/>
@@ -5362,17 +4365,7 @@
           <w:color w:val="0D0D0D"/>
           <w:bdr w:val="single" w:sz="2" w:space="0" w:color="E3E3E3" w:frame="1"/>
         </w:rPr>
-        <w:t>sales_link</w:t>
-      </w:r>
-      <w:proofErr w:type="spellEnd"/>
-      <w:r>
-        <w:rPr>
-          <w:rStyle w:val="Strong"/>
-          <w:rFonts w:ascii="Segoe UI" w:hAnsi="Segoe UI" w:cs="Segoe UI"/>
-          <w:color w:val="0D0D0D"/>
-          <w:bdr w:val="single" w:sz="2" w:space="0" w:color="E3E3E3" w:frame="1"/>
-        </w:rPr>
-        <w:t xml:space="preserve"> Table:</w:t>
+        <w:t>sales_link Table:</w:t>
       </w:r>
     </w:p>
     <w:p>
@@ -5397,69 +4390,8 @@
           <w:szCs w:val="21"/>
           <w14:ligatures w14:val="none"/>
         </w:rPr>
-        <w:t xml:space="preserve">-- Create </w:t>
-      </w:r>
-      <w:proofErr w:type="spellStart"/>
-      <w:r>
-        <w:rPr>
-          <w:rFonts w:ascii="Consolas" w:eastAsia="Times New Roman" w:hAnsi="Consolas" w:cs="Times New Roman"/>
-          <w:color w:val="6A9955"/>
-          <w:kern w:val="0"/>
-          <w:sz w:val="21"/>
-          <w:szCs w:val="21"/>
-          <w14:ligatures w14:val="none"/>
-        </w:rPr>
-        <w:t>sales_link</w:t>
-      </w:r>
-      <w:proofErr w:type="spellEnd"/>
-      <w:r>
-        <w:rPr>
-          <w:rFonts w:ascii="Consolas" w:eastAsia="Times New Roman" w:hAnsi="Consolas" w:cs="Times New Roman"/>
-          <w:color w:val="6A9955"/>
-          <w:kern w:val="0"/>
-          <w:sz w:val="21"/>
-          <w:szCs w:val="21"/>
-          <w14:ligatures w14:val="none"/>
-        </w:rPr>
-        <w:t xml:space="preserve"> table with hash keys referencing </w:t>
-      </w:r>
-      <w:proofErr w:type="spellStart"/>
-      <w:r>
-        <w:rPr>
-          <w:rFonts w:ascii="Consolas" w:eastAsia="Times New Roman" w:hAnsi="Consolas" w:cs="Times New Roman"/>
-          <w:color w:val="6A9955"/>
-          <w:kern w:val="0"/>
-          <w:sz w:val="21"/>
-          <w:szCs w:val="21"/>
-          <w14:ligatures w14:val="none"/>
-        </w:rPr>
-        <w:t>customers_hub</w:t>
-      </w:r>
-      <w:proofErr w:type="spellEnd"/>
-      <w:r>
-        <w:rPr>
-          <w:rFonts w:ascii="Consolas" w:eastAsia="Times New Roman" w:hAnsi="Consolas" w:cs="Times New Roman"/>
-          <w:color w:val="6A9955"/>
-          <w:kern w:val="0"/>
-          <w:sz w:val="21"/>
-          <w:szCs w:val="21"/>
-          <w14:ligatures w14:val="none"/>
-        </w:rPr>
-        <w:t xml:space="preserve"> and </w:t>
-      </w:r>
-      <w:proofErr w:type="spellStart"/>
-      <w:r>
-        <w:rPr>
-          <w:rFonts w:ascii="Consolas" w:eastAsia="Times New Roman" w:hAnsi="Consolas" w:cs="Times New Roman"/>
-          <w:color w:val="6A9955"/>
-          <w:kern w:val="0"/>
-          <w:sz w:val="21"/>
-          <w:szCs w:val="21"/>
-          <w14:ligatures w14:val="none"/>
-        </w:rPr>
-        <w:t>products_hub</w:t>
-      </w:r>
-      <w:proofErr w:type="spellEnd"/>
+        <w:t>-- Create sales_link table with hash keys referencing customers_hub and products_hub</w:t>
+      </w:r>
     </w:p>
     <w:p>
       <w:pPr>
@@ -5518,7 +4450,6 @@
         </w:rPr>
         <w:t xml:space="preserve"> </w:t>
       </w:r>
-      <w:proofErr w:type="spellStart"/>
       <w:r>
         <w:rPr>
           <w:rFonts w:ascii="Consolas" w:eastAsia="Times New Roman" w:hAnsi="Consolas" w:cs="Times New Roman"/>
@@ -5530,7 +4461,6 @@
         </w:rPr>
         <w:t>sales_link</w:t>
       </w:r>
-      <w:proofErr w:type="spellEnd"/>
       <w:r>
         <w:rPr>
           <w:rFonts w:ascii="Consolas" w:eastAsia="Times New Roman" w:hAnsi="Consolas" w:cs="Times New Roman"/>
@@ -5565,21 +4495,65 @@
           <w:szCs w:val="21"/>
           <w14:ligatures w14:val="none"/>
         </w:rPr>
-        <w:t xml:space="preserve">    </w:t>
-      </w:r>
-      <w:proofErr w:type="spellStart"/>
-      <w:r>
-        <w:rPr>
-          <w:rFonts w:ascii="Consolas" w:eastAsia="Times New Roman" w:hAnsi="Consolas" w:cs="Times New Roman"/>
-          <w:color w:val="CCCCCC"/>
-          <w:kern w:val="0"/>
-          <w:sz w:val="21"/>
-          <w:szCs w:val="21"/>
-          <w14:ligatures w14:val="none"/>
-        </w:rPr>
-        <w:t>transaction_hash_key</w:t>
-      </w:r>
-      <w:proofErr w:type="spellEnd"/>
+        <w:t xml:space="preserve">    transaction_hash_key </w:t>
+      </w:r>
+      <w:proofErr w:type="gramStart"/>
+      <w:r>
+        <w:rPr>
+          <w:rFonts w:ascii="Consolas" w:eastAsia="Times New Roman" w:hAnsi="Consolas" w:cs="Times New Roman"/>
+          <w:color w:val="569CD6"/>
+          <w:kern w:val="0"/>
+          <w:sz w:val="21"/>
+          <w:szCs w:val="21"/>
+          <w14:ligatures w14:val="none"/>
+        </w:rPr>
+        <w:t>CHAR</w:t>
+      </w:r>
+      <w:r>
+        <w:rPr>
+          <w:rFonts w:ascii="Consolas" w:eastAsia="Times New Roman" w:hAnsi="Consolas" w:cs="Times New Roman"/>
+          <w:color w:val="CCCCCC"/>
+          <w:kern w:val="0"/>
+          <w:sz w:val="21"/>
+          <w:szCs w:val="21"/>
+          <w14:ligatures w14:val="none"/>
+        </w:rPr>
+        <w:t>(</w:t>
+      </w:r>
+      <w:proofErr w:type="gramEnd"/>
+      <w:r>
+        <w:rPr>
+          <w:rFonts w:ascii="Consolas" w:eastAsia="Times New Roman" w:hAnsi="Consolas" w:cs="Times New Roman"/>
+          <w:color w:val="B5CEA8"/>
+          <w:kern w:val="0"/>
+          <w:sz w:val="21"/>
+          <w:szCs w:val="21"/>
+          <w14:ligatures w14:val="none"/>
+        </w:rPr>
+        <w:t>32</w:t>
+      </w:r>
+      <w:r>
+        <w:rPr>
+          <w:rFonts w:ascii="Consolas" w:eastAsia="Times New Roman" w:hAnsi="Consolas" w:cs="Times New Roman"/>
+          <w:color w:val="CCCCCC"/>
+          <w:kern w:val="0"/>
+          <w:sz w:val="21"/>
+          <w:szCs w:val="21"/>
+          <w14:ligatures w14:val="none"/>
+        </w:rPr>
+        <w:t xml:space="preserve">) </w:t>
+      </w:r>
+      <w:r>
+        <w:rPr>
+          <w:rFonts w:ascii="Consolas" w:eastAsia="Times New Roman" w:hAnsi="Consolas" w:cs="Times New Roman"/>
+          <w:color w:val="569CD6"/>
+          <w:kern w:val="0"/>
+          <w:sz w:val="21"/>
+          <w:szCs w:val="21"/>
+          <w14:ligatures w14:val="none"/>
+        </w:rPr>
+        <w:t>PRIMARY KEY</w:t>
+      </w:r>
       <w:r>
         <w:rPr>
           <w:rFonts w:ascii="Consolas" w:eastAsia="Times New Roman" w:hAnsi="Consolas" w:cs="Times New Roman"/>
@@ -5591,7 +4565,6 @@
         </w:rPr>
         <w:t xml:space="preserve"> </w:t>
       </w:r>
-      <w:proofErr w:type="gramStart"/>
       <w:r>
         <w:rPr>
           <w:rFonts w:ascii="Consolas" w:eastAsia="Times New Roman" w:hAnsi="Consolas" w:cs="Times New Roman"/>
@@ -5601,41 +4574,40 @@
           <w:szCs w:val="21"/>
           <w14:ligatures w14:val="none"/>
         </w:rPr>
-        <w:t>CHAR</w:t>
-      </w:r>
-      <w:r>
-        <w:rPr>
-          <w:rFonts w:ascii="Consolas" w:eastAsia="Times New Roman" w:hAnsi="Consolas" w:cs="Times New Roman"/>
-          <w:color w:val="CCCCCC"/>
-          <w:kern w:val="0"/>
-          <w:sz w:val="21"/>
-          <w:szCs w:val="21"/>
-          <w14:ligatures w14:val="none"/>
-        </w:rPr>
-        <w:t>(</w:t>
-      </w:r>
-      <w:proofErr w:type="gramEnd"/>
-      <w:r>
-        <w:rPr>
-          <w:rFonts w:ascii="Consolas" w:eastAsia="Times New Roman" w:hAnsi="Consolas" w:cs="Times New Roman"/>
-          <w:color w:val="B5CEA8"/>
-          <w:kern w:val="0"/>
-          <w:sz w:val="21"/>
-          <w:szCs w:val="21"/>
-          <w14:ligatures w14:val="none"/>
-        </w:rPr>
-        <w:t>32</w:t>
-      </w:r>
-      <w:r>
-        <w:rPr>
-          <w:rFonts w:ascii="Consolas" w:eastAsia="Times New Roman" w:hAnsi="Consolas" w:cs="Times New Roman"/>
-          <w:color w:val="CCCCCC"/>
-          <w:kern w:val="0"/>
-          <w:sz w:val="21"/>
-          <w:szCs w:val="21"/>
-          <w14:ligatures w14:val="none"/>
-        </w:rPr>
-        <w:t xml:space="preserve">) </w:t>
+        <w:t>DEFAULT</w:t>
+      </w:r>
+      <w:r>
+        <w:rPr>
+          <w:rFonts w:ascii="Consolas" w:eastAsia="Times New Roman" w:hAnsi="Consolas" w:cs="Times New Roman"/>
+          <w:color w:val="CCCCCC"/>
+          <w:kern w:val="0"/>
+          <w:sz w:val="21"/>
+          <w:szCs w:val="21"/>
+          <w14:ligatures w14:val="none"/>
+        </w:rPr>
+        <w:t xml:space="preserve"> MD5(</w:t>
+      </w:r>
+      <w:r>
+        <w:rPr>
+          <w:rFonts w:ascii="Consolas" w:eastAsia="Times New Roman" w:hAnsi="Consolas" w:cs="Times New Roman"/>
+          <w:color w:val="DCDCAA"/>
+          <w:kern w:val="0"/>
+          <w:sz w:val="21"/>
+          <w:szCs w:val="21"/>
+          <w14:ligatures w14:val="none"/>
+        </w:rPr>
+        <w:t>CONCAT</w:t>
+      </w:r>
+      <w:r>
+        <w:rPr>
+          <w:rFonts w:ascii="Consolas" w:eastAsia="Times New Roman" w:hAnsi="Consolas" w:cs="Times New Roman"/>
+          <w:color w:val="CCCCCC"/>
+          <w:kern w:val="0"/>
+          <w:sz w:val="21"/>
+          <w:szCs w:val="21"/>
+          <w14:ligatures w14:val="none"/>
+        </w:rPr>
+        <w:t>(customer_id::</w:t>
       </w:r>
       <w:r>
         <w:rPr>
@@ -5646,96 +4618,6 @@
           <w:szCs w:val="21"/>
           <w14:ligatures w14:val="none"/>
         </w:rPr>
-        <w:t>PRIMARY KEY</w:t>
-      </w:r>
-      <w:r>
-        <w:rPr>
-          <w:rFonts w:ascii="Consolas" w:eastAsia="Times New Roman" w:hAnsi="Consolas" w:cs="Times New Roman"/>
-          <w:color w:val="CCCCCC"/>
-          <w:kern w:val="0"/>
-          <w:sz w:val="21"/>
-          <w:szCs w:val="21"/>
-          <w14:ligatures w14:val="none"/>
-        </w:rPr>
-        <w:t xml:space="preserve"> </w:t>
-      </w:r>
-      <w:r>
-        <w:rPr>
-          <w:rFonts w:ascii="Consolas" w:eastAsia="Times New Roman" w:hAnsi="Consolas" w:cs="Times New Roman"/>
-          <w:color w:val="569CD6"/>
-          <w:kern w:val="0"/>
-          <w:sz w:val="21"/>
-          <w:szCs w:val="21"/>
-          <w14:ligatures w14:val="none"/>
-        </w:rPr>
-        <w:t>DEFAULT</w:t>
-      </w:r>
-      <w:r>
-        <w:rPr>
-          <w:rFonts w:ascii="Consolas" w:eastAsia="Times New Roman" w:hAnsi="Consolas" w:cs="Times New Roman"/>
-          <w:color w:val="CCCCCC"/>
-          <w:kern w:val="0"/>
-          <w:sz w:val="21"/>
-          <w:szCs w:val="21"/>
-          <w14:ligatures w14:val="none"/>
-        </w:rPr>
-        <w:t xml:space="preserve"> MD5(</w:t>
-      </w:r>
-      <w:r>
-        <w:rPr>
-          <w:rFonts w:ascii="Consolas" w:eastAsia="Times New Roman" w:hAnsi="Consolas" w:cs="Times New Roman"/>
-          <w:color w:val="DCDCAA"/>
-          <w:kern w:val="0"/>
-          <w:sz w:val="21"/>
-          <w:szCs w:val="21"/>
-          <w14:ligatures w14:val="none"/>
-        </w:rPr>
-        <w:t>CONCAT</w:t>
-      </w:r>
-      <w:r>
-        <w:rPr>
-          <w:rFonts w:ascii="Consolas" w:eastAsia="Times New Roman" w:hAnsi="Consolas" w:cs="Times New Roman"/>
-          <w:color w:val="CCCCCC"/>
-          <w:kern w:val="0"/>
-          <w:sz w:val="21"/>
-          <w:szCs w:val="21"/>
-          <w14:ligatures w14:val="none"/>
-        </w:rPr>
-        <w:t>(</w:t>
-      </w:r>
-      <w:proofErr w:type="spellStart"/>
-      <w:r>
-        <w:rPr>
-          <w:rFonts w:ascii="Consolas" w:eastAsia="Times New Roman" w:hAnsi="Consolas" w:cs="Times New Roman"/>
-          <w:color w:val="CCCCCC"/>
-          <w:kern w:val="0"/>
-          <w:sz w:val="21"/>
-          <w:szCs w:val="21"/>
-          <w14:ligatures w14:val="none"/>
-        </w:rPr>
-        <w:t>customer_id</w:t>
-      </w:r>
-      <w:proofErr w:type="spellEnd"/>
-      <w:r>
-        <w:rPr>
-          <w:rFonts w:ascii="Consolas" w:eastAsia="Times New Roman" w:hAnsi="Consolas" w:cs="Times New Roman"/>
-          <w:color w:val="CCCCCC"/>
-          <w:kern w:val="0"/>
-          <w:sz w:val="21"/>
-          <w:szCs w:val="21"/>
-          <w14:ligatures w14:val="none"/>
-        </w:rPr>
-        <w:t>::</w:t>
-      </w:r>
-      <w:r>
-        <w:rPr>
-          <w:rFonts w:ascii="Consolas" w:eastAsia="Times New Roman" w:hAnsi="Consolas" w:cs="Times New Roman"/>
-          <w:color w:val="569CD6"/>
-          <w:kern w:val="0"/>
-          <w:sz w:val="21"/>
-          <w:szCs w:val="21"/>
-          <w14:ligatures w14:val="none"/>
-        </w:rPr>
         <w:t>TEXT</w:t>
       </w:r>
       <w:r>
@@ -5747,31 +4629,7 @@
           <w:szCs w:val="21"/>
           <w14:ligatures w14:val="none"/>
         </w:rPr>
-        <w:t xml:space="preserve">, </w:t>
-      </w:r>
-      <w:proofErr w:type="spellStart"/>
-      <w:r>
-        <w:rPr>
-          <w:rFonts w:ascii="Consolas" w:eastAsia="Times New Roman" w:hAnsi="Consolas" w:cs="Times New Roman"/>
-          <w:color w:val="CCCCCC"/>
-          <w:kern w:val="0"/>
-          <w:sz w:val="21"/>
-          <w:szCs w:val="21"/>
-          <w14:ligatures w14:val="none"/>
-        </w:rPr>
-        <w:t>product_id</w:t>
-      </w:r>
-      <w:proofErr w:type="spellEnd"/>
-      <w:r>
-        <w:rPr>
-          <w:rFonts w:ascii="Consolas" w:eastAsia="Times New Roman" w:hAnsi="Consolas" w:cs="Times New Roman"/>
-          <w:color w:val="CCCCCC"/>
-          <w:kern w:val="0"/>
-          <w:sz w:val="21"/>
-          <w:szCs w:val="21"/>
-          <w14:ligatures w14:val="none"/>
-        </w:rPr>
-        <w:t>::</w:t>
+        <w:t>, product_id::</w:t>
       </w:r>
       <w:r>
         <w:rPr>
@@ -5818,31 +4676,7 @@
           <w:szCs w:val="21"/>
           <w14:ligatures w14:val="none"/>
         </w:rPr>
-        <w:t xml:space="preserve">    </w:t>
-      </w:r>
-      <w:proofErr w:type="spellStart"/>
-      <w:r>
-        <w:rPr>
-          <w:rFonts w:ascii="Consolas" w:eastAsia="Times New Roman" w:hAnsi="Consolas" w:cs="Times New Roman"/>
-          <w:color w:val="CCCCCC"/>
-          <w:kern w:val="0"/>
-          <w:sz w:val="21"/>
-          <w:szCs w:val="21"/>
-          <w14:ligatures w14:val="none"/>
-        </w:rPr>
-        <w:t>customer_hash_key</w:t>
-      </w:r>
-      <w:proofErr w:type="spellEnd"/>
-      <w:r>
-        <w:rPr>
-          <w:rFonts w:ascii="Consolas" w:eastAsia="Times New Roman" w:hAnsi="Consolas" w:cs="Times New Roman"/>
-          <w:color w:val="CCCCCC"/>
-          <w:kern w:val="0"/>
-          <w:sz w:val="21"/>
-          <w:szCs w:val="21"/>
-          <w14:ligatures w14:val="none"/>
-        </w:rPr>
-        <w:t xml:space="preserve"> </w:t>
+        <w:t xml:space="preserve">    customer_hash_key </w:t>
       </w:r>
       <w:proofErr w:type="gramStart"/>
       <w:r>
@@ -5910,55 +4744,7 @@
           <w:szCs w:val="21"/>
           <w14:ligatures w14:val="none"/>
         </w:rPr>
-        <w:t xml:space="preserve"> </w:t>
-      </w:r>
-      <w:proofErr w:type="spellStart"/>
-      <w:r>
-        <w:rPr>
-          <w:rFonts w:ascii="Consolas" w:eastAsia="Times New Roman" w:hAnsi="Consolas" w:cs="Times New Roman"/>
-          <w:color w:val="CCCCCC"/>
-          <w:kern w:val="0"/>
-          <w:sz w:val="21"/>
-          <w:szCs w:val="21"/>
-          <w14:ligatures w14:val="none"/>
-        </w:rPr>
-        <w:t>customers_hub</w:t>
-      </w:r>
-      <w:proofErr w:type="spellEnd"/>
-      <w:r>
-        <w:rPr>
-          <w:rFonts w:ascii="Consolas" w:eastAsia="Times New Roman" w:hAnsi="Consolas" w:cs="Times New Roman"/>
-          <w:color w:val="CCCCCC"/>
-          <w:kern w:val="0"/>
-          <w:sz w:val="21"/>
-          <w:szCs w:val="21"/>
-          <w14:ligatures w14:val="none"/>
-        </w:rPr>
-        <w:t>(</w:t>
-      </w:r>
-      <w:proofErr w:type="spellStart"/>
-      <w:r>
-        <w:rPr>
-          <w:rFonts w:ascii="Consolas" w:eastAsia="Times New Roman" w:hAnsi="Consolas" w:cs="Times New Roman"/>
-          <w:color w:val="CCCCCC"/>
-          <w:kern w:val="0"/>
-          <w:sz w:val="21"/>
-          <w:szCs w:val="21"/>
-          <w14:ligatures w14:val="none"/>
-        </w:rPr>
-        <w:t>customer_hash_key</w:t>
-      </w:r>
-      <w:proofErr w:type="spellEnd"/>
-      <w:r>
-        <w:rPr>
-          <w:rFonts w:ascii="Consolas" w:eastAsia="Times New Roman" w:hAnsi="Consolas" w:cs="Times New Roman"/>
-          <w:color w:val="CCCCCC"/>
-          <w:kern w:val="0"/>
-          <w:sz w:val="21"/>
-          <w:szCs w:val="21"/>
-          <w14:ligatures w14:val="none"/>
-        </w:rPr>
-        <w:t>),</w:t>
+        <w:t xml:space="preserve"> customers_hub(customer_hash_key),</w:t>
       </w:r>
     </w:p>
     <w:p>
@@ -5983,31 +4769,7 @@
           <w:szCs w:val="21"/>
           <w14:ligatures w14:val="none"/>
         </w:rPr>
-        <w:t xml:space="preserve">    </w:t>
-      </w:r>
-      <w:proofErr w:type="spellStart"/>
-      <w:r>
-        <w:rPr>
-          <w:rFonts w:ascii="Consolas" w:eastAsia="Times New Roman" w:hAnsi="Consolas" w:cs="Times New Roman"/>
-          <w:color w:val="CCCCCC"/>
-          <w:kern w:val="0"/>
-          <w:sz w:val="21"/>
-          <w:szCs w:val="21"/>
-          <w14:ligatures w14:val="none"/>
-        </w:rPr>
-        <w:t>product_hash_key</w:t>
-      </w:r>
-      <w:proofErr w:type="spellEnd"/>
-      <w:r>
-        <w:rPr>
-          <w:rFonts w:ascii="Consolas" w:eastAsia="Times New Roman" w:hAnsi="Consolas" w:cs="Times New Roman"/>
-          <w:color w:val="CCCCCC"/>
-          <w:kern w:val="0"/>
-          <w:sz w:val="21"/>
-          <w:szCs w:val="21"/>
-          <w14:ligatures w14:val="none"/>
-        </w:rPr>
-        <w:t xml:space="preserve"> </w:t>
+        <w:t xml:space="preserve">    product_hash_key </w:t>
       </w:r>
       <w:proofErr w:type="gramStart"/>
       <w:r>
@@ -6075,55 +4837,7 @@
           <w:szCs w:val="21"/>
           <w14:ligatures w14:val="none"/>
         </w:rPr>
-        <w:t xml:space="preserve"> </w:t>
-      </w:r>
-      <w:proofErr w:type="spellStart"/>
-      <w:r>
-        <w:rPr>
-          <w:rFonts w:ascii="Consolas" w:eastAsia="Times New Roman" w:hAnsi="Consolas" w:cs="Times New Roman"/>
-          <w:color w:val="CCCCCC"/>
-          <w:kern w:val="0"/>
-          <w:sz w:val="21"/>
-          <w:szCs w:val="21"/>
-          <w14:ligatures w14:val="none"/>
-        </w:rPr>
-        <w:t>products_hub</w:t>
-      </w:r>
-      <w:proofErr w:type="spellEnd"/>
-      <w:r>
-        <w:rPr>
-          <w:rFonts w:ascii="Consolas" w:eastAsia="Times New Roman" w:hAnsi="Consolas" w:cs="Times New Roman"/>
-          <w:color w:val="CCCCCC"/>
-          <w:kern w:val="0"/>
-          <w:sz w:val="21"/>
-          <w:szCs w:val="21"/>
-          <w14:ligatures w14:val="none"/>
-        </w:rPr>
-        <w:t>(</w:t>
-      </w:r>
-      <w:proofErr w:type="spellStart"/>
-      <w:r>
-        <w:rPr>
-          <w:rFonts w:ascii="Consolas" w:eastAsia="Times New Roman" w:hAnsi="Consolas" w:cs="Times New Roman"/>
-          <w:color w:val="CCCCCC"/>
-          <w:kern w:val="0"/>
-          <w:sz w:val="21"/>
-          <w:szCs w:val="21"/>
-          <w14:ligatures w14:val="none"/>
-        </w:rPr>
-        <w:t>product_hash_key</w:t>
-      </w:r>
-      <w:proofErr w:type="spellEnd"/>
-      <w:r>
-        <w:rPr>
-          <w:rFonts w:ascii="Consolas" w:eastAsia="Times New Roman" w:hAnsi="Consolas" w:cs="Times New Roman"/>
-          <w:color w:val="CCCCCC"/>
-          <w:kern w:val="0"/>
-          <w:sz w:val="21"/>
-          <w:szCs w:val="21"/>
-          <w14:ligatures w14:val="none"/>
-        </w:rPr>
-        <w:t>),</w:t>
+        <w:t xml:space="preserve"> products_hub(product_hash_key),</w:t>
       </w:r>
     </w:p>
     <w:p>
@@ -6148,31 +4862,7 @@
           <w:szCs w:val="21"/>
           <w14:ligatures w14:val="none"/>
         </w:rPr>
-        <w:t xml:space="preserve">    </w:t>
-      </w:r>
-      <w:proofErr w:type="spellStart"/>
-      <w:r>
-        <w:rPr>
-          <w:rFonts w:ascii="Consolas" w:eastAsia="Times New Roman" w:hAnsi="Consolas" w:cs="Times New Roman"/>
-          <w:color w:val="CCCCCC"/>
-          <w:kern w:val="0"/>
-          <w:sz w:val="21"/>
-          <w:szCs w:val="21"/>
-          <w14:ligatures w14:val="none"/>
-        </w:rPr>
-        <w:t>transaction_date</w:t>
-      </w:r>
-      <w:proofErr w:type="spellEnd"/>
-      <w:r>
-        <w:rPr>
-          <w:rFonts w:ascii="Consolas" w:eastAsia="Times New Roman" w:hAnsi="Consolas" w:cs="Times New Roman"/>
-          <w:color w:val="CCCCCC"/>
-          <w:kern w:val="0"/>
-          <w:sz w:val="21"/>
-          <w:szCs w:val="21"/>
-          <w14:ligatures w14:val="none"/>
-        </w:rPr>
-        <w:t xml:space="preserve"> </w:t>
+        <w:t xml:space="preserve">    transaction_date </w:t>
       </w:r>
       <w:r>
         <w:rPr>
@@ -6219,31 +4909,7 @@
           <w:szCs w:val="21"/>
           <w14:ligatures w14:val="none"/>
         </w:rPr>
-        <w:t xml:space="preserve">    </w:t>
-      </w:r>
-      <w:proofErr w:type="spellStart"/>
-      <w:r>
-        <w:rPr>
-          <w:rFonts w:ascii="Consolas" w:eastAsia="Times New Roman" w:hAnsi="Consolas" w:cs="Times New Roman"/>
-          <w:color w:val="CCCCCC"/>
-          <w:kern w:val="0"/>
-          <w:sz w:val="21"/>
-          <w:szCs w:val="21"/>
-          <w14:ligatures w14:val="none"/>
-        </w:rPr>
-        <w:t>transaction_amount</w:t>
-      </w:r>
-      <w:proofErr w:type="spellEnd"/>
-      <w:r>
-        <w:rPr>
-          <w:rFonts w:ascii="Consolas" w:eastAsia="Times New Roman" w:hAnsi="Consolas" w:cs="Times New Roman"/>
-          <w:color w:val="CCCCCC"/>
-          <w:kern w:val="0"/>
-          <w:sz w:val="21"/>
-          <w:szCs w:val="21"/>
-          <w14:ligatures w14:val="none"/>
-        </w:rPr>
-        <w:t xml:space="preserve"> </w:t>
+        <w:t xml:space="preserve">    transaction_amount </w:t>
       </w:r>
       <w:proofErr w:type="gramStart"/>
       <w:r>
@@ -6336,31 +5002,7 @@
           <w:szCs w:val="21"/>
           <w14:ligatures w14:val="none"/>
         </w:rPr>
-        <w:t xml:space="preserve">    </w:t>
-      </w:r>
-      <w:proofErr w:type="spellStart"/>
-      <w:r>
-        <w:rPr>
-          <w:rFonts w:ascii="Consolas" w:eastAsia="Times New Roman" w:hAnsi="Consolas" w:cs="Times New Roman"/>
-          <w:color w:val="CCCCCC"/>
-          <w:kern w:val="0"/>
-          <w:sz w:val="21"/>
-          <w:szCs w:val="21"/>
-          <w14:ligatures w14:val="none"/>
-        </w:rPr>
-        <w:t>load_date</w:t>
-      </w:r>
-      <w:proofErr w:type="spellEnd"/>
-      <w:r>
-        <w:rPr>
-          <w:rFonts w:ascii="Consolas" w:eastAsia="Times New Roman" w:hAnsi="Consolas" w:cs="Times New Roman"/>
-          <w:color w:val="CCCCCC"/>
-          <w:kern w:val="0"/>
-          <w:sz w:val="21"/>
-          <w:szCs w:val="21"/>
-          <w14:ligatures w14:val="none"/>
-        </w:rPr>
-        <w:t xml:space="preserve"> </w:t>
+        <w:t xml:space="preserve">    load_date </w:t>
       </w:r>
       <w:r>
         <w:rPr>
@@ -6547,7 +5189,6 @@
           <w:color w:val="0D0D0D"/>
         </w:rPr>
       </w:pPr>
-      <w:proofErr w:type="spellStart"/>
       <w:r>
         <w:rPr>
           <w:rStyle w:val="HTMLCode"/>
@@ -6561,7 +5202,6 @@
         </w:rPr>
         <w:t>transaction_hash_key</w:t>
       </w:r>
-      <w:proofErr w:type="spellEnd"/>
       <w:r>
         <w:rPr>
           <w:rFonts w:ascii="Segoe UI" w:hAnsi="Segoe UI" w:cs="Segoe UI"/>
@@ -6569,7 +5209,6 @@
         </w:rPr>
         <w:t xml:space="preserve">: Primary key using MD5 hash of concatenated </w:t>
       </w:r>
-      <w:proofErr w:type="spellStart"/>
       <w:r>
         <w:rPr>
           <w:rStyle w:val="HTMLCode"/>
@@ -6583,7 +5222,6 @@
         </w:rPr>
         <w:t>customer_id</w:t>
       </w:r>
-      <w:proofErr w:type="spellEnd"/>
       <w:r>
         <w:rPr>
           <w:rFonts w:ascii="Segoe UI" w:hAnsi="Segoe UI" w:cs="Segoe UI"/>
@@ -6591,7 +5229,6 @@
         </w:rPr>
         <w:t xml:space="preserve"> and </w:t>
       </w:r>
-      <w:proofErr w:type="spellStart"/>
       <w:r>
         <w:rPr>
           <w:rStyle w:val="HTMLCode"/>
@@ -6605,7 +5242,6 @@
         </w:rPr>
         <w:t>product_id</w:t>
       </w:r>
-      <w:proofErr w:type="spellEnd"/>
       <w:r>
         <w:rPr>
           <w:rFonts w:ascii="Segoe UI" w:hAnsi="Segoe UI" w:cs="Segoe UI"/>
@@ -6676,7 +5312,6 @@
           <w:color w:val="0D0D0D"/>
         </w:rPr>
       </w:pPr>
-      <w:proofErr w:type="spellStart"/>
       <w:r>
         <w:rPr>
           <w:rStyle w:val="Strong"/>
@@ -6684,17 +5319,7 @@
           <w:color w:val="0D0D0D"/>
           <w:bdr w:val="single" w:sz="2" w:space="0" w:color="E3E3E3" w:frame="1"/>
         </w:rPr>
-        <w:t>sales_transactions_satellite</w:t>
-      </w:r>
-      <w:proofErr w:type="spellEnd"/>
-      <w:r>
-        <w:rPr>
-          <w:rStyle w:val="Strong"/>
-          <w:rFonts w:ascii="Segoe UI" w:hAnsi="Segoe UI" w:cs="Segoe UI"/>
-          <w:color w:val="0D0D0D"/>
-          <w:bdr w:val="single" w:sz="2" w:space="0" w:color="E3E3E3" w:frame="1"/>
-        </w:rPr>
-        <w:t xml:space="preserve"> Table:</w:t>
+        <w:t>sales_transactions_satellite Table:</w:t>
       </w:r>
     </w:p>
     <w:p>
@@ -6754,7 +5379,6 @@
         </w:rPr>
         <w:t xml:space="preserve"> </w:t>
       </w:r>
-      <w:proofErr w:type="spellStart"/>
       <w:r>
         <w:rPr>
           <w:rFonts w:ascii="Consolas" w:eastAsia="Times New Roman" w:hAnsi="Consolas" w:cs="Times New Roman"/>
@@ -6766,7 +5390,6 @@
         </w:rPr>
         <w:t>sales_transactions_satellite</w:t>
       </w:r>
-      <w:proofErr w:type="spellEnd"/>
       <w:r>
         <w:rPr>
           <w:rFonts w:ascii="Consolas" w:eastAsia="Times New Roman" w:hAnsi="Consolas" w:cs="Times New Roman"/>
@@ -6801,21 +5424,65 @@
           <w:szCs w:val="21"/>
           <w14:ligatures w14:val="none"/>
         </w:rPr>
-        <w:t xml:space="preserve">    </w:t>
-      </w:r>
-      <w:proofErr w:type="spellStart"/>
-      <w:r>
-        <w:rPr>
-          <w:rFonts w:ascii="Consolas" w:eastAsia="Times New Roman" w:hAnsi="Consolas" w:cs="Times New Roman"/>
-          <w:color w:val="CCCCCC"/>
-          <w:kern w:val="0"/>
-          <w:sz w:val="21"/>
-          <w:szCs w:val="21"/>
-          <w14:ligatures w14:val="none"/>
-        </w:rPr>
-        <w:t>transaction_hash_key</w:t>
-      </w:r>
-      <w:proofErr w:type="spellEnd"/>
+        <w:t xml:space="preserve">    transaction_hash_key </w:t>
+      </w:r>
+      <w:proofErr w:type="gramStart"/>
+      <w:r>
+        <w:rPr>
+          <w:rFonts w:ascii="Consolas" w:eastAsia="Times New Roman" w:hAnsi="Consolas" w:cs="Times New Roman"/>
+          <w:color w:val="569CD6"/>
+          <w:kern w:val="0"/>
+          <w:sz w:val="21"/>
+          <w:szCs w:val="21"/>
+          <w14:ligatures w14:val="none"/>
+        </w:rPr>
+        <w:t>CHAR</w:t>
+      </w:r>
+      <w:r>
+        <w:rPr>
+          <w:rFonts w:ascii="Consolas" w:eastAsia="Times New Roman" w:hAnsi="Consolas" w:cs="Times New Roman"/>
+          <w:color w:val="CCCCCC"/>
+          <w:kern w:val="0"/>
+          <w:sz w:val="21"/>
+          <w:szCs w:val="21"/>
+          <w14:ligatures w14:val="none"/>
+        </w:rPr>
+        <w:t>(</w:t>
+      </w:r>
+      <w:proofErr w:type="gramEnd"/>
+      <w:r>
+        <w:rPr>
+          <w:rFonts w:ascii="Consolas" w:eastAsia="Times New Roman" w:hAnsi="Consolas" w:cs="Times New Roman"/>
+          <w:color w:val="B5CEA8"/>
+          <w:kern w:val="0"/>
+          <w:sz w:val="21"/>
+          <w:szCs w:val="21"/>
+          <w14:ligatures w14:val="none"/>
+        </w:rPr>
+        <w:t>32</w:t>
+      </w:r>
+      <w:r>
+        <w:rPr>
+          <w:rFonts w:ascii="Consolas" w:eastAsia="Times New Roman" w:hAnsi="Consolas" w:cs="Times New Roman"/>
+          <w:color w:val="CCCCCC"/>
+          <w:kern w:val="0"/>
+          <w:sz w:val="21"/>
+          <w:szCs w:val="21"/>
+          <w14:ligatures w14:val="none"/>
+        </w:rPr>
+        <w:t xml:space="preserve">) </w:t>
+      </w:r>
+      <w:r>
+        <w:rPr>
+          <w:rFonts w:ascii="Consolas" w:eastAsia="Times New Roman" w:hAnsi="Consolas" w:cs="Times New Roman"/>
+          <w:color w:val="569CD6"/>
+          <w:kern w:val="0"/>
+          <w:sz w:val="21"/>
+          <w:szCs w:val="21"/>
+          <w14:ligatures w14:val="none"/>
+        </w:rPr>
+        <w:t>PRIMARY KEY</w:t>
+      </w:r>
       <w:r>
         <w:rPr>
           <w:rFonts w:ascii="Consolas" w:eastAsia="Times New Roman" w:hAnsi="Consolas" w:cs="Times New Roman"/>
@@ -6827,7 +5494,6 @@
         </w:rPr>
         <w:t xml:space="preserve"> </w:t>
       </w:r>
-      <w:proofErr w:type="gramStart"/>
       <w:r>
         <w:rPr>
           <w:rFonts w:ascii="Consolas" w:eastAsia="Times New Roman" w:hAnsi="Consolas" w:cs="Times New Roman"/>
@@ -6837,41 +5503,40 @@
           <w:szCs w:val="21"/>
           <w14:ligatures w14:val="none"/>
         </w:rPr>
-        <w:t>CHAR</w:t>
-      </w:r>
-      <w:r>
-        <w:rPr>
-          <w:rFonts w:ascii="Consolas" w:eastAsia="Times New Roman" w:hAnsi="Consolas" w:cs="Times New Roman"/>
-          <w:color w:val="CCCCCC"/>
-          <w:kern w:val="0"/>
-          <w:sz w:val="21"/>
-          <w:szCs w:val="21"/>
-          <w14:ligatures w14:val="none"/>
-        </w:rPr>
-        <w:t>(</w:t>
-      </w:r>
-      <w:proofErr w:type="gramEnd"/>
-      <w:r>
-        <w:rPr>
-          <w:rFonts w:ascii="Consolas" w:eastAsia="Times New Roman" w:hAnsi="Consolas" w:cs="Times New Roman"/>
-          <w:color w:val="B5CEA8"/>
-          <w:kern w:val="0"/>
-          <w:sz w:val="21"/>
-          <w:szCs w:val="21"/>
-          <w14:ligatures w14:val="none"/>
-        </w:rPr>
-        <w:t>32</w:t>
-      </w:r>
-      <w:r>
-        <w:rPr>
-          <w:rFonts w:ascii="Consolas" w:eastAsia="Times New Roman" w:hAnsi="Consolas" w:cs="Times New Roman"/>
-          <w:color w:val="CCCCCC"/>
-          <w:kern w:val="0"/>
-          <w:sz w:val="21"/>
-          <w:szCs w:val="21"/>
-          <w14:ligatures w14:val="none"/>
-        </w:rPr>
-        <w:t xml:space="preserve">) </w:t>
+        <w:t>DEFAULT</w:t>
+      </w:r>
+      <w:r>
+        <w:rPr>
+          <w:rFonts w:ascii="Consolas" w:eastAsia="Times New Roman" w:hAnsi="Consolas" w:cs="Times New Roman"/>
+          <w:color w:val="CCCCCC"/>
+          <w:kern w:val="0"/>
+          <w:sz w:val="21"/>
+          <w:szCs w:val="21"/>
+          <w14:ligatures w14:val="none"/>
+        </w:rPr>
+        <w:t xml:space="preserve"> MD5(</w:t>
+      </w:r>
+      <w:r>
+        <w:rPr>
+          <w:rFonts w:ascii="Consolas" w:eastAsia="Times New Roman" w:hAnsi="Consolas" w:cs="Times New Roman"/>
+          <w:color w:val="DCDCAA"/>
+          <w:kern w:val="0"/>
+          <w:sz w:val="21"/>
+          <w:szCs w:val="21"/>
+          <w14:ligatures w14:val="none"/>
+        </w:rPr>
+        <w:t>CONCAT</w:t>
+      </w:r>
+      <w:r>
+        <w:rPr>
+          <w:rFonts w:ascii="Consolas" w:eastAsia="Times New Roman" w:hAnsi="Consolas" w:cs="Times New Roman"/>
+          <w:color w:val="CCCCCC"/>
+          <w:kern w:val="0"/>
+          <w:sz w:val="21"/>
+          <w:szCs w:val="21"/>
+          <w14:ligatures w14:val="none"/>
+        </w:rPr>
+        <w:t>(customer_id::</w:t>
       </w:r>
       <w:r>
         <w:rPr>
@@ -6882,96 +5547,6 @@
           <w:szCs w:val="21"/>
           <w14:ligatures w14:val="none"/>
         </w:rPr>
-        <w:t>PRIMARY KEY</w:t>
-      </w:r>
-      <w:r>
-        <w:rPr>
-          <w:rFonts w:ascii="Consolas" w:eastAsia="Times New Roman" w:hAnsi="Consolas" w:cs="Times New Roman"/>
-          <w:color w:val="CCCCCC"/>
-          <w:kern w:val="0"/>
-          <w:sz w:val="21"/>
-          <w:szCs w:val="21"/>
-          <w14:ligatures w14:val="none"/>
-        </w:rPr>
-        <w:t xml:space="preserve"> </w:t>
-      </w:r>
-      <w:r>
-        <w:rPr>
-          <w:rFonts w:ascii="Consolas" w:eastAsia="Times New Roman" w:hAnsi="Consolas" w:cs="Times New Roman"/>
-          <w:color w:val="569CD6"/>
-          <w:kern w:val="0"/>
-          <w:sz w:val="21"/>
-          <w:szCs w:val="21"/>
-          <w14:ligatures w14:val="none"/>
-        </w:rPr>
-        <w:t>DEFAULT</w:t>
-      </w:r>
-      <w:r>
-        <w:rPr>
-          <w:rFonts w:ascii="Consolas" w:eastAsia="Times New Roman" w:hAnsi="Consolas" w:cs="Times New Roman"/>
-          <w:color w:val="CCCCCC"/>
-          <w:kern w:val="0"/>
-          <w:sz w:val="21"/>
-          <w:szCs w:val="21"/>
-          <w14:ligatures w14:val="none"/>
-        </w:rPr>
-        <w:t xml:space="preserve"> MD5(</w:t>
-      </w:r>
-      <w:r>
-        <w:rPr>
-          <w:rFonts w:ascii="Consolas" w:eastAsia="Times New Roman" w:hAnsi="Consolas" w:cs="Times New Roman"/>
-          <w:color w:val="DCDCAA"/>
-          <w:kern w:val="0"/>
-          <w:sz w:val="21"/>
-          <w:szCs w:val="21"/>
-          <w14:ligatures w14:val="none"/>
-        </w:rPr>
-        <w:t>CONCAT</w:t>
-      </w:r>
-      <w:r>
-        <w:rPr>
-          <w:rFonts w:ascii="Consolas" w:eastAsia="Times New Roman" w:hAnsi="Consolas" w:cs="Times New Roman"/>
-          <w:color w:val="CCCCCC"/>
-          <w:kern w:val="0"/>
-          <w:sz w:val="21"/>
-          <w:szCs w:val="21"/>
-          <w14:ligatures w14:val="none"/>
-        </w:rPr>
-        <w:t>(</w:t>
-      </w:r>
-      <w:proofErr w:type="spellStart"/>
-      <w:r>
-        <w:rPr>
-          <w:rFonts w:ascii="Consolas" w:eastAsia="Times New Roman" w:hAnsi="Consolas" w:cs="Times New Roman"/>
-          <w:color w:val="CCCCCC"/>
-          <w:kern w:val="0"/>
-          <w:sz w:val="21"/>
-          <w:szCs w:val="21"/>
-          <w14:ligatures w14:val="none"/>
-        </w:rPr>
-        <w:t>customer_id</w:t>
-      </w:r>
-      <w:proofErr w:type="spellEnd"/>
-      <w:r>
-        <w:rPr>
-          <w:rFonts w:ascii="Consolas" w:eastAsia="Times New Roman" w:hAnsi="Consolas" w:cs="Times New Roman"/>
-          <w:color w:val="CCCCCC"/>
-          <w:kern w:val="0"/>
-          <w:sz w:val="21"/>
-          <w:szCs w:val="21"/>
-          <w14:ligatures w14:val="none"/>
-        </w:rPr>
-        <w:t>::</w:t>
-      </w:r>
-      <w:r>
-        <w:rPr>
-          <w:rFonts w:ascii="Consolas" w:eastAsia="Times New Roman" w:hAnsi="Consolas" w:cs="Times New Roman"/>
-          <w:color w:val="569CD6"/>
-          <w:kern w:val="0"/>
-          <w:sz w:val="21"/>
-          <w:szCs w:val="21"/>
-          <w14:ligatures w14:val="none"/>
-        </w:rPr>
         <w:t>TEXT</w:t>
       </w:r>
       <w:r>
@@ -6983,31 +5558,7 @@
           <w:szCs w:val="21"/>
           <w14:ligatures w14:val="none"/>
         </w:rPr>
-        <w:t xml:space="preserve">, </w:t>
-      </w:r>
-      <w:proofErr w:type="spellStart"/>
-      <w:r>
-        <w:rPr>
-          <w:rFonts w:ascii="Consolas" w:eastAsia="Times New Roman" w:hAnsi="Consolas" w:cs="Times New Roman"/>
-          <w:color w:val="CCCCCC"/>
-          <w:kern w:val="0"/>
-          <w:sz w:val="21"/>
-          <w:szCs w:val="21"/>
-          <w14:ligatures w14:val="none"/>
-        </w:rPr>
-        <w:t>product_id</w:t>
-      </w:r>
-      <w:proofErr w:type="spellEnd"/>
-      <w:r>
-        <w:rPr>
-          <w:rFonts w:ascii="Consolas" w:eastAsia="Times New Roman" w:hAnsi="Consolas" w:cs="Times New Roman"/>
-          <w:color w:val="CCCCCC"/>
-          <w:kern w:val="0"/>
-          <w:sz w:val="21"/>
-          <w:szCs w:val="21"/>
-          <w14:ligatures w14:val="none"/>
-        </w:rPr>
-        <w:t>::</w:t>
+        <w:t>, product_id::</w:t>
       </w:r>
       <w:r>
         <w:rPr>
@@ -7056,7 +5607,6 @@
         </w:rPr>
         <w:t xml:space="preserve">    </w:t>
       </w:r>
-      <w:proofErr w:type="spellStart"/>
       <w:r>
         <w:rPr>
           <w:rFonts w:ascii="Consolas" w:eastAsia="Times New Roman" w:hAnsi="Consolas" w:cs="Times New Roman"/>
@@ -7068,7 +5618,6 @@
         </w:rPr>
         <w:t>start_date</w:t>
       </w:r>
-      <w:proofErr w:type="spellEnd"/>
       <w:r>
         <w:rPr>
           <w:rFonts w:ascii="Consolas" w:eastAsia="Times New Roman" w:hAnsi="Consolas" w:cs="Times New Roman"/>
@@ -7125,31 +5674,7 @@
           <w:szCs w:val="21"/>
           <w14:ligatures w14:val="none"/>
         </w:rPr>
-        <w:t xml:space="preserve">    </w:t>
-      </w:r>
-      <w:proofErr w:type="spellStart"/>
-      <w:r>
-        <w:rPr>
-          <w:rFonts w:ascii="Consolas" w:eastAsia="Times New Roman" w:hAnsi="Consolas" w:cs="Times New Roman"/>
-          <w:color w:val="CCCCCC"/>
-          <w:kern w:val="0"/>
-          <w:sz w:val="21"/>
-          <w:szCs w:val="21"/>
-          <w14:ligatures w14:val="none"/>
-        </w:rPr>
-        <w:t>end_date</w:t>
-      </w:r>
-      <w:proofErr w:type="spellEnd"/>
-      <w:r>
-        <w:rPr>
-          <w:rFonts w:ascii="Consolas" w:eastAsia="Times New Roman" w:hAnsi="Consolas" w:cs="Times New Roman"/>
-          <w:color w:val="CCCCCC"/>
-          <w:kern w:val="0"/>
-          <w:sz w:val="21"/>
-          <w:szCs w:val="21"/>
-          <w14:ligatures w14:val="none"/>
-        </w:rPr>
-        <w:t xml:space="preserve"> </w:t>
+        <w:t xml:space="preserve">    end_date </w:t>
       </w:r>
       <w:r>
         <w:rPr>
@@ -7196,31 +5721,7 @@
           <w:szCs w:val="21"/>
           <w14:ligatures w14:val="none"/>
         </w:rPr>
-        <w:t xml:space="preserve">    </w:t>
-      </w:r>
-      <w:proofErr w:type="spellStart"/>
-      <w:r>
-        <w:rPr>
-          <w:rFonts w:ascii="Consolas" w:eastAsia="Times New Roman" w:hAnsi="Consolas" w:cs="Times New Roman"/>
-          <w:color w:val="CCCCCC"/>
-          <w:kern w:val="0"/>
-          <w:sz w:val="21"/>
-          <w:szCs w:val="21"/>
-          <w14:ligatures w14:val="none"/>
-        </w:rPr>
-        <w:t>load_date</w:t>
-      </w:r>
-      <w:proofErr w:type="spellEnd"/>
-      <w:r>
-        <w:rPr>
-          <w:rFonts w:ascii="Consolas" w:eastAsia="Times New Roman" w:hAnsi="Consolas" w:cs="Times New Roman"/>
-          <w:color w:val="CCCCCC"/>
-          <w:kern w:val="0"/>
-          <w:sz w:val="21"/>
-          <w:szCs w:val="21"/>
-          <w14:ligatures w14:val="none"/>
-        </w:rPr>
-        <w:t xml:space="preserve"> </w:t>
+        <w:t xml:space="preserve">    load_date </w:t>
       </w:r>
       <w:r>
         <w:rPr>
@@ -7360,21 +5861,109 @@
           <w:szCs w:val="21"/>
           <w14:ligatures w14:val="none"/>
         </w:rPr>
-        <w:t xml:space="preserve">    </w:t>
-      </w:r>
-      <w:proofErr w:type="spellStart"/>
-      <w:r>
-        <w:rPr>
-          <w:rFonts w:ascii="Consolas" w:eastAsia="Times New Roman" w:hAnsi="Consolas" w:cs="Times New Roman"/>
-          <w:color w:val="CCCCCC"/>
-          <w:kern w:val="0"/>
-          <w:sz w:val="21"/>
-          <w:szCs w:val="21"/>
-          <w14:ligatures w14:val="none"/>
-        </w:rPr>
-        <w:t>hash_diff</w:t>
-      </w:r>
-      <w:proofErr w:type="spellEnd"/>
+        <w:t xml:space="preserve">    hash_diff </w:t>
+      </w:r>
+      <w:proofErr w:type="gramStart"/>
+      <w:r>
+        <w:rPr>
+          <w:rFonts w:ascii="Consolas" w:eastAsia="Times New Roman" w:hAnsi="Consolas" w:cs="Times New Roman"/>
+          <w:color w:val="569CD6"/>
+          <w:kern w:val="0"/>
+          <w:sz w:val="21"/>
+          <w:szCs w:val="21"/>
+          <w14:ligatures w14:val="none"/>
+        </w:rPr>
+        <w:t>CHAR</w:t>
+      </w:r>
+      <w:r>
+        <w:rPr>
+          <w:rFonts w:ascii="Consolas" w:eastAsia="Times New Roman" w:hAnsi="Consolas" w:cs="Times New Roman"/>
+          <w:color w:val="CCCCCC"/>
+          <w:kern w:val="0"/>
+          <w:sz w:val="21"/>
+          <w:szCs w:val="21"/>
+          <w14:ligatures w14:val="none"/>
+        </w:rPr>
+        <w:t>(</w:t>
+      </w:r>
+      <w:proofErr w:type="gramEnd"/>
+      <w:r>
+        <w:rPr>
+          <w:rFonts w:ascii="Consolas" w:eastAsia="Times New Roman" w:hAnsi="Consolas" w:cs="Times New Roman"/>
+          <w:color w:val="B5CEA8"/>
+          <w:kern w:val="0"/>
+          <w:sz w:val="21"/>
+          <w:szCs w:val="21"/>
+          <w14:ligatures w14:val="none"/>
+        </w:rPr>
+        <w:t>32</w:t>
+      </w:r>
+      <w:r>
+        <w:rPr>
+          <w:rFonts w:ascii="Consolas" w:eastAsia="Times New Roman" w:hAnsi="Consolas" w:cs="Times New Roman"/>
+          <w:color w:val="CCCCCC"/>
+          <w:kern w:val="0"/>
+          <w:sz w:val="21"/>
+          <w:szCs w:val="21"/>
+          <w14:ligatures w14:val="none"/>
+        </w:rPr>
+        <w:t xml:space="preserve">) </w:t>
+      </w:r>
+      <w:r>
+        <w:rPr>
+          <w:rFonts w:ascii="Consolas" w:eastAsia="Times New Roman" w:hAnsi="Consolas" w:cs="Times New Roman"/>
+          <w:color w:val="569CD6"/>
+          <w:kern w:val="0"/>
+          <w:sz w:val="21"/>
+          <w:szCs w:val="21"/>
+          <w14:ligatures w14:val="none"/>
+        </w:rPr>
+        <w:t>DEFAULT</w:t>
+      </w:r>
+      <w:r>
+        <w:rPr>
+          <w:rFonts w:ascii="Consolas" w:eastAsia="Times New Roman" w:hAnsi="Consolas" w:cs="Times New Roman"/>
+          <w:color w:val="CCCCCC"/>
+          <w:kern w:val="0"/>
+          <w:sz w:val="21"/>
+          <w:szCs w:val="21"/>
+          <w14:ligatures w14:val="none"/>
+        </w:rPr>
+        <w:t xml:space="preserve"> MD5(load_date </w:t>
+      </w:r>
+      <w:r>
+        <w:rPr>
+          <w:rFonts w:ascii="Consolas" w:eastAsia="Times New Roman" w:hAnsi="Consolas" w:cs="Times New Roman"/>
+          <w:color w:val="D4D4D4"/>
+          <w:kern w:val="0"/>
+          <w:sz w:val="21"/>
+          <w:szCs w:val="21"/>
+          <w14:ligatures w14:val="none"/>
+        </w:rPr>
+        <w:t>||</w:t>
+      </w:r>
+      <w:r>
+        <w:rPr>
+          <w:rFonts w:ascii="Consolas" w:eastAsia="Times New Roman" w:hAnsi="Consolas" w:cs="Times New Roman"/>
+          <w:color w:val="CCCCCC"/>
+          <w:kern w:val="0"/>
+          <w:sz w:val="21"/>
+          <w:szCs w:val="21"/>
+          <w14:ligatures w14:val="none"/>
+        </w:rPr>
+        <w:t xml:space="preserve"> source) </w:t>
+      </w:r>
+      <w:r>
+        <w:rPr>
+          <w:rFonts w:ascii="Consolas" w:eastAsia="Times New Roman" w:hAnsi="Consolas" w:cs="Times New Roman"/>
+          <w:color w:val="569CD6"/>
+          <w:kern w:val="0"/>
+          <w:sz w:val="21"/>
+          <w:szCs w:val="21"/>
+          <w14:ligatures w14:val="none"/>
+        </w:rPr>
+        <w:t>GENERATED</w:t>
+      </w:r>
       <w:r>
         <w:rPr>
           <w:rFonts w:ascii="Consolas" w:eastAsia="Times New Roman" w:hAnsi="Consolas" w:cs="Times New Roman"/>
@@ -7386,7 +5975,6 @@
         </w:rPr>
         <w:t xml:space="preserve"> </w:t>
       </w:r>
-      <w:proofErr w:type="gramStart"/>
       <w:r>
         <w:rPr>
           <w:rFonts w:ascii="Consolas" w:eastAsia="Times New Roman" w:hAnsi="Consolas" w:cs="Times New Roman"/>
@@ -7396,41 +5984,18 @@
           <w:szCs w:val="21"/>
           <w14:ligatures w14:val="none"/>
         </w:rPr>
-        <w:t>CHAR</w:t>
-      </w:r>
-      <w:r>
-        <w:rPr>
-          <w:rFonts w:ascii="Consolas" w:eastAsia="Times New Roman" w:hAnsi="Consolas" w:cs="Times New Roman"/>
-          <w:color w:val="CCCCCC"/>
-          <w:kern w:val="0"/>
-          <w:sz w:val="21"/>
-          <w:szCs w:val="21"/>
-          <w14:ligatures w14:val="none"/>
-        </w:rPr>
-        <w:t>(</w:t>
-      </w:r>
-      <w:proofErr w:type="gramEnd"/>
-      <w:r>
-        <w:rPr>
-          <w:rFonts w:ascii="Consolas" w:eastAsia="Times New Roman" w:hAnsi="Consolas" w:cs="Times New Roman"/>
-          <w:color w:val="B5CEA8"/>
-          <w:kern w:val="0"/>
-          <w:sz w:val="21"/>
-          <w:szCs w:val="21"/>
-          <w14:ligatures w14:val="none"/>
-        </w:rPr>
-        <w:t>32</w:t>
-      </w:r>
-      <w:r>
-        <w:rPr>
-          <w:rFonts w:ascii="Consolas" w:eastAsia="Times New Roman" w:hAnsi="Consolas" w:cs="Times New Roman"/>
-          <w:color w:val="CCCCCC"/>
-          <w:kern w:val="0"/>
-          <w:sz w:val="21"/>
-          <w:szCs w:val="21"/>
-          <w14:ligatures w14:val="none"/>
-        </w:rPr>
-        <w:t xml:space="preserve">) </w:t>
+        <w:t>ALWAYS</w:t>
+      </w:r>
+      <w:r>
+        <w:rPr>
+          <w:rFonts w:ascii="Consolas" w:eastAsia="Times New Roman" w:hAnsi="Consolas" w:cs="Times New Roman"/>
+          <w:color w:val="CCCCCC"/>
+          <w:kern w:val="0"/>
+          <w:sz w:val="21"/>
+          <w:szCs w:val="21"/>
+          <w14:ligatures w14:val="none"/>
+        </w:rPr>
+        <w:t xml:space="preserve"> </w:t>
       </w:r>
       <w:r>
         <w:rPr>
@@ -7441,118 +6006,6 @@
           <w:szCs w:val="21"/>
           <w14:ligatures w14:val="none"/>
         </w:rPr>
-        <w:t>DEFAULT</w:t>
-      </w:r>
-      <w:r>
-        <w:rPr>
-          <w:rFonts w:ascii="Consolas" w:eastAsia="Times New Roman" w:hAnsi="Consolas" w:cs="Times New Roman"/>
-          <w:color w:val="CCCCCC"/>
-          <w:kern w:val="0"/>
-          <w:sz w:val="21"/>
-          <w:szCs w:val="21"/>
-          <w14:ligatures w14:val="none"/>
-        </w:rPr>
-        <w:t xml:space="preserve"> MD5(</w:t>
-      </w:r>
-      <w:proofErr w:type="spellStart"/>
-      <w:r>
-        <w:rPr>
-          <w:rFonts w:ascii="Consolas" w:eastAsia="Times New Roman" w:hAnsi="Consolas" w:cs="Times New Roman"/>
-          <w:color w:val="CCCCCC"/>
-          <w:kern w:val="0"/>
-          <w:sz w:val="21"/>
-          <w:szCs w:val="21"/>
-          <w14:ligatures w14:val="none"/>
-        </w:rPr>
-        <w:t>load_date</w:t>
-      </w:r>
-      <w:proofErr w:type="spellEnd"/>
-      <w:r>
-        <w:rPr>
-          <w:rFonts w:ascii="Consolas" w:eastAsia="Times New Roman" w:hAnsi="Consolas" w:cs="Times New Roman"/>
-          <w:color w:val="CCCCCC"/>
-          <w:kern w:val="0"/>
-          <w:sz w:val="21"/>
-          <w:szCs w:val="21"/>
-          <w14:ligatures w14:val="none"/>
-        </w:rPr>
-        <w:t xml:space="preserve"> </w:t>
-      </w:r>
-      <w:r>
-        <w:rPr>
-          <w:rFonts w:ascii="Consolas" w:eastAsia="Times New Roman" w:hAnsi="Consolas" w:cs="Times New Roman"/>
-          <w:color w:val="D4D4D4"/>
-          <w:kern w:val="0"/>
-          <w:sz w:val="21"/>
-          <w:szCs w:val="21"/>
-          <w14:ligatures w14:val="none"/>
-        </w:rPr>
-        <w:t>||</w:t>
-      </w:r>
-      <w:r>
-        <w:rPr>
-          <w:rFonts w:ascii="Consolas" w:eastAsia="Times New Roman" w:hAnsi="Consolas" w:cs="Times New Roman"/>
-          <w:color w:val="CCCCCC"/>
-          <w:kern w:val="0"/>
-          <w:sz w:val="21"/>
-          <w:szCs w:val="21"/>
-          <w14:ligatures w14:val="none"/>
-        </w:rPr>
-        <w:t xml:space="preserve"> source) </w:t>
-      </w:r>
-      <w:r>
-        <w:rPr>
-          <w:rFonts w:ascii="Consolas" w:eastAsia="Times New Roman" w:hAnsi="Consolas" w:cs="Times New Roman"/>
-          <w:color w:val="569CD6"/>
-          <w:kern w:val="0"/>
-          <w:sz w:val="21"/>
-          <w:szCs w:val="21"/>
-          <w14:ligatures w14:val="none"/>
-        </w:rPr>
-        <w:t>GENERATED</w:t>
-      </w:r>
-      <w:r>
-        <w:rPr>
-          <w:rFonts w:ascii="Consolas" w:eastAsia="Times New Roman" w:hAnsi="Consolas" w:cs="Times New Roman"/>
-          <w:color w:val="CCCCCC"/>
-          <w:kern w:val="0"/>
-          <w:sz w:val="21"/>
-          <w:szCs w:val="21"/>
-          <w14:ligatures w14:val="none"/>
-        </w:rPr>
-        <w:t xml:space="preserve"> </w:t>
-      </w:r>
-      <w:r>
-        <w:rPr>
-          <w:rFonts w:ascii="Consolas" w:eastAsia="Times New Roman" w:hAnsi="Consolas" w:cs="Times New Roman"/>
-          <w:color w:val="569CD6"/>
-          <w:kern w:val="0"/>
-          <w:sz w:val="21"/>
-          <w:szCs w:val="21"/>
-          <w14:ligatures w14:val="none"/>
-        </w:rPr>
-        <w:t>ALWAYS</w:t>
-      </w:r>
-      <w:r>
-        <w:rPr>
-          <w:rFonts w:ascii="Consolas" w:eastAsia="Times New Roman" w:hAnsi="Consolas" w:cs="Times New Roman"/>
-          <w:color w:val="CCCCCC"/>
-          <w:kern w:val="0"/>
-          <w:sz w:val="21"/>
-          <w:szCs w:val="21"/>
-          <w14:ligatures w14:val="none"/>
-        </w:rPr>
-        <w:t xml:space="preserve"> </w:t>
-      </w:r>
-      <w:r>
-        <w:rPr>
-          <w:rFonts w:ascii="Consolas" w:eastAsia="Times New Roman" w:hAnsi="Consolas" w:cs="Times New Roman"/>
-          <w:color w:val="569CD6"/>
-          <w:kern w:val="0"/>
-          <w:sz w:val="21"/>
-          <w:szCs w:val="21"/>
-          <w14:ligatures w14:val="none"/>
-        </w:rPr>
         <w:t>AS</w:t>
       </w:r>
       <w:r>
@@ -7564,31 +6017,7 @@
           <w:szCs w:val="21"/>
           <w14:ligatures w14:val="none"/>
         </w:rPr>
-        <w:t xml:space="preserve"> (MD5(</w:t>
-      </w:r>
-      <w:proofErr w:type="spellStart"/>
-      <w:r>
-        <w:rPr>
-          <w:rFonts w:ascii="Consolas" w:eastAsia="Times New Roman" w:hAnsi="Consolas" w:cs="Times New Roman"/>
-          <w:color w:val="CCCCCC"/>
-          <w:kern w:val="0"/>
-          <w:sz w:val="21"/>
-          <w:szCs w:val="21"/>
-          <w14:ligatures w14:val="none"/>
-        </w:rPr>
-        <w:t>load_date</w:t>
-      </w:r>
-      <w:proofErr w:type="spellEnd"/>
-      <w:r>
-        <w:rPr>
-          <w:rFonts w:ascii="Consolas" w:eastAsia="Times New Roman" w:hAnsi="Consolas" w:cs="Times New Roman"/>
-          <w:color w:val="CCCCCC"/>
-          <w:kern w:val="0"/>
-          <w:sz w:val="21"/>
-          <w:szCs w:val="21"/>
-          <w14:ligatures w14:val="none"/>
-        </w:rPr>
-        <w:t xml:space="preserve"> </w:t>
+        <w:t xml:space="preserve"> (MD5(load_date </w:t>
       </w:r>
       <w:r>
         <w:rPr>
@@ -7657,31 +6086,7 @@
           <w:szCs w:val="21"/>
           <w14:ligatures w14:val="none"/>
         </w:rPr>
-        <w:t xml:space="preserve"> </w:t>
-      </w:r>
-      <w:proofErr w:type="spellStart"/>
-      <w:r>
-        <w:rPr>
-          <w:rFonts w:ascii="Consolas" w:eastAsia="Times New Roman" w:hAnsi="Consolas" w:cs="Times New Roman"/>
-          <w:color w:val="CCCCCC"/>
-          <w:kern w:val="0"/>
-          <w:sz w:val="21"/>
-          <w:szCs w:val="21"/>
-          <w14:ligatures w14:val="none"/>
-        </w:rPr>
-        <w:t>fk_sales_link</w:t>
-      </w:r>
-      <w:proofErr w:type="spellEnd"/>
-      <w:r>
-        <w:rPr>
-          <w:rFonts w:ascii="Consolas" w:eastAsia="Times New Roman" w:hAnsi="Consolas" w:cs="Times New Roman"/>
-          <w:color w:val="CCCCCC"/>
-          <w:kern w:val="0"/>
-          <w:sz w:val="21"/>
-          <w:szCs w:val="21"/>
-          <w14:ligatures w14:val="none"/>
-        </w:rPr>
-        <w:t xml:space="preserve"> </w:t>
+        <w:t xml:space="preserve"> fk_sales_link </w:t>
       </w:r>
       <w:r>
         <w:rPr>
@@ -7703,31 +6108,7 @@
           <w:szCs w:val="21"/>
           <w14:ligatures w14:val="none"/>
         </w:rPr>
-        <w:t xml:space="preserve"> (</w:t>
-      </w:r>
-      <w:proofErr w:type="spellStart"/>
-      <w:r>
-        <w:rPr>
-          <w:rFonts w:ascii="Consolas" w:eastAsia="Times New Roman" w:hAnsi="Consolas" w:cs="Times New Roman"/>
-          <w:color w:val="CCCCCC"/>
-          <w:kern w:val="0"/>
-          <w:sz w:val="21"/>
-          <w:szCs w:val="21"/>
-          <w14:ligatures w14:val="none"/>
-        </w:rPr>
-        <w:t>transaction_hash_key</w:t>
-      </w:r>
-      <w:proofErr w:type="spellEnd"/>
-      <w:r>
-        <w:rPr>
-          <w:rFonts w:ascii="Consolas" w:eastAsia="Times New Roman" w:hAnsi="Consolas" w:cs="Times New Roman"/>
-          <w:color w:val="CCCCCC"/>
-          <w:kern w:val="0"/>
-          <w:sz w:val="21"/>
-          <w:szCs w:val="21"/>
-          <w14:ligatures w14:val="none"/>
-        </w:rPr>
-        <w:t xml:space="preserve">) </w:t>
+        <w:t xml:space="preserve"> (transaction_hash_key) </w:t>
       </w:r>
       <w:r>
         <w:rPr>
@@ -7749,55 +6130,7 @@
           <w:szCs w:val="21"/>
           <w14:ligatures w14:val="none"/>
         </w:rPr>
-        <w:t xml:space="preserve"> </w:t>
-      </w:r>
-      <w:proofErr w:type="spellStart"/>
-      <w:r>
-        <w:rPr>
-          <w:rFonts w:ascii="Consolas" w:eastAsia="Times New Roman" w:hAnsi="Consolas" w:cs="Times New Roman"/>
-          <w:color w:val="CCCCCC"/>
-          <w:kern w:val="0"/>
-          <w:sz w:val="21"/>
-          <w:szCs w:val="21"/>
-          <w14:ligatures w14:val="none"/>
-        </w:rPr>
-        <w:t>sales_link</w:t>
-      </w:r>
-      <w:proofErr w:type="spellEnd"/>
-      <w:r>
-        <w:rPr>
-          <w:rFonts w:ascii="Consolas" w:eastAsia="Times New Roman" w:hAnsi="Consolas" w:cs="Times New Roman"/>
-          <w:color w:val="CCCCCC"/>
-          <w:kern w:val="0"/>
-          <w:sz w:val="21"/>
-          <w:szCs w:val="21"/>
-          <w14:ligatures w14:val="none"/>
-        </w:rPr>
-        <w:t>(</w:t>
-      </w:r>
-      <w:proofErr w:type="spellStart"/>
-      <w:r>
-        <w:rPr>
-          <w:rFonts w:ascii="Consolas" w:eastAsia="Times New Roman" w:hAnsi="Consolas" w:cs="Times New Roman"/>
-          <w:color w:val="CCCCCC"/>
-          <w:kern w:val="0"/>
-          <w:sz w:val="21"/>
-          <w:szCs w:val="21"/>
-          <w14:ligatures w14:val="none"/>
-        </w:rPr>
-        <w:t>transaction_hash_key</w:t>
-      </w:r>
-      <w:proofErr w:type="spellEnd"/>
-      <w:r>
-        <w:rPr>
-          <w:rFonts w:ascii="Consolas" w:eastAsia="Times New Roman" w:hAnsi="Consolas" w:cs="Times New Roman"/>
-          <w:color w:val="CCCCCC"/>
-          <w:kern w:val="0"/>
-          <w:sz w:val="21"/>
-          <w:szCs w:val="21"/>
-          <w14:ligatures w14:val="none"/>
-        </w:rPr>
-        <w:t>)</w:t>
+        <w:t xml:space="preserve"> sales_link(transaction_hash_key)</w:t>
       </w:r>
     </w:p>
     <w:p>
@@ -7917,23 +6250,7 @@
           <w:rFonts w:ascii="Segoe UI" w:hAnsi="Segoe UI" w:cs="Segoe UI"/>
           <w:color w:val="0D0D0D"/>
         </w:rPr>
-        <w:t xml:space="preserve">Directly linked to </w:t>
-      </w:r>
-      <w:proofErr w:type="spellStart"/>
-      <w:r>
-        <w:rPr>
-          <w:rFonts w:ascii="Segoe UI" w:hAnsi="Segoe UI" w:cs="Segoe UI"/>
-          <w:color w:val="0D0D0D"/>
-        </w:rPr>
-        <w:t>sales_link</w:t>
-      </w:r>
-      <w:proofErr w:type="spellEnd"/>
-      <w:r>
-        <w:rPr>
-          <w:rFonts w:ascii="Segoe UI" w:hAnsi="Segoe UI" w:cs="Segoe UI"/>
-          <w:color w:val="0D0D0D"/>
-        </w:rPr>
-        <w:t xml:space="preserve"> table for streamlined association.</w:t>
+        <w:t>Directly linked to sales_link table for streamlined association.</w:t>
       </w:r>
     </w:p>
     <w:p>
@@ -7955,21 +6272,12 @@
           <w:color w:val="0D0D0D"/>
         </w:rPr>
       </w:pPr>
-      <w:proofErr w:type="spellStart"/>
-      <w:r>
-        <w:rPr>
-          <w:rFonts w:ascii="Segoe UI" w:hAnsi="Segoe UI" w:cs="Segoe UI"/>
-          <w:color w:val="0D0D0D"/>
-        </w:rPr>
-        <w:t>Hash_diff</w:t>
-      </w:r>
-      <w:proofErr w:type="spellEnd"/>
-      <w:r>
-        <w:rPr>
-          <w:rFonts w:ascii="Segoe UI" w:hAnsi="Segoe UI" w:cs="Segoe UI"/>
-          <w:color w:val="0D0D0D"/>
-        </w:rPr>
-        <w:t xml:space="preserve"> field for data integrity validation and change tracking.</w:t>
+      <w:r>
+        <w:rPr>
+          <w:rFonts w:ascii="Segoe UI" w:hAnsi="Segoe UI" w:cs="Segoe UI"/>
+          <w:color w:val="0D0D0D"/>
+        </w:rPr>
+        <w:t>Hash_diff field for data integrity validation and change tracking.</w:t>
       </w:r>
     </w:p>
     <w:p>
@@ -8142,23 +6450,7 @@
           <w:rFonts w:ascii="Segoe UI" w:hAnsi="Segoe UI" w:cs="Segoe UI"/>
           <w:color w:val="0D0D0D"/>
         </w:rPr>
-        <w:t xml:space="preserve"> Metadata fields like </w:t>
-      </w:r>
-      <w:proofErr w:type="spellStart"/>
-      <w:r>
-        <w:rPr>
-          <w:rFonts w:ascii="Segoe UI" w:hAnsi="Segoe UI" w:cs="Segoe UI"/>
-          <w:color w:val="0D0D0D"/>
-        </w:rPr>
-        <w:t>load_date</w:t>
-      </w:r>
-      <w:proofErr w:type="spellEnd"/>
-      <w:r>
-        <w:rPr>
-          <w:rFonts w:ascii="Segoe UI" w:hAnsi="Segoe UI" w:cs="Segoe UI"/>
-          <w:color w:val="0D0D0D"/>
-        </w:rPr>
-        <w:t xml:space="preserve"> and source enable comprehensive auditing and tracking of data loading activities.</w:t>
+        <w:t xml:space="preserve"> Metadata fields like load_date and source enable comprehensive auditing and tracking of data loading activities.</w:t>
       </w:r>
     </w:p>
     <w:p>
@@ -8210,25 +6502,7 @@
           <w:sz w:val="27"/>
           <w:szCs w:val="27"/>
         </w:rPr>
-        <w:t>recently, the standard practice is beginning to shift towards using hash keys instead of sequence values to assign surrogate keys, particularly within the data vault 2.0 approach to data warehousing.</w:t>
-      </w:r>
-      <w:r>
-        <w:rPr>
-          <w:rFonts w:ascii="DM Sans" w:hAnsi="DM Sans"/>
-          <w:color w:val="141414"/>
-          <w:sz w:val="27"/>
-          <w:szCs w:val="27"/>
-        </w:rPr>
-        <w:t xml:space="preserve"> </w:t>
-      </w:r>
-      <w:r>
-        <w:rPr>
-          <w:rFonts w:ascii="DM Sans" w:hAnsi="DM Sans"/>
-          <w:color w:val="141414"/>
-          <w:sz w:val="27"/>
-          <w:szCs w:val="27"/>
-        </w:rPr>
-        <w:t>A hash key is the output from a hashing algorithm, where a specific input value is transformed into a distinct, unique string per input value.</w:t>
+        <w:t>recently, the standard practice is beginning to shift towards using hash keys instead of sequence values to assign surrogate keys, particularly within the data vault 2.0 approach to data warehousing. A hash key is the output from a hashing algorithm, where a specific input value is transformed into a distinct, unique string per input value.</w:t>
       </w:r>
     </w:p>
     <w:p>
@@ -8255,16 +6529,7 @@
           <w:sz w:val="30"/>
           <w:szCs w:val="30"/>
         </w:rPr>
-        <w:t>The conceptual schema for data vault</w:t>
-      </w:r>
-      <w:r>
-        <w:rPr>
-          <w:rFonts w:ascii="Segoe UI" w:hAnsi="Segoe UI" w:cs="Segoe UI"/>
-          <w:color w:val="0D0D0D"/>
-          <w:sz w:val="30"/>
-          <w:szCs w:val="30"/>
-        </w:rPr>
-        <w:t>:</w:t>
+        <w:t>The conceptual schema for data vault:</w:t>
       </w:r>
     </w:p>
     <w:p>
@@ -8421,7 +6686,6 @@
         </w:rPr>
         <w:t xml:space="preserve">First, mock customer data is generated using the </w:t>
       </w:r>
-      <w:proofErr w:type="spellStart"/>
       <w:r>
         <w:rPr>
           <w:rFonts w:ascii="Ubuntu Mono" w:eastAsia="Times New Roman" w:hAnsi="Ubuntu Mono" w:cs="Courier New"/>
@@ -8436,7 +6700,6 @@
         </w:rPr>
         <w:t>generate_customer_data</w:t>
       </w:r>
-      <w:proofErr w:type="spellEnd"/>
       <w:r>
         <w:rPr>
           <w:rFonts w:ascii="Segoe UI" w:eastAsia="Times New Roman" w:hAnsi="Segoe UI" w:cs="Segoe UI"/>
@@ -8508,7 +6771,6 @@
         </w:rPr>
         <w:t xml:space="preserve">Next, mock product data is generated using the </w:t>
       </w:r>
-      <w:proofErr w:type="spellStart"/>
       <w:r>
         <w:rPr>
           <w:rFonts w:ascii="Ubuntu Mono" w:eastAsia="Times New Roman" w:hAnsi="Ubuntu Mono" w:cs="Courier New"/>
@@ -8523,7 +6785,6 @@
         </w:rPr>
         <w:t>generate_product_data</w:t>
       </w:r>
-      <w:proofErr w:type="spellEnd"/>
       <w:r>
         <w:rPr>
           <w:rFonts w:ascii="Segoe UI" w:eastAsia="Times New Roman" w:hAnsi="Segoe UI" w:cs="Segoe UI"/>
@@ -8595,7 +6856,6 @@
         </w:rPr>
         <w:t xml:space="preserve">Then, mock sales data is generated using the </w:t>
       </w:r>
-      <w:proofErr w:type="spellStart"/>
       <w:r>
         <w:rPr>
           <w:rFonts w:ascii="Ubuntu Mono" w:eastAsia="Times New Roman" w:hAnsi="Ubuntu Mono" w:cs="Courier New"/>
@@ -8610,7 +6870,6 @@
         </w:rPr>
         <w:t>generate_sales_data</w:t>
       </w:r>
-      <w:proofErr w:type="spellEnd"/>
       <w:r>
         <w:rPr>
           <w:rFonts w:ascii="Segoe UI" w:eastAsia="Times New Roman" w:hAnsi="Segoe UI" w:cs="Segoe UI"/>
@@ -8816,7 +7075,6 @@
           <w14:ligatures w14:val="none"/>
         </w:rPr>
       </w:pPr>
-      <w:proofErr w:type="spellStart"/>
       <w:r>
         <w:rPr>
           <w:rFonts w:ascii="Ubuntu Mono" w:eastAsia="Times New Roman" w:hAnsi="Ubuntu Mono" w:cs="Courier New"/>
@@ -8831,7 +7089,6 @@
         </w:rPr>
         <w:t>load_config</w:t>
       </w:r>
-      <w:proofErr w:type="spellEnd"/>
       <w:r>
         <w:rPr>
           <w:rFonts w:ascii="Segoe UI" w:eastAsia="Times New Roman" w:hAnsi="Segoe UI" w:cs="Segoe UI"/>
@@ -8843,7 +7100,6 @@
         </w:rPr>
         <w:t xml:space="preserve">, </w:t>
       </w:r>
-      <w:proofErr w:type="spellStart"/>
       <w:r>
         <w:rPr>
           <w:rFonts w:ascii="Ubuntu Mono" w:eastAsia="Times New Roman" w:hAnsi="Ubuntu Mono" w:cs="Courier New"/>
@@ -8858,7 +7114,6 @@
         </w:rPr>
         <w:t>connect_to_database</w:t>
       </w:r>
-      <w:proofErr w:type="spellEnd"/>
       <w:r>
         <w:rPr>
           <w:rFonts w:ascii="Segoe UI" w:eastAsia="Times New Roman" w:hAnsi="Segoe UI" w:cs="Segoe UI"/>
@@ -8870,7 +7125,6 @@
         </w:rPr>
         <w:t xml:space="preserve">, </w:t>
       </w:r>
-      <w:proofErr w:type="spellStart"/>
       <w:r>
         <w:rPr>
           <w:rFonts w:ascii="Ubuntu Mono" w:eastAsia="Times New Roman" w:hAnsi="Ubuntu Mono" w:cs="Courier New"/>
@@ -8885,7 +7139,6 @@
         </w:rPr>
         <w:t>close_connection</w:t>
       </w:r>
-      <w:proofErr w:type="spellEnd"/>
       <w:r>
         <w:rPr>
           <w:rFonts w:ascii="Segoe UI" w:eastAsia="Times New Roman" w:hAnsi="Segoe UI" w:cs="Segoe UI"/>
@@ -8897,7 +7150,6 @@
         </w:rPr>
         <w:t xml:space="preserve">: Custom functions from the </w:t>
       </w:r>
-      <w:proofErr w:type="spellStart"/>
       <w:r>
         <w:rPr>
           <w:rFonts w:ascii="Ubuntu Mono" w:eastAsia="Times New Roman" w:hAnsi="Ubuntu Mono" w:cs="Courier New"/>
@@ -8912,7 +7164,6 @@
         </w:rPr>
         <w:t>database_utils</w:t>
       </w:r>
-      <w:proofErr w:type="spellEnd"/>
       <w:r>
         <w:rPr>
           <w:rFonts w:ascii="Segoe UI" w:eastAsia="Times New Roman" w:hAnsi="Segoe UI" w:cs="Segoe UI"/>
@@ -8948,7 +7199,6 @@
           <w14:ligatures w14:val="none"/>
         </w:rPr>
       </w:pPr>
-      <w:proofErr w:type="spellStart"/>
       <w:r>
         <w:rPr>
           <w:rFonts w:ascii="Ubuntu Mono" w:eastAsia="Times New Roman" w:hAnsi="Ubuntu Mono" w:cs="Courier New"/>
@@ -8963,7 +7213,6 @@
         </w:rPr>
         <w:t>hashlib</w:t>
       </w:r>
-      <w:proofErr w:type="spellEnd"/>
       <w:r>
         <w:rPr>
           <w:rFonts w:ascii="Segoe UI" w:eastAsia="Times New Roman" w:hAnsi="Segoe UI" w:cs="Segoe UI"/>
@@ -9245,7 +7494,6 @@
           <w14:ligatures w14:val="none"/>
         </w:rPr>
       </w:pPr>
-      <w:proofErr w:type="spellStart"/>
       <w:r>
         <w:rPr>
           <w:rFonts w:ascii="Ubuntu Mono" w:eastAsia="Times New Roman" w:hAnsi="Ubuntu Mono" w:cs="Courier New"/>
@@ -9260,7 +7508,6 @@
         </w:rPr>
         <w:t>generate_hash_key</w:t>
       </w:r>
-      <w:proofErr w:type="spellEnd"/>
       <w:r>
         <w:rPr>
           <w:rFonts w:ascii="Segoe UI" w:eastAsia="Times New Roman" w:hAnsi="Segoe UI" w:cs="Segoe UI"/>
@@ -9296,7 +7543,6 @@
           <w14:ligatures w14:val="none"/>
         </w:rPr>
       </w:pPr>
-      <w:proofErr w:type="spellStart"/>
       <w:r>
         <w:rPr>
           <w:rFonts w:ascii="Ubuntu Mono" w:eastAsia="Times New Roman" w:hAnsi="Ubuntu Mono" w:cs="Courier New"/>
@@ -9311,7 +7557,6 @@
         </w:rPr>
         <w:t>generate_concat_hash</w:t>
       </w:r>
-      <w:proofErr w:type="spellEnd"/>
       <w:r>
         <w:rPr>
           <w:rFonts w:ascii="Segoe UI" w:eastAsia="Times New Roman" w:hAnsi="Segoe UI" w:cs="Segoe UI"/>
@@ -9349,19 +7594,8 @@
           <w:sz w:val="30"/>
           <w:szCs w:val="30"/>
         </w:rPr>
-        <w:t xml:space="preserve">Function: </w:t>
-      </w:r>
-      <w:proofErr w:type="spellStart"/>
-      <w:r>
-        <w:rPr>
-          <w:rFonts w:ascii="Segoe UI" w:hAnsi="Segoe UI" w:cs="Segoe UI"/>
-          <w:color w:val="0D0D0D"/>
-          <w:sz w:val="30"/>
-          <w:szCs w:val="30"/>
-        </w:rPr>
-        <w:t>insert_data_from_csv</w:t>
-      </w:r>
-      <w:proofErr w:type="spellEnd"/>
+        <w:t>Function: insert_data_from_csv</w:t>
+      </w:r>
     </w:p>
     <w:p>
       <w:pPr>
@@ -9387,7 +7621,6 @@
         <w:lastRenderedPageBreak/>
         <w:t xml:space="preserve">This function is responsible for inserting data from a CSV file into the appropriate tables in the database based on the specified </w:t>
       </w:r>
-      <w:proofErr w:type="spellStart"/>
       <w:r>
         <w:rPr>
           <w:rStyle w:val="HTMLCode"/>
@@ -9401,7 +7634,6 @@
         </w:rPr>
         <w:t>table_name</w:t>
       </w:r>
-      <w:proofErr w:type="spellEnd"/>
       <w:r>
         <w:rPr>
           <w:rFonts w:ascii="Segoe UI" w:hAnsi="Segoe UI" w:cs="Segoe UI"/>
@@ -9454,7 +7686,6 @@
           <w:color w:val="0D0D0D"/>
         </w:rPr>
       </w:pPr>
-      <w:proofErr w:type="spellStart"/>
       <w:r>
         <w:rPr>
           <w:rStyle w:val="HTMLCode"/>
@@ -9468,7 +7699,6 @@
         </w:rPr>
         <w:t>csv_file</w:t>
       </w:r>
-      <w:proofErr w:type="spellEnd"/>
       <w:r>
         <w:rPr>
           <w:rFonts w:ascii="Segoe UI" w:hAnsi="Segoe UI" w:cs="Segoe UI"/>
@@ -9496,7 +7726,6 @@
           <w:color w:val="0D0D0D"/>
         </w:rPr>
       </w:pPr>
-      <w:proofErr w:type="spellStart"/>
       <w:r>
         <w:rPr>
           <w:rStyle w:val="HTMLCode"/>
@@ -9510,7 +7739,6 @@
         </w:rPr>
         <w:t>table_name</w:t>
       </w:r>
-      <w:proofErr w:type="spellEnd"/>
       <w:r>
         <w:rPr>
           <w:rFonts w:ascii="Segoe UI" w:hAnsi="Segoe UI" w:cs="Segoe UI"/>
@@ -9691,7 +7919,6 @@
         </w:rPr>
         <w:t xml:space="preserve">It checks the </w:t>
       </w:r>
-      <w:proofErr w:type="spellStart"/>
       <w:r>
         <w:rPr>
           <w:rStyle w:val="HTMLCode"/>
@@ -9705,7 +7932,6 @@
         </w:rPr>
         <w:t>table_name</w:t>
       </w:r>
-      <w:proofErr w:type="spellEnd"/>
       <w:r>
         <w:rPr>
           <w:rFonts w:ascii="Segoe UI" w:hAnsi="Segoe UI" w:cs="Segoe UI"/>
@@ -9740,7 +7966,6 @@
         </w:rPr>
         <w:t xml:space="preserve">For </w:t>
       </w:r>
-      <w:proofErr w:type="spellStart"/>
       <w:r>
         <w:rPr>
           <w:rStyle w:val="HTMLCode"/>
@@ -9754,7 +7979,6 @@
         </w:rPr>
         <w:t>products_hub</w:t>
       </w:r>
-      <w:proofErr w:type="spellEnd"/>
       <w:r>
         <w:rPr>
           <w:rFonts w:ascii="Segoe UI" w:hAnsi="Segoe UI" w:cs="Segoe UI"/>
@@ -9789,7 +8013,6 @@
         </w:rPr>
         <w:t xml:space="preserve">Generates a unique </w:t>
       </w:r>
-      <w:proofErr w:type="spellStart"/>
       <w:r>
         <w:rPr>
           <w:rStyle w:val="HTMLCode"/>
@@ -9803,7 +8026,6 @@
         </w:rPr>
         <w:t>product_hash_key</w:t>
       </w:r>
-      <w:proofErr w:type="spellEnd"/>
       <w:r>
         <w:rPr>
           <w:rFonts w:ascii="Segoe UI" w:hAnsi="Segoe UI" w:cs="Segoe UI"/>
@@ -9811,7 +8033,6 @@
         </w:rPr>
         <w:t xml:space="preserve"> using the </w:t>
       </w:r>
-      <w:proofErr w:type="spellStart"/>
       <w:r>
         <w:rPr>
           <w:rStyle w:val="HTMLCode"/>
@@ -9825,7 +8046,6 @@
         </w:rPr>
         <w:t>generate_hash_key</w:t>
       </w:r>
-      <w:proofErr w:type="spellEnd"/>
       <w:r>
         <w:rPr>
           <w:rFonts w:ascii="Segoe UI" w:hAnsi="Segoe UI" w:cs="Segoe UI"/>
@@ -9833,7 +8053,6 @@
         </w:rPr>
         <w:t xml:space="preserve"> function based on the </w:t>
       </w:r>
-      <w:proofErr w:type="spellStart"/>
       <w:r>
         <w:rPr>
           <w:rStyle w:val="HTMLCode"/>
@@ -9847,7 +8066,6 @@
         </w:rPr>
         <w:t>product_id</w:t>
       </w:r>
-      <w:proofErr w:type="spellEnd"/>
       <w:r>
         <w:rPr>
           <w:rFonts w:ascii="Segoe UI" w:hAnsi="Segoe UI" w:cs="Segoe UI"/>
@@ -9902,7 +8120,6 @@
         </w:rPr>
         <w:t xml:space="preserve"> query to insert the data into the </w:t>
       </w:r>
-      <w:proofErr w:type="spellStart"/>
       <w:r>
         <w:rPr>
           <w:rStyle w:val="HTMLCode"/>
@@ -9916,7 +8133,6 @@
         </w:rPr>
         <w:t>products_hub</w:t>
       </w:r>
-      <w:proofErr w:type="spellEnd"/>
       <w:r>
         <w:rPr>
           <w:rFonts w:ascii="Segoe UI" w:hAnsi="Segoe UI" w:cs="Segoe UI"/>
@@ -9978,7 +8194,6 @@
         </w:rPr>
         <w:t xml:space="preserve">Sets the </w:t>
       </w:r>
-      <w:proofErr w:type="spellStart"/>
       <w:r>
         <w:rPr>
           <w:rStyle w:val="HTMLCode"/>
@@ -9992,7 +8207,6 @@
         </w:rPr>
         <w:t>start_date</w:t>
       </w:r>
-      <w:proofErr w:type="spellEnd"/>
       <w:r>
         <w:rPr>
           <w:rFonts w:ascii="Segoe UI" w:hAnsi="Segoe UI" w:cs="Segoe UI"/>
@@ -10000,7 +8214,6 @@
         </w:rPr>
         <w:t xml:space="preserve"> to the current date/time and </w:t>
       </w:r>
-      <w:proofErr w:type="spellStart"/>
       <w:r>
         <w:rPr>
           <w:rStyle w:val="HTMLCode"/>
@@ -10014,7 +8227,6 @@
         </w:rPr>
         <w:t>end_date</w:t>
       </w:r>
-      <w:proofErr w:type="spellEnd"/>
       <w:r>
         <w:rPr>
           <w:rFonts w:ascii="Segoe UI" w:hAnsi="Segoe UI" w:cs="Segoe UI"/>
@@ -10069,7 +8281,6 @@
         </w:rPr>
         <w:t xml:space="preserve">Calculates the </w:t>
       </w:r>
-      <w:proofErr w:type="spellStart"/>
       <w:r>
         <w:rPr>
           <w:rStyle w:val="HTMLCode"/>
@@ -10083,7 +8294,6 @@
         </w:rPr>
         <w:t>hash_diff</w:t>
       </w:r>
-      <w:proofErr w:type="spellEnd"/>
       <w:r>
         <w:rPr>
           <w:rFonts w:ascii="Segoe UI" w:hAnsi="Segoe UI" w:cs="Segoe UI"/>
@@ -10118,7 +8328,6 @@
         </w:rPr>
         <w:t xml:space="preserve">Updates the end date of existing records in the </w:t>
       </w:r>
-      <w:proofErr w:type="spellStart"/>
       <w:r>
         <w:rPr>
           <w:rStyle w:val="HTMLCode"/>
@@ -10132,7 +8341,6 @@
         </w:rPr>
         <w:t>products_satellite</w:t>
       </w:r>
-      <w:proofErr w:type="spellEnd"/>
       <w:r>
         <w:rPr>
           <w:rFonts w:ascii="Segoe UI" w:hAnsi="Segoe UI" w:cs="Segoe UI"/>
@@ -10167,7 +8375,6 @@
         </w:rPr>
         <w:t xml:space="preserve">Inserts the new record into the </w:t>
       </w:r>
-      <w:proofErr w:type="spellStart"/>
       <w:r>
         <w:rPr>
           <w:rStyle w:val="HTMLCode"/>
@@ -10181,7 +8388,6 @@
         </w:rPr>
         <w:t>products_satellite</w:t>
       </w:r>
-      <w:proofErr w:type="spellEnd"/>
       <w:r>
         <w:rPr>
           <w:rFonts w:ascii="Segoe UI" w:hAnsi="Segoe UI" w:cs="Segoe UI"/>
@@ -10216,7 +8422,6 @@
         </w:rPr>
         <w:t xml:space="preserve">For </w:t>
       </w:r>
-      <w:proofErr w:type="spellStart"/>
       <w:r>
         <w:rPr>
           <w:rStyle w:val="HTMLCode"/>
@@ -10230,7 +8435,6 @@
         </w:rPr>
         <w:t>customers_hub</w:t>
       </w:r>
-      <w:proofErr w:type="spellEnd"/>
       <w:r>
         <w:rPr>
           <w:rFonts w:ascii="Segoe UI" w:hAnsi="Segoe UI" w:cs="Segoe UI"/>
@@ -10265,7 +8469,6 @@
         </w:rPr>
         <w:t xml:space="preserve">Generates a unique </w:t>
       </w:r>
-      <w:proofErr w:type="spellStart"/>
       <w:r>
         <w:rPr>
           <w:rStyle w:val="HTMLCode"/>
@@ -10279,7 +8482,6 @@
         </w:rPr>
         <w:t>customer_hash_key</w:t>
       </w:r>
-      <w:proofErr w:type="spellEnd"/>
       <w:r>
         <w:rPr>
           <w:rFonts w:ascii="Segoe UI" w:hAnsi="Segoe UI" w:cs="Segoe UI"/>
@@ -10287,7 +8489,6 @@
         </w:rPr>
         <w:t xml:space="preserve"> using the </w:t>
       </w:r>
-      <w:proofErr w:type="spellStart"/>
       <w:r>
         <w:rPr>
           <w:rStyle w:val="HTMLCode"/>
@@ -10301,7 +8502,6 @@
         </w:rPr>
         <w:t>generate_hash_key</w:t>
       </w:r>
-      <w:proofErr w:type="spellEnd"/>
       <w:r>
         <w:rPr>
           <w:rFonts w:ascii="Segoe UI" w:hAnsi="Segoe UI" w:cs="Segoe UI"/>
@@ -10309,7 +8509,6 @@
         </w:rPr>
         <w:t xml:space="preserve"> function based on the </w:t>
       </w:r>
-      <w:proofErr w:type="spellStart"/>
       <w:r>
         <w:rPr>
           <w:rStyle w:val="HTMLCode"/>
@@ -10323,7 +8522,6 @@
         </w:rPr>
         <w:t>customer_id</w:t>
       </w:r>
-      <w:proofErr w:type="spellEnd"/>
       <w:r>
         <w:rPr>
           <w:rFonts w:ascii="Segoe UI" w:hAnsi="Segoe UI" w:cs="Segoe UI"/>
@@ -10378,7 +8576,6 @@
         </w:rPr>
         <w:t xml:space="preserve"> query to insert the data into the </w:t>
       </w:r>
-      <w:proofErr w:type="spellStart"/>
       <w:r>
         <w:rPr>
           <w:rStyle w:val="HTMLCode"/>
@@ -10392,7 +8589,6 @@
         </w:rPr>
         <w:t>customers_hub</w:t>
       </w:r>
-      <w:proofErr w:type="spellEnd"/>
       <w:r>
         <w:rPr>
           <w:rFonts w:ascii="Segoe UI" w:hAnsi="Segoe UI" w:cs="Segoe UI"/>
@@ -10454,7 +8650,6 @@
         </w:rPr>
         <w:t xml:space="preserve">Sets the </w:t>
       </w:r>
-      <w:proofErr w:type="spellStart"/>
       <w:r>
         <w:rPr>
           <w:rStyle w:val="HTMLCode"/>
@@ -10468,7 +8663,6 @@
         </w:rPr>
         <w:t>start_date</w:t>
       </w:r>
-      <w:proofErr w:type="spellEnd"/>
       <w:r>
         <w:rPr>
           <w:rFonts w:ascii="Segoe UI" w:hAnsi="Segoe UI" w:cs="Segoe UI"/>
@@ -10476,7 +8670,6 @@
         </w:rPr>
         <w:t xml:space="preserve"> to the current date/time and </w:t>
       </w:r>
-      <w:proofErr w:type="spellStart"/>
       <w:r>
         <w:rPr>
           <w:rStyle w:val="HTMLCode"/>
@@ -10490,7 +8683,6 @@
         </w:rPr>
         <w:t>end_date</w:t>
       </w:r>
-      <w:proofErr w:type="spellEnd"/>
       <w:r>
         <w:rPr>
           <w:rFonts w:ascii="Segoe UI" w:hAnsi="Segoe UI" w:cs="Segoe UI"/>
@@ -10545,7 +8737,6 @@
         </w:rPr>
         <w:t xml:space="preserve">Calculates the </w:t>
       </w:r>
-      <w:proofErr w:type="spellStart"/>
       <w:r>
         <w:rPr>
           <w:rStyle w:val="HTMLCode"/>
@@ -10559,7 +8750,6 @@
         </w:rPr>
         <w:t>hash_diff</w:t>
       </w:r>
-      <w:proofErr w:type="spellEnd"/>
       <w:r>
         <w:rPr>
           <w:rFonts w:ascii="Segoe UI" w:hAnsi="Segoe UI" w:cs="Segoe UI"/>
@@ -10594,7 +8784,6 @@
         </w:rPr>
         <w:t xml:space="preserve">Updates the end date of existing records in the </w:t>
       </w:r>
-      <w:proofErr w:type="spellStart"/>
       <w:r>
         <w:rPr>
           <w:rStyle w:val="HTMLCode"/>
@@ -10608,7 +8797,6 @@
         </w:rPr>
         <w:t>customers_satellite</w:t>
       </w:r>
-      <w:proofErr w:type="spellEnd"/>
       <w:r>
         <w:rPr>
           <w:rFonts w:ascii="Segoe UI" w:hAnsi="Segoe UI" w:cs="Segoe UI"/>
@@ -10643,7 +8831,6 @@
         </w:rPr>
         <w:t xml:space="preserve">Inserts the new record into the </w:t>
       </w:r>
-      <w:proofErr w:type="spellStart"/>
       <w:r>
         <w:rPr>
           <w:rStyle w:val="HTMLCode"/>
@@ -10657,7 +8844,6 @@
         </w:rPr>
         <w:t>customers_satellite</w:t>
       </w:r>
-      <w:proofErr w:type="spellEnd"/>
       <w:r>
         <w:rPr>
           <w:rFonts w:ascii="Segoe UI" w:hAnsi="Segoe UI" w:cs="Segoe UI"/>
@@ -10692,7 +8878,6 @@
         </w:rPr>
         <w:t xml:space="preserve">For </w:t>
       </w:r>
-      <w:proofErr w:type="spellStart"/>
       <w:r>
         <w:rPr>
           <w:rStyle w:val="HTMLCode"/>
@@ -10706,7 +8891,6 @@
         </w:rPr>
         <w:t>sales_link</w:t>
       </w:r>
-      <w:proofErr w:type="spellEnd"/>
       <w:r>
         <w:rPr>
           <w:rFonts w:ascii="Segoe UI" w:hAnsi="Segoe UI" w:cs="Segoe UI"/>
@@ -10742,7 +8926,6 @@
         <w:lastRenderedPageBreak/>
         <w:t xml:space="preserve">Generates a unique </w:t>
       </w:r>
-      <w:proofErr w:type="spellStart"/>
       <w:r>
         <w:rPr>
           <w:rStyle w:val="HTMLCode"/>
@@ -10756,7 +8939,6 @@
         </w:rPr>
         <w:t>transaction_hash_key</w:t>
       </w:r>
-      <w:proofErr w:type="spellEnd"/>
       <w:r>
         <w:rPr>
           <w:rFonts w:ascii="Segoe UI" w:hAnsi="Segoe UI" w:cs="Segoe UI"/>
@@ -10764,7 +8946,6 @@
         </w:rPr>
         <w:t xml:space="preserve"> using the </w:t>
       </w:r>
-      <w:proofErr w:type="spellStart"/>
       <w:r>
         <w:rPr>
           <w:rStyle w:val="HTMLCode"/>
@@ -10778,7 +8959,6 @@
         </w:rPr>
         <w:t>generate_hash_key</w:t>
       </w:r>
-      <w:proofErr w:type="spellEnd"/>
       <w:r>
         <w:rPr>
           <w:rFonts w:ascii="Segoe UI" w:hAnsi="Segoe UI" w:cs="Segoe UI"/>
@@ -10786,7 +8966,6 @@
         </w:rPr>
         <w:t xml:space="preserve"> function based on the </w:t>
       </w:r>
-      <w:proofErr w:type="spellStart"/>
       <w:r>
         <w:rPr>
           <w:rStyle w:val="HTMLCode"/>
@@ -10800,7 +8979,6 @@
         </w:rPr>
         <w:t>transaction_id</w:t>
       </w:r>
-      <w:proofErr w:type="spellEnd"/>
       <w:r>
         <w:rPr>
           <w:rFonts w:ascii="Segoe UI" w:hAnsi="Segoe UI" w:cs="Segoe UI"/>
@@ -10835,7 +9013,6 @@
         </w:rPr>
         <w:t xml:space="preserve">Retrieves </w:t>
       </w:r>
-      <w:proofErr w:type="spellStart"/>
       <w:r>
         <w:rPr>
           <w:rStyle w:val="HTMLCode"/>
@@ -10849,7 +9026,6 @@
         </w:rPr>
         <w:t>customer_hash_key</w:t>
       </w:r>
-      <w:proofErr w:type="spellEnd"/>
       <w:r>
         <w:rPr>
           <w:rFonts w:ascii="Segoe UI" w:hAnsi="Segoe UI" w:cs="Segoe UI"/>
@@ -10857,7 +9033,6 @@
         </w:rPr>
         <w:t xml:space="preserve"> and </w:t>
       </w:r>
-      <w:proofErr w:type="spellStart"/>
       <w:r>
         <w:rPr>
           <w:rStyle w:val="HTMLCode"/>
@@ -10871,7 +9046,6 @@
         </w:rPr>
         <w:t>product_hash_key</w:t>
       </w:r>
-      <w:proofErr w:type="spellEnd"/>
       <w:r>
         <w:rPr>
           <w:rFonts w:ascii="Segoe UI" w:hAnsi="Segoe UI" w:cs="Segoe UI"/>
@@ -10926,7 +9100,6 @@
         </w:rPr>
         <w:t xml:space="preserve"> query to insert the data into the </w:t>
       </w:r>
-      <w:proofErr w:type="spellStart"/>
       <w:r>
         <w:rPr>
           <w:rStyle w:val="HTMLCode"/>
@@ -10940,7 +9113,6 @@
         </w:rPr>
         <w:t>sales_link</w:t>
       </w:r>
-      <w:proofErr w:type="spellEnd"/>
       <w:r>
         <w:rPr>
           <w:rFonts w:ascii="Segoe UI" w:hAnsi="Segoe UI" w:cs="Segoe UI"/>
@@ -10975,7 +9147,6 @@
         </w:rPr>
         <w:t xml:space="preserve">Sets the </w:t>
       </w:r>
-      <w:proofErr w:type="spellStart"/>
       <w:r>
         <w:rPr>
           <w:rStyle w:val="HTMLCode"/>
@@ -10989,7 +9160,6 @@
         </w:rPr>
         <w:t>start_date</w:t>
       </w:r>
-      <w:proofErr w:type="spellEnd"/>
       <w:r>
         <w:rPr>
           <w:rFonts w:ascii="Segoe UI" w:hAnsi="Segoe UI" w:cs="Segoe UI"/>
@@ -10997,7 +9167,6 @@
         </w:rPr>
         <w:t xml:space="preserve"> to the current date/time and </w:t>
       </w:r>
-      <w:proofErr w:type="spellStart"/>
       <w:r>
         <w:rPr>
           <w:rStyle w:val="HTMLCode"/>
@@ -11011,7 +9180,6 @@
         </w:rPr>
         <w:t>end_date</w:t>
       </w:r>
-      <w:proofErr w:type="spellEnd"/>
       <w:r>
         <w:rPr>
           <w:rFonts w:ascii="Segoe UI" w:hAnsi="Segoe UI" w:cs="Segoe UI"/>
@@ -11066,7 +9234,6 @@
         </w:rPr>
         <w:t xml:space="preserve">Calculates the </w:t>
       </w:r>
-      <w:proofErr w:type="spellStart"/>
       <w:r>
         <w:rPr>
           <w:rStyle w:val="HTMLCode"/>
@@ -11080,7 +9247,6 @@
         </w:rPr>
         <w:t>hash_diff</w:t>
       </w:r>
-      <w:proofErr w:type="spellEnd"/>
       <w:r>
         <w:rPr>
           <w:rFonts w:ascii="Segoe UI" w:hAnsi="Segoe UI" w:cs="Segoe UI"/>
@@ -11115,7 +9281,6 @@
         </w:rPr>
         <w:t xml:space="preserve">Inserts the new record into the </w:t>
       </w:r>
-      <w:proofErr w:type="spellStart"/>
       <w:r>
         <w:rPr>
           <w:rStyle w:val="HTMLCode"/>
@@ -11129,7 +9294,6 @@
         </w:rPr>
         <w:t>sales_transactions_satellite</w:t>
       </w:r>
-      <w:proofErr w:type="spellEnd"/>
       <w:r>
         <w:rPr>
           <w:rFonts w:ascii="Segoe UI" w:hAnsi="Segoe UI" w:cs="Segoe UI"/>
@@ -11362,7 +9526,6 @@
         </w:rPr>
         <w:t xml:space="preserve">Loads the configuration from the </w:t>
       </w:r>
-      <w:proofErr w:type="spellStart"/>
       <w:r>
         <w:rPr>
           <w:rFonts w:ascii="Ubuntu Mono" w:eastAsia="Times New Roman" w:hAnsi="Ubuntu Mono" w:cs="Courier New"/>
@@ -11377,7 +9540,6 @@
         </w:rPr>
         <w:t>config.yaml</w:t>
       </w:r>
-      <w:proofErr w:type="spellEnd"/>
       <w:r>
         <w:rPr>
           <w:rFonts w:ascii="Segoe UI" w:eastAsia="Times New Roman" w:hAnsi="Segoe UI" w:cs="Segoe UI"/>
@@ -11389,7 +9551,6 @@
         </w:rPr>
         <w:t xml:space="preserve"> file, establishes a connection to the database, and inserts data into the </w:t>
       </w:r>
-      <w:proofErr w:type="spellStart"/>
       <w:r>
         <w:rPr>
           <w:rFonts w:ascii="Ubuntu Mono" w:eastAsia="Times New Roman" w:hAnsi="Ubuntu Mono" w:cs="Courier New"/>
@@ -11404,7 +9565,6 @@
         </w:rPr>
         <w:t>products_hub</w:t>
       </w:r>
-      <w:proofErr w:type="spellEnd"/>
       <w:r>
         <w:rPr>
           <w:rFonts w:ascii="Segoe UI" w:eastAsia="Times New Roman" w:hAnsi="Segoe UI" w:cs="Segoe UI"/>
@@ -11416,7 +9576,6 @@
         </w:rPr>
         <w:t xml:space="preserve">, </w:t>
       </w:r>
-      <w:proofErr w:type="spellStart"/>
       <w:r>
         <w:rPr>
           <w:rFonts w:ascii="Ubuntu Mono" w:eastAsia="Times New Roman" w:hAnsi="Ubuntu Mono" w:cs="Courier New"/>
@@ -11431,7 +9590,6 @@
         </w:rPr>
         <w:t>customers_hub</w:t>
       </w:r>
-      <w:proofErr w:type="spellEnd"/>
       <w:r>
         <w:rPr>
           <w:rFonts w:ascii="Segoe UI" w:eastAsia="Times New Roman" w:hAnsi="Segoe UI" w:cs="Segoe UI"/>
@@ -11443,7 +9601,6 @@
         </w:rPr>
         <w:t xml:space="preserve">, and </w:t>
       </w:r>
-      <w:proofErr w:type="spellStart"/>
       <w:r>
         <w:rPr>
           <w:rFonts w:ascii="Ubuntu Mono" w:eastAsia="Times New Roman" w:hAnsi="Ubuntu Mono" w:cs="Courier New"/>
@@ -11458,7 +9615,6 @@
         </w:rPr>
         <w:t>sales_link</w:t>
       </w:r>
-      <w:proofErr w:type="spellEnd"/>
       <w:r>
         <w:rPr>
           <w:rFonts w:ascii="Segoe UI" w:eastAsia="Times New Roman" w:hAnsi="Segoe UI" w:cs="Segoe UI"/>
@@ -11470,7 +9626,6 @@
         </w:rPr>
         <w:t xml:space="preserve"> tables using the </w:t>
       </w:r>
-      <w:proofErr w:type="spellStart"/>
       <w:r>
         <w:rPr>
           <w:rFonts w:ascii="Ubuntu Mono" w:eastAsia="Times New Roman" w:hAnsi="Ubuntu Mono" w:cs="Courier New"/>
@@ -11485,7 +9640,6 @@
         </w:rPr>
         <w:t>insert_data_from_csv</w:t>
       </w:r>
-      <w:proofErr w:type="spellEnd"/>
       <w:r>
         <w:rPr>
           <w:rFonts w:ascii="Segoe UI" w:eastAsia="Times New Roman" w:hAnsi="Segoe UI" w:cs="Segoe UI"/>
@@ -11569,8 +9723,1767 @@
       </w:r>
     </w:p>
     <w:p/>
+    <w:p>
+      <w:pPr>
+        <w:pBdr>
+          <w:top w:val="single" w:sz="2" w:space="0" w:color="E3E3E3"/>
+          <w:left w:val="single" w:sz="2" w:space="0" w:color="E3E3E3"/>
+          <w:bottom w:val="single" w:sz="2" w:space="0" w:color="E3E3E3"/>
+          <w:right w:val="single" w:sz="2" w:space="0" w:color="E3E3E3"/>
+        </w:pBdr>
+        <w:shd w:val="clear" w:color="auto" w:fill="FFFFFF"/>
+        <w:spacing w:before="100" w:beforeAutospacing="1" w:after="100" w:afterAutospacing="1" w:line="240" w:lineRule="auto"/>
+        <w:outlineLvl w:val="2"/>
+        <w:rPr>
+          <w:rFonts w:ascii="Segoe UI" w:eastAsia="Times New Roman" w:hAnsi="Segoe UI" w:cs="Segoe UI"/>
+          <w:b/>
+          <w:bCs/>
+          <w:color w:val="0D0D0D"/>
+          <w:kern w:val="0"/>
+          <w:sz w:val="30"/>
+          <w:szCs w:val="30"/>
+          <w14:ligatures w14:val="none"/>
+        </w:rPr>
+      </w:pPr>
+      <w:r>
+        <w:rPr>
+          <w:rFonts w:ascii="Segoe UI" w:eastAsia="Times New Roman" w:hAnsi="Segoe UI" w:cs="Segoe UI"/>
+          <w:b/>
+          <w:bCs/>
+          <w:color w:val="0D0D0D"/>
+          <w:kern w:val="0"/>
+          <w:sz w:val="30"/>
+          <w:szCs w:val="30"/>
+          <w14:ligatures w14:val="none"/>
+        </w:rPr>
+        <w:t>Apply index</w:t>
+      </w:r>
+      <w:r>
+        <w:rPr>
+          <w:rFonts w:ascii="Segoe UI" w:eastAsia="Times New Roman" w:hAnsi="Segoe UI" w:cs="Segoe UI"/>
+          <w:b/>
+          <w:bCs/>
+          <w:color w:val="0D0D0D"/>
+          <w:kern w:val="0"/>
+          <w:sz w:val="30"/>
+          <w:szCs w:val="30"/>
+          <w14:ligatures w14:val="none"/>
+        </w:rPr>
+        <w:t>:</w:t>
+      </w:r>
+    </w:p>
+    <w:p>
+      <w:pPr>
+        <w:numPr>
+          <w:ilvl w:val="1"/>
+          <w:numId w:val="48"/>
+        </w:numPr>
+        <w:pBdr>
+          <w:top w:val="single" w:sz="2" w:space="0" w:color="E3E3E3"/>
+          <w:left w:val="single" w:sz="2" w:space="5" w:color="E3E3E3"/>
+          <w:bottom w:val="single" w:sz="2" w:space="0" w:color="E3E3E3"/>
+          <w:right w:val="single" w:sz="2" w:space="0" w:color="E3E3E3"/>
+        </w:pBdr>
+        <w:shd w:val="clear" w:color="auto" w:fill="FFFFFF"/>
+        <w:spacing w:after="0" w:line="240" w:lineRule="auto"/>
+        <w:rPr>
+          <w:rFonts w:ascii="Segoe UI" w:eastAsia="Times New Roman" w:hAnsi="Segoe UI" w:cs="Segoe UI"/>
+          <w:color w:val="0D0D0D"/>
+          <w:kern w:val="0"/>
+          <w:sz w:val="24"/>
+          <w:szCs w:val="24"/>
+          <w14:ligatures w14:val="none"/>
+        </w:rPr>
+      </w:pPr>
+      <w:r>
+        <w:rPr>
+          <w:rFonts w:ascii="Segoe UI" w:eastAsia="Times New Roman" w:hAnsi="Segoe UI" w:cs="Segoe UI"/>
+          <w:color w:val="0D0D0D"/>
+          <w:kern w:val="0"/>
+          <w:sz w:val="24"/>
+          <w:szCs w:val="24"/>
+          <w14:ligatures w14:val="none"/>
+        </w:rPr>
+        <w:t xml:space="preserve">In our database, we have a table called </w:t>
+      </w:r>
+      <w:r>
+        <w:rPr>
+          <w:rFonts w:ascii="Ubuntu Mono" w:eastAsia="Times New Roman" w:hAnsi="Ubuntu Mono" w:cs="Courier New"/>
+          <w:b/>
+          <w:bCs/>
+          <w:color w:val="0D0D0D"/>
+          <w:kern w:val="0"/>
+          <w:sz w:val="21"/>
+          <w:szCs w:val="21"/>
+          <w:bdr w:val="single" w:sz="2" w:space="0" w:color="E3E3E3" w:frame="1"/>
+          <w14:ligatures w14:val="none"/>
+        </w:rPr>
+        <w:t>sales_link</w:t>
+      </w:r>
+      <w:r>
+        <w:rPr>
+          <w:rFonts w:ascii="Segoe UI" w:eastAsia="Times New Roman" w:hAnsi="Segoe UI" w:cs="Segoe UI"/>
+          <w:color w:val="0D0D0D"/>
+          <w:kern w:val="0"/>
+          <w:sz w:val="24"/>
+          <w:szCs w:val="24"/>
+          <w14:ligatures w14:val="none"/>
+        </w:rPr>
+        <w:t>, which stores information about sales transactions.</w:t>
+      </w:r>
+    </w:p>
+    <w:p>
+      <w:pPr>
+        <w:numPr>
+          <w:ilvl w:val="1"/>
+          <w:numId w:val="48"/>
+        </w:numPr>
+        <w:pBdr>
+          <w:top w:val="single" w:sz="2" w:space="0" w:color="E3E3E3"/>
+          <w:left w:val="single" w:sz="2" w:space="5" w:color="E3E3E3"/>
+          <w:bottom w:val="single" w:sz="2" w:space="0" w:color="E3E3E3"/>
+          <w:right w:val="single" w:sz="2" w:space="0" w:color="E3E3E3"/>
+        </w:pBdr>
+        <w:shd w:val="clear" w:color="auto" w:fill="FFFFFF"/>
+        <w:spacing w:after="0" w:line="240" w:lineRule="auto"/>
+        <w:rPr>
+          <w:rFonts w:ascii="Segoe UI" w:eastAsia="Times New Roman" w:hAnsi="Segoe UI" w:cs="Segoe UI"/>
+          <w:color w:val="0D0D0D"/>
+          <w:kern w:val="0"/>
+          <w:sz w:val="24"/>
+          <w:szCs w:val="24"/>
+          <w14:ligatures w14:val="none"/>
+        </w:rPr>
+      </w:pPr>
+      <w:r>
+        <w:rPr>
+          <w:rFonts w:ascii="Segoe UI" w:eastAsia="Times New Roman" w:hAnsi="Segoe UI" w:cs="Segoe UI"/>
+          <w:color w:val="0D0D0D"/>
+          <w:kern w:val="0"/>
+          <w:sz w:val="24"/>
+          <w:szCs w:val="24"/>
+          <w14:ligatures w14:val="none"/>
+        </w:rPr>
+        <w:t xml:space="preserve">One of the fields in this table is </w:t>
+      </w:r>
+      <w:r>
+        <w:rPr>
+          <w:rFonts w:ascii="Ubuntu Mono" w:eastAsia="Times New Roman" w:hAnsi="Ubuntu Mono" w:cs="Courier New"/>
+          <w:b/>
+          <w:bCs/>
+          <w:color w:val="0D0D0D"/>
+          <w:kern w:val="0"/>
+          <w:sz w:val="21"/>
+          <w:szCs w:val="21"/>
+          <w:bdr w:val="single" w:sz="2" w:space="0" w:color="E3E3E3" w:frame="1"/>
+          <w14:ligatures w14:val="none"/>
+        </w:rPr>
+        <w:t>source</w:t>
+      </w:r>
+      <w:r>
+        <w:rPr>
+          <w:rFonts w:ascii="Segoe UI" w:eastAsia="Times New Roman" w:hAnsi="Segoe UI" w:cs="Segoe UI"/>
+          <w:color w:val="0D0D0D"/>
+          <w:kern w:val="0"/>
+          <w:sz w:val="24"/>
+          <w:szCs w:val="24"/>
+          <w14:ligatures w14:val="none"/>
+        </w:rPr>
+        <w:t>, which indicates the channel through which the sale was made, "In-store", "Online", or "Mobile App".</w:t>
+      </w:r>
+    </w:p>
+    <w:p>
+      <w:pPr>
+        <w:numPr>
+          <w:ilvl w:val="1"/>
+          <w:numId w:val="48"/>
+        </w:numPr>
+        <w:pBdr>
+          <w:top w:val="single" w:sz="2" w:space="0" w:color="E3E3E3"/>
+          <w:left w:val="single" w:sz="2" w:space="5" w:color="E3E3E3"/>
+          <w:bottom w:val="single" w:sz="2" w:space="0" w:color="E3E3E3"/>
+          <w:right w:val="single" w:sz="2" w:space="0" w:color="E3E3E3"/>
+        </w:pBdr>
+        <w:shd w:val="clear" w:color="auto" w:fill="FFFFFF"/>
+        <w:spacing w:after="0" w:line="240" w:lineRule="auto"/>
+        <w:rPr>
+          <w:rFonts w:ascii="Segoe UI" w:eastAsia="Times New Roman" w:hAnsi="Segoe UI" w:cs="Segoe UI"/>
+          <w:color w:val="0D0D0D"/>
+          <w:kern w:val="0"/>
+          <w:sz w:val="24"/>
+          <w:szCs w:val="24"/>
+          <w14:ligatures w14:val="none"/>
+        </w:rPr>
+      </w:pPr>
+      <w:r>
+        <w:rPr>
+          <w:rFonts w:ascii="Segoe UI" w:eastAsia="Times New Roman" w:hAnsi="Segoe UI" w:cs="Segoe UI"/>
+          <w:color w:val="0D0D0D"/>
+          <w:kern w:val="0"/>
+          <w:sz w:val="24"/>
+          <w:szCs w:val="24"/>
+          <w14:ligatures w14:val="none"/>
+        </w:rPr>
+        <w:t xml:space="preserve">To optimize query performance when filtering records based on the </w:t>
+      </w:r>
+      <w:r>
+        <w:rPr>
+          <w:rFonts w:ascii="Ubuntu Mono" w:eastAsia="Times New Roman" w:hAnsi="Ubuntu Mono" w:cs="Courier New"/>
+          <w:b/>
+          <w:bCs/>
+          <w:color w:val="0D0D0D"/>
+          <w:kern w:val="0"/>
+          <w:sz w:val="21"/>
+          <w:szCs w:val="21"/>
+          <w:bdr w:val="single" w:sz="2" w:space="0" w:color="E3E3E3" w:frame="1"/>
+          <w14:ligatures w14:val="none"/>
+        </w:rPr>
+        <w:t>source</w:t>
+      </w:r>
+      <w:r>
+        <w:rPr>
+          <w:rFonts w:ascii="Segoe UI" w:eastAsia="Times New Roman" w:hAnsi="Segoe UI" w:cs="Segoe UI"/>
+          <w:color w:val="0D0D0D"/>
+          <w:kern w:val="0"/>
+          <w:sz w:val="24"/>
+          <w:szCs w:val="24"/>
+          <w14:ligatures w14:val="none"/>
+        </w:rPr>
+        <w:t xml:space="preserve"> field, we decided to create an index on this field.</w:t>
+      </w:r>
+    </w:p>
+    <w:p>
+      <w:pPr>
+        <w:pBdr>
+          <w:top w:val="single" w:sz="2" w:space="0" w:color="E3E3E3"/>
+          <w:left w:val="single" w:sz="2" w:space="5" w:color="E3E3E3"/>
+          <w:bottom w:val="single" w:sz="2" w:space="0" w:color="E3E3E3"/>
+          <w:right w:val="single" w:sz="2" w:space="0" w:color="E3E3E3"/>
+        </w:pBdr>
+        <w:shd w:val="clear" w:color="auto" w:fill="FFFFFF"/>
+        <w:spacing w:after="0" w:line="240" w:lineRule="auto"/>
+        <w:ind w:left="810"/>
+        <w:rPr>
+          <w:rFonts w:ascii="Segoe UI" w:eastAsia="Times New Roman" w:hAnsi="Segoe UI" w:cs="Segoe UI"/>
+          <w:color w:val="0D0D0D"/>
+          <w:kern w:val="0"/>
+          <w:sz w:val="24"/>
+          <w:szCs w:val="24"/>
+          <w14:ligatures w14:val="none"/>
+        </w:rPr>
+      </w:pPr>
+      <w:r>
+        <w:rPr>
+          <w:rFonts w:ascii="Segoe UI" w:eastAsia="Times New Roman" w:hAnsi="Segoe UI" w:cs="Segoe UI"/>
+          <w:b/>
+          <w:bCs/>
+          <w:color w:val="0D0D0D"/>
+          <w:kern w:val="0"/>
+          <w:sz w:val="24"/>
+          <w:szCs w:val="24"/>
+          <w:bdr w:val="single" w:sz="2" w:space="0" w:color="E3E3E3" w:frame="1"/>
+          <w14:ligatures w14:val="none"/>
+        </w:rPr>
+        <w:t xml:space="preserve">1- </w:t>
+      </w:r>
+      <w:r>
+        <w:rPr>
+          <w:rFonts w:ascii="Segoe UI" w:eastAsia="Times New Roman" w:hAnsi="Segoe UI" w:cs="Segoe UI"/>
+          <w:b/>
+          <w:bCs/>
+          <w:color w:val="0D0D0D"/>
+          <w:kern w:val="0"/>
+          <w:sz w:val="24"/>
+          <w:szCs w:val="24"/>
+          <w:bdr w:val="single" w:sz="2" w:space="0" w:color="E3E3E3" w:frame="1"/>
+          <w14:ligatures w14:val="none"/>
+        </w:rPr>
+        <w:t>Index Selection</w:t>
+      </w:r>
+      <w:r>
+        <w:rPr>
+          <w:rFonts w:ascii="Segoe UI" w:eastAsia="Times New Roman" w:hAnsi="Segoe UI" w:cs="Segoe UI"/>
+          <w:color w:val="0D0D0D"/>
+          <w:kern w:val="0"/>
+          <w:sz w:val="24"/>
+          <w:szCs w:val="24"/>
+          <w14:ligatures w14:val="none"/>
+        </w:rPr>
+        <w:t>:</w:t>
+      </w:r>
+    </w:p>
+    <w:p>
+      <w:pPr>
+        <w:numPr>
+          <w:ilvl w:val="1"/>
+          <w:numId w:val="48"/>
+        </w:numPr>
+        <w:pBdr>
+          <w:top w:val="single" w:sz="2" w:space="0" w:color="E3E3E3"/>
+          <w:left w:val="single" w:sz="2" w:space="5" w:color="E3E3E3"/>
+          <w:bottom w:val="single" w:sz="2" w:space="0" w:color="E3E3E3"/>
+          <w:right w:val="single" w:sz="2" w:space="0" w:color="E3E3E3"/>
+        </w:pBdr>
+        <w:shd w:val="clear" w:color="auto" w:fill="FFFFFF"/>
+        <w:spacing w:after="0" w:line="240" w:lineRule="auto"/>
+        <w:rPr>
+          <w:rFonts w:ascii="Segoe UI" w:eastAsia="Times New Roman" w:hAnsi="Segoe UI" w:cs="Segoe UI"/>
+          <w:color w:val="0D0D0D"/>
+          <w:kern w:val="0"/>
+          <w:sz w:val="24"/>
+          <w:szCs w:val="24"/>
+          <w14:ligatures w14:val="none"/>
+        </w:rPr>
+      </w:pPr>
+      <w:r>
+        <w:rPr>
+          <w:rFonts w:ascii="Segoe UI" w:eastAsia="Times New Roman" w:hAnsi="Segoe UI" w:cs="Segoe UI"/>
+          <w:color w:val="0D0D0D"/>
+          <w:kern w:val="0"/>
+          <w:sz w:val="24"/>
+          <w:szCs w:val="24"/>
+          <w14:ligatures w14:val="none"/>
+        </w:rPr>
+        <w:t xml:space="preserve">We chose to create a </w:t>
+      </w:r>
+      <w:r>
+        <w:rPr>
+          <w:rFonts w:ascii="Segoe UI" w:eastAsia="Times New Roman" w:hAnsi="Segoe UI" w:cs="Segoe UI"/>
+          <w:b/>
+          <w:bCs/>
+          <w:color w:val="0D0D0D"/>
+          <w:kern w:val="0"/>
+          <w:sz w:val="24"/>
+          <w:szCs w:val="24"/>
+          <w:bdr w:val="single" w:sz="2" w:space="0" w:color="E3E3E3" w:frame="1"/>
+          <w14:ligatures w14:val="none"/>
+        </w:rPr>
+        <w:t>b-tree index</w:t>
+      </w:r>
+      <w:r>
+        <w:rPr>
+          <w:rFonts w:ascii="Segoe UI" w:eastAsia="Times New Roman" w:hAnsi="Segoe UI" w:cs="Segoe UI"/>
+          <w:color w:val="0D0D0D"/>
+          <w:kern w:val="0"/>
+          <w:sz w:val="24"/>
+          <w:szCs w:val="24"/>
+          <w14:ligatures w14:val="none"/>
+        </w:rPr>
+        <w:t xml:space="preserve"> on the </w:t>
+      </w:r>
+      <w:r>
+        <w:rPr>
+          <w:rFonts w:ascii="Ubuntu Mono" w:eastAsia="Times New Roman" w:hAnsi="Ubuntu Mono" w:cs="Courier New"/>
+          <w:b/>
+          <w:bCs/>
+          <w:color w:val="0D0D0D"/>
+          <w:kern w:val="0"/>
+          <w:sz w:val="21"/>
+          <w:szCs w:val="21"/>
+          <w:bdr w:val="single" w:sz="2" w:space="0" w:color="E3E3E3" w:frame="1"/>
+          <w14:ligatures w14:val="none"/>
+        </w:rPr>
+        <w:t>source</w:t>
+      </w:r>
+      <w:r>
+        <w:rPr>
+          <w:rFonts w:ascii="Segoe UI" w:eastAsia="Times New Roman" w:hAnsi="Segoe UI" w:cs="Segoe UI"/>
+          <w:color w:val="0D0D0D"/>
+          <w:kern w:val="0"/>
+          <w:sz w:val="24"/>
+          <w:szCs w:val="24"/>
+          <w14:ligatures w14:val="none"/>
+        </w:rPr>
+        <w:t xml:space="preserve"> field.</w:t>
+      </w:r>
+    </w:p>
+    <w:p>
+      <w:pPr>
+        <w:numPr>
+          <w:ilvl w:val="1"/>
+          <w:numId w:val="48"/>
+        </w:numPr>
+        <w:pBdr>
+          <w:top w:val="single" w:sz="2" w:space="0" w:color="E3E3E3"/>
+          <w:left w:val="single" w:sz="2" w:space="5" w:color="E3E3E3"/>
+          <w:bottom w:val="single" w:sz="2" w:space="0" w:color="E3E3E3"/>
+          <w:right w:val="single" w:sz="2" w:space="0" w:color="E3E3E3"/>
+        </w:pBdr>
+        <w:shd w:val="clear" w:color="auto" w:fill="FFFFFF"/>
+        <w:spacing w:after="0" w:line="240" w:lineRule="auto"/>
+        <w:rPr>
+          <w:rFonts w:ascii="Segoe UI" w:eastAsia="Times New Roman" w:hAnsi="Segoe UI" w:cs="Segoe UI"/>
+          <w:color w:val="0D0D0D"/>
+          <w:kern w:val="0"/>
+          <w:sz w:val="24"/>
+          <w:szCs w:val="24"/>
+          <w14:ligatures w14:val="none"/>
+        </w:rPr>
+      </w:pPr>
+      <w:r>
+        <w:rPr>
+          <w:rFonts w:ascii="Segoe UI" w:eastAsia="Times New Roman" w:hAnsi="Segoe UI" w:cs="Segoe UI"/>
+          <w:color w:val="0D0D0D"/>
+          <w:kern w:val="0"/>
+          <w:sz w:val="24"/>
+          <w:szCs w:val="24"/>
+          <w14:ligatures w14:val="none"/>
+        </w:rPr>
+        <w:lastRenderedPageBreak/>
+        <w:t xml:space="preserve">A b-tree index is suitable for fields with discrete values like </w:t>
+      </w:r>
+      <w:r>
+        <w:rPr>
+          <w:rFonts w:ascii="Ubuntu Mono" w:eastAsia="Times New Roman" w:hAnsi="Ubuntu Mono" w:cs="Courier New"/>
+          <w:b/>
+          <w:bCs/>
+          <w:color w:val="0D0D0D"/>
+          <w:kern w:val="0"/>
+          <w:sz w:val="21"/>
+          <w:szCs w:val="21"/>
+          <w:bdr w:val="single" w:sz="2" w:space="0" w:color="E3E3E3" w:frame="1"/>
+          <w14:ligatures w14:val="none"/>
+        </w:rPr>
+        <w:t>source</w:t>
+      </w:r>
+      <w:r>
+        <w:rPr>
+          <w:rFonts w:ascii="Segoe UI" w:eastAsia="Times New Roman" w:hAnsi="Segoe UI" w:cs="Segoe UI"/>
+          <w:color w:val="0D0D0D"/>
+          <w:kern w:val="0"/>
+          <w:sz w:val="24"/>
+          <w:szCs w:val="24"/>
+          <w14:ligatures w14:val="none"/>
+        </w:rPr>
+        <w:t>, as it organizes data in a balanced tree structure, enabling efficient lookup of specific values.</w:t>
+      </w:r>
+    </w:p>
+    <w:p>
+      <w:pPr>
+        <w:pBdr>
+          <w:top w:val="single" w:sz="2" w:space="0" w:color="E3E3E3"/>
+          <w:left w:val="single" w:sz="2" w:space="5" w:color="E3E3E3"/>
+          <w:bottom w:val="single" w:sz="2" w:space="0" w:color="E3E3E3"/>
+          <w:right w:val="single" w:sz="2" w:space="0" w:color="E3E3E3"/>
+        </w:pBdr>
+        <w:shd w:val="clear" w:color="auto" w:fill="FFFFFF"/>
+        <w:spacing w:after="0" w:line="240" w:lineRule="auto"/>
+        <w:ind w:left="810"/>
+        <w:rPr>
+          <w:rFonts w:ascii="Segoe UI" w:eastAsia="Times New Roman" w:hAnsi="Segoe UI" w:cs="Segoe UI"/>
+          <w:color w:val="0D0D0D"/>
+          <w:kern w:val="0"/>
+          <w:sz w:val="24"/>
+          <w:szCs w:val="24"/>
+          <w14:ligatures w14:val="none"/>
+        </w:rPr>
+      </w:pPr>
+      <w:r>
+        <w:rPr>
+          <w:rFonts w:ascii="Segoe UI" w:eastAsia="Times New Roman" w:hAnsi="Segoe UI" w:cs="Segoe UI"/>
+          <w:b/>
+          <w:bCs/>
+          <w:color w:val="0D0D0D"/>
+          <w:kern w:val="0"/>
+          <w:sz w:val="24"/>
+          <w:szCs w:val="24"/>
+          <w:bdr w:val="single" w:sz="2" w:space="0" w:color="E3E3E3" w:frame="1"/>
+          <w14:ligatures w14:val="none"/>
+        </w:rPr>
+        <w:t xml:space="preserve">2- </w:t>
+      </w:r>
+      <w:r>
+        <w:rPr>
+          <w:rFonts w:ascii="Segoe UI" w:eastAsia="Times New Roman" w:hAnsi="Segoe UI" w:cs="Segoe UI"/>
+          <w:b/>
+          <w:bCs/>
+          <w:color w:val="0D0D0D"/>
+          <w:kern w:val="0"/>
+          <w:sz w:val="24"/>
+          <w:szCs w:val="24"/>
+          <w:bdr w:val="single" w:sz="2" w:space="0" w:color="E3E3E3" w:frame="1"/>
+          <w14:ligatures w14:val="none"/>
+        </w:rPr>
+        <w:t>Reasoning</w:t>
+      </w:r>
+      <w:r>
+        <w:rPr>
+          <w:rFonts w:ascii="Segoe UI" w:eastAsia="Times New Roman" w:hAnsi="Segoe UI" w:cs="Segoe UI"/>
+          <w:color w:val="0D0D0D"/>
+          <w:kern w:val="0"/>
+          <w:sz w:val="24"/>
+          <w:szCs w:val="24"/>
+          <w14:ligatures w14:val="none"/>
+        </w:rPr>
+        <w:t>:</w:t>
+      </w:r>
+    </w:p>
+    <w:p>
+      <w:pPr>
+        <w:numPr>
+          <w:ilvl w:val="1"/>
+          <w:numId w:val="48"/>
+        </w:numPr>
+        <w:pBdr>
+          <w:top w:val="single" w:sz="2" w:space="0" w:color="E3E3E3"/>
+          <w:left w:val="single" w:sz="2" w:space="5" w:color="E3E3E3"/>
+          <w:bottom w:val="single" w:sz="2" w:space="0" w:color="E3E3E3"/>
+          <w:right w:val="single" w:sz="2" w:space="0" w:color="E3E3E3"/>
+        </w:pBdr>
+        <w:shd w:val="clear" w:color="auto" w:fill="FFFFFF"/>
+        <w:spacing w:after="0" w:line="240" w:lineRule="auto"/>
+        <w:rPr>
+          <w:rFonts w:ascii="Segoe UI" w:eastAsia="Times New Roman" w:hAnsi="Segoe UI" w:cs="Segoe UI"/>
+          <w:color w:val="0D0D0D"/>
+          <w:kern w:val="0"/>
+          <w:sz w:val="24"/>
+          <w:szCs w:val="24"/>
+          <w14:ligatures w14:val="none"/>
+        </w:rPr>
+      </w:pPr>
+      <w:r>
+        <w:rPr>
+          <w:rFonts w:ascii="Segoe UI" w:eastAsia="Times New Roman" w:hAnsi="Segoe UI" w:cs="Segoe UI"/>
+          <w:color w:val="0D0D0D"/>
+          <w:kern w:val="0"/>
+          <w:sz w:val="24"/>
+          <w:szCs w:val="24"/>
+          <w14:ligatures w14:val="none"/>
+        </w:rPr>
+        <w:t xml:space="preserve">The </w:t>
+      </w:r>
+      <w:r>
+        <w:rPr>
+          <w:rFonts w:ascii="Ubuntu Mono" w:eastAsia="Times New Roman" w:hAnsi="Ubuntu Mono" w:cs="Courier New"/>
+          <w:b/>
+          <w:bCs/>
+          <w:color w:val="0D0D0D"/>
+          <w:kern w:val="0"/>
+          <w:sz w:val="21"/>
+          <w:szCs w:val="21"/>
+          <w:bdr w:val="single" w:sz="2" w:space="0" w:color="E3E3E3" w:frame="1"/>
+          <w14:ligatures w14:val="none"/>
+        </w:rPr>
+        <w:t>source</w:t>
+      </w:r>
+      <w:r>
+        <w:rPr>
+          <w:rFonts w:ascii="Segoe UI" w:eastAsia="Times New Roman" w:hAnsi="Segoe UI" w:cs="Segoe UI"/>
+          <w:color w:val="0D0D0D"/>
+          <w:kern w:val="0"/>
+          <w:sz w:val="24"/>
+          <w:szCs w:val="24"/>
+          <w14:ligatures w14:val="none"/>
+        </w:rPr>
+        <w:t xml:space="preserve"> field in our </w:t>
+      </w:r>
+      <w:r>
+        <w:rPr>
+          <w:rFonts w:ascii="Ubuntu Mono" w:eastAsia="Times New Roman" w:hAnsi="Ubuntu Mono" w:cs="Courier New"/>
+          <w:b/>
+          <w:bCs/>
+          <w:color w:val="0D0D0D"/>
+          <w:kern w:val="0"/>
+          <w:sz w:val="21"/>
+          <w:szCs w:val="21"/>
+          <w:bdr w:val="single" w:sz="2" w:space="0" w:color="E3E3E3" w:frame="1"/>
+          <w14:ligatures w14:val="none"/>
+        </w:rPr>
+        <w:t>sales_link</w:t>
+      </w:r>
+      <w:r>
+        <w:rPr>
+          <w:rFonts w:ascii="Segoe UI" w:eastAsia="Times New Roman" w:hAnsi="Segoe UI" w:cs="Segoe UI"/>
+          <w:color w:val="0D0D0D"/>
+          <w:kern w:val="0"/>
+          <w:sz w:val="24"/>
+          <w:szCs w:val="24"/>
+          <w14:ligatures w14:val="none"/>
+        </w:rPr>
+        <w:t xml:space="preserve"> table contains a limited set of distinct values: "In-store", "Online", and "Mobile App".</w:t>
+      </w:r>
+    </w:p>
+    <w:p>
+      <w:pPr>
+        <w:numPr>
+          <w:ilvl w:val="1"/>
+          <w:numId w:val="48"/>
+        </w:numPr>
+        <w:pBdr>
+          <w:top w:val="single" w:sz="2" w:space="0" w:color="E3E3E3"/>
+          <w:left w:val="single" w:sz="2" w:space="5" w:color="E3E3E3"/>
+          <w:bottom w:val="single" w:sz="2" w:space="0" w:color="E3E3E3"/>
+          <w:right w:val="single" w:sz="2" w:space="0" w:color="E3E3E3"/>
+        </w:pBdr>
+        <w:shd w:val="clear" w:color="auto" w:fill="FFFFFF"/>
+        <w:spacing w:after="0" w:line="240" w:lineRule="auto"/>
+        <w:rPr>
+          <w:rFonts w:ascii="Segoe UI" w:eastAsia="Times New Roman" w:hAnsi="Segoe UI" w:cs="Segoe UI"/>
+          <w:color w:val="0D0D0D"/>
+          <w:kern w:val="0"/>
+          <w:sz w:val="24"/>
+          <w:szCs w:val="24"/>
+          <w14:ligatures w14:val="none"/>
+        </w:rPr>
+      </w:pPr>
+      <w:r>
+        <w:rPr>
+          <w:rFonts w:ascii="Segoe UI" w:eastAsia="Times New Roman" w:hAnsi="Segoe UI" w:cs="Segoe UI"/>
+          <w:color w:val="0D0D0D"/>
+          <w:kern w:val="0"/>
+          <w:sz w:val="24"/>
+          <w:szCs w:val="24"/>
+          <w14:ligatures w14:val="none"/>
+        </w:rPr>
+        <w:t>By creating an index on this field, we can improve query performance when filtering records by these specific source values.</w:t>
+      </w:r>
+    </w:p>
+    <w:p>
+      <w:pPr>
+        <w:numPr>
+          <w:ilvl w:val="1"/>
+          <w:numId w:val="48"/>
+        </w:numPr>
+        <w:pBdr>
+          <w:top w:val="single" w:sz="2" w:space="0" w:color="E3E3E3"/>
+          <w:left w:val="single" w:sz="2" w:space="5" w:color="E3E3E3"/>
+          <w:bottom w:val="single" w:sz="2" w:space="0" w:color="E3E3E3"/>
+          <w:right w:val="single" w:sz="2" w:space="0" w:color="E3E3E3"/>
+        </w:pBdr>
+        <w:shd w:val="clear" w:color="auto" w:fill="FFFFFF"/>
+        <w:spacing w:after="0" w:line="240" w:lineRule="auto"/>
+        <w:rPr>
+          <w:rFonts w:ascii="Segoe UI" w:eastAsia="Times New Roman" w:hAnsi="Segoe UI" w:cs="Segoe UI"/>
+          <w:color w:val="0D0D0D"/>
+          <w:kern w:val="0"/>
+          <w:sz w:val="24"/>
+          <w:szCs w:val="24"/>
+          <w14:ligatures w14:val="none"/>
+        </w:rPr>
+      </w:pPr>
+      <w:r>
+        <w:rPr>
+          <w:rFonts w:ascii="Segoe UI" w:eastAsia="Times New Roman" w:hAnsi="Segoe UI" w:cs="Segoe UI"/>
+          <w:color w:val="0D0D0D"/>
+          <w:kern w:val="0"/>
+          <w:sz w:val="24"/>
+          <w:szCs w:val="24"/>
+          <w14:ligatures w14:val="none"/>
+        </w:rPr>
+        <w:t>Without an index, the database would need to scan through the entire table to find records matching the specified source, which can be inefficient, especially as the table grows in size.</w:t>
+      </w:r>
+    </w:p>
+    <w:p>
+      <w:pPr>
+        <w:numPr>
+          <w:ilvl w:val="1"/>
+          <w:numId w:val="48"/>
+        </w:numPr>
+        <w:pBdr>
+          <w:top w:val="single" w:sz="2" w:space="0" w:color="E3E3E3"/>
+          <w:left w:val="single" w:sz="2" w:space="5" w:color="E3E3E3"/>
+          <w:bottom w:val="single" w:sz="2" w:space="0" w:color="E3E3E3"/>
+          <w:right w:val="single" w:sz="2" w:space="0" w:color="E3E3E3"/>
+        </w:pBdr>
+        <w:shd w:val="clear" w:color="auto" w:fill="FFFFFF"/>
+        <w:spacing w:after="0" w:line="240" w:lineRule="auto"/>
+        <w:rPr>
+          <w:rFonts w:ascii="Segoe UI" w:eastAsia="Times New Roman" w:hAnsi="Segoe UI" w:cs="Segoe UI"/>
+          <w:color w:val="0D0D0D"/>
+          <w:kern w:val="0"/>
+          <w:sz w:val="24"/>
+          <w:szCs w:val="24"/>
+          <w14:ligatures w14:val="none"/>
+        </w:rPr>
+      </w:pPr>
+      <w:r>
+        <w:rPr>
+          <w:rFonts w:ascii="Segoe UI" w:eastAsia="Times New Roman" w:hAnsi="Segoe UI" w:cs="Segoe UI"/>
+          <w:color w:val="0D0D0D"/>
+          <w:kern w:val="0"/>
+          <w:sz w:val="24"/>
+          <w:szCs w:val="24"/>
+          <w14:ligatures w14:val="none"/>
+        </w:rPr>
+        <w:t>With an index, the database can quickly locate the relevant records by traversing the index tree, leading to faster query execution.</w:t>
+      </w:r>
+    </w:p>
+    <w:p>
+      <w:pPr>
+        <w:numPr>
+          <w:ilvl w:val="0"/>
+          <w:numId w:val="48"/>
+        </w:numPr>
+        <w:pBdr>
+          <w:top w:val="single" w:sz="2" w:space="0" w:color="E3E3E3"/>
+          <w:left w:val="single" w:sz="2" w:space="5" w:color="E3E3E3"/>
+          <w:bottom w:val="single" w:sz="2" w:space="0" w:color="E3E3E3"/>
+          <w:right w:val="single" w:sz="2" w:space="0" w:color="E3E3E3"/>
+        </w:pBdr>
+        <w:shd w:val="clear" w:color="auto" w:fill="FFFFFF"/>
+        <w:spacing w:after="0" w:line="240" w:lineRule="auto"/>
+        <w:rPr>
+          <w:rFonts w:ascii="Segoe UI" w:eastAsia="Times New Roman" w:hAnsi="Segoe UI" w:cs="Segoe UI"/>
+          <w:color w:val="0D0D0D"/>
+          <w:kern w:val="0"/>
+          <w:sz w:val="24"/>
+          <w:szCs w:val="24"/>
+          <w14:ligatures w14:val="none"/>
+        </w:rPr>
+      </w:pPr>
+      <w:r>
+        <w:rPr>
+          <w:rFonts w:ascii="Segoe UI" w:eastAsia="Times New Roman" w:hAnsi="Segoe UI" w:cs="Segoe UI"/>
+          <w:b/>
+          <w:bCs/>
+          <w:color w:val="0D0D0D"/>
+          <w:kern w:val="0"/>
+          <w:sz w:val="24"/>
+          <w:szCs w:val="24"/>
+          <w:bdr w:val="single" w:sz="2" w:space="0" w:color="E3E3E3" w:frame="1"/>
+          <w14:ligatures w14:val="none"/>
+        </w:rPr>
+        <w:t>Example Values</w:t>
+      </w:r>
+      <w:r>
+        <w:rPr>
+          <w:rFonts w:ascii="Segoe UI" w:eastAsia="Times New Roman" w:hAnsi="Segoe UI" w:cs="Segoe UI"/>
+          <w:color w:val="0D0D0D"/>
+          <w:kern w:val="0"/>
+          <w:sz w:val="24"/>
+          <w:szCs w:val="24"/>
+          <w14:ligatures w14:val="none"/>
+        </w:rPr>
+        <w:t>:</w:t>
+      </w:r>
+    </w:p>
+    <w:p>
+      <w:pPr>
+        <w:numPr>
+          <w:ilvl w:val="1"/>
+          <w:numId w:val="48"/>
+        </w:numPr>
+        <w:pBdr>
+          <w:top w:val="single" w:sz="2" w:space="0" w:color="E3E3E3"/>
+          <w:left w:val="single" w:sz="2" w:space="5" w:color="E3E3E3"/>
+          <w:bottom w:val="single" w:sz="2" w:space="0" w:color="E3E3E3"/>
+          <w:right w:val="single" w:sz="2" w:space="0" w:color="E3E3E3"/>
+        </w:pBdr>
+        <w:shd w:val="clear" w:color="auto" w:fill="FFFFFF"/>
+        <w:spacing w:after="0" w:line="240" w:lineRule="auto"/>
+        <w:rPr>
+          <w:rFonts w:ascii="Segoe UI" w:eastAsia="Times New Roman" w:hAnsi="Segoe UI" w:cs="Segoe UI"/>
+          <w:color w:val="0D0D0D"/>
+          <w:kern w:val="0"/>
+          <w:sz w:val="24"/>
+          <w:szCs w:val="24"/>
+          <w14:ligatures w14:val="none"/>
+        </w:rPr>
+      </w:pPr>
+      <w:r>
+        <w:rPr>
+          <w:rFonts w:ascii="Segoe UI" w:eastAsia="Times New Roman" w:hAnsi="Segoe UI" w:cs="Segoe UI"/>
+          <w:color w:val="0D0D0D"/>
+          <w:kern w:val="0"/>
+          <w:sz w:val="24"/>
+          <w:szCs w:val="24"/>
+          <w14:ligatures w14:val="none"/>
+        </w:rPr>
+        <w:t xml:space="preserve">Here are some example values for the </w:t>
+      </w:r>
+      <w:r>
+        <w:rPr>
+          <w:rFonts w:ascii="Ubuntu Mono" w:eastAsia="Times New Roman" w:hAnsi="Ubuntu Mono" w:cs="Courier New"/>
+          <w:b/>
+          <w:bCs/>
+          <w:color w:val="0D0D0D"/>
+          <w:kern w:val="0"/>
+          <w:sz w:val="21"/>
+          <w:szCs w:val="21"/>
+          <w:bdr w:val="single" w:sz="2" w:space="0" w:color="E3E3E3" w:frame="1"/>
+          <w14:ligatures w14:val="none"/>
+        </w:rPr>
+        <w:t>source</w:t>
+      </w:r>
+      <w:r>
+        <w:rPr>
+          <w:rFonts w:ascii="Segoe UI" w:eastAsia="Times New Roman" w:hAnsi="Segoe UI" w:cs="Segoe UI"/>
+          <w:color w:val="0D0D0D"/>
+          <w:kern w:val="0"/>
+          <w:sz w:val="24"/>
+          <w:szCs w:val="24"/>
+          <w14:ligatures w14:val="none"/>
+        </w:rPr>
+        <w:t xml:space="preserve"> field and their frequencies:</w:t>
+      </w:r>
+    </w:p>
+    <w:p>
+      <w:pPr>
+        <w:numPr>
+          <w:ilvl w:val="2"/>
+          <w:numId w:val="48"/>
+        </w:numPr>
+        <w:pBdr>
+          <w:top w:val="single" w:sz="2" w:space="0" w:color="E3E3E3"/>
+          <w:left w:val="single" w:sz="2" w:space="5" w:color="E3E3E3"/>
+          <w:bottom w:val="single" w:sz="2" w:space="0" w:color="E3E3E3"/>
+          <w:right w:val="single" w:sz="2" w:space="0" w:color="E3E3E3"/>
+        </w:pBdr>
+        <w:shd w:val="clear" w:color="auto" w:fill="FFFFFF"/>
+        <w:spacing w:after="0" w:line="240" w:lineRule="auto"/>
+        <w:rPr>
+          <w:rFonts w:ascii="Segoe UI" w:eastAsia="Times New Roman" w:hAnsi="Segoe UI" w:cs="Segoe UI"/>
+          <w:color w:val="0D0D0D"/>
+          <w:kern w:val="0"/>
+          <w:sz w:val="24"/>
+          <w:szCs w:val="24"/>
+          <w14:ligatures w14:val="none"/>
+        </w:rPr>
+      </w:pPr>
+      <w:r>
+        <w:rPr>
+          <w:rFonts w:ascii="Segoe UI" w:eastAsia="Times New Roman" w:hAnsi="Segoe UI" w:cs="Segoe UI"/>
+          <w:color w:val="0D0D0D"/>
+          <w:kern w:val="0"/>
+          <w:sz w:val="24"/>
+          <w:szCs w:val="24"/>
+          <w14:ligatures w14:val="none"/>
+        </w:rPr>
+        <w:t>"In-store": 3320</w:t>
+      </w:r>
+      <w:r>
+        <w:rPr>
+          <w:rFonts w:ascii="Segoe UI" w:eastAsia="Times New Roman" w:hAnsi="Segoe UI" w:cs="Segoe UI"/>
+          <w:color w:val="0D0D0D"/>
+          <w:kern w:val="0"/>
+          <w:sz w:val="24"/>
+          <w:szCs w:val="24"/>
+          <w14:ligatures w14:val="none"/>
+        </w:rPr>
+        <w:t xml:space="preserve"> </w:t>
+      </w:r>
+      <w:r>
+        <w:rPr>
+          <w:rFonts w:ascii="Segoe UI" w:eastAsia="Times New Roman" w:hAnsi="Segoe UI" w:cs="Segoe UI"/>
+          <w:color w:val="0D0D0D"/>
+          <w:kern w:val="0"/>
+          <w:sz w:val="24"/>
+          <w:szCs w:val="24"/>
+          <w14:ligatures w14:val="none"/>
+        </w:rPr>
+        <w:t>occurrences</w:t>
+      </w:r>
+    </w:p>
+    <w:p>
+      <w:pPr>
+        <w:numPr>
+          <w:ilvl w:val="2"/>
+          <w:numId w:val="48"/>
+        </w:numPr>
+        <w:pBdr>
+          <w:top w:val="single" w:sz="2" w:space="0" w:color="E3E3E3"/>
+          <w:left w:val="single" w:sz="2" w:space="5" w:color="E3E3E3"/>
+          <w:bottom w:val="single" w:sz="2" w:space="0" w:color="E3E3E3"/>
+          <w:right w:val="single" w:sz="2" w:space="0" w:color="E3E3E3"/>
+        </w:pBdr>
+        <w:shd w:val="clear" w:color="auto" w:fill="FFFFFF"/>
+        <w:spacing w:after="0" w:line="240" w:lineRule="auto"/>
+        <w:rPr>
+          <w:rFonts w:ascii="Segoe UI" w:eastAsia="Times New Roman" w:hAnsi="Segoe UI" w:cs="Segoe UI"/>
+          <w:color w:val="0D0D0D"/>
+          <w:kern w:val="0"/>
+          <w:sz w:val="24"/>
+          <w:szCs w:val="24"/>
+          <w14:ligatures w14:val="none"/>
+        </w:rPr>
+      </w:pPr>
+      <w:r>
+        <w:rPr>
+          <w:rFonts w:ascii="Segoe UI" w:eastAsia="Times New Roman" w:hAnsi="Segoe UI" w:cs="Segoe UI"/>
+          <w:color w:val="0D0D0D"/>
+          <w:kern w:val="0"/>
+          <w:sz w:val="24"/>
+          <w:szCs w:val="24"/>
+          <w14:ligatures w14:val="none"/>
+        </w:rPr>
+        <w:t>"Online": 3279</w:t>
+      </w:r>
+      <w:r>
+        <w:rPr>
+          <w:rFonts w:ascii="Segoe UI" w:eastAsia="Times New Roman" w:hAnsi="Segoe UI" w:cs="Segoe UI"/>
+          <w:color w:val="0D0D0D"/>
+          <w:kern w:val="0"/>
+          <w:sz w:val="24"/>
+          <w:szCs w:val="24"/>
+          <w14:ligatures w14:val="none"/>
+        </w:rPr>
+        <w:t xml:space="preserve"> </w:t>
+      </w:r>
+      <w:r>
+        <w:rPr>
+          <w:rFonts w:ascii="Segoe UI" w:eastAsia="Times New Roman" w:hAnsi="Segoe UI" w:cs="Segoe UI"/>
+          <w:color w:val="0D0D0D"/>
+          <w:kern w:val="0"/>
+          <w:sz w:val="24"/>
+          <w:szCs w:val="24"/>
+          <w14:ligatures w14:val="none"/>
+        </w:rPr>
+        <w:t>occurrences</w:t>
+      </w:r>
+    </w:p>
+    <w:p>
+      <w:pPr>
+        <w:numPr>
+          <w:ilvl w:val="2"/>
+          <w:numId w:val="48"/>
+        </w:numPr>
+        <w:pBdr>
+          <w:top w:val="single" w:sz="2" w:space="0" w:color="E3E3E3"/>
+          <w:left w:val="single" w:sz="2" w:space="5" w:color="E3E3E3"/>
+          <w:bottom w:val="single" w:sz="2" w:space="0" w:color="E3E3E3"/>
+          <w:right w:val="single" w:sz="2" w:space="0" w:color="E3E3E3"/>
+        </w:pBdr>
+        <w:shd w:val="clear" w:color="auto" w:fill="FFFFFF"/>
+        <w:spacing w:after="0" w:line="240" w:lineRule="auto"/>
+        <w:rPr>
+          <w:rFonts w:ascii="Segoe UI" w:eastAsia="Times New Roman" w:hAnsi="Segoe UI" w:cs="Segoe UI"/>
+          <w:color w:val="0D0D0D"/>
+          <w:kern w:val="0"/>
+          <w:sz w:val="24"/>
+          <w:szCs w:val="24"/>
+          <w14:ligatures w14:val="none"/>
+        </w:rPr>
+      </w:pPr>
+      <w:r>
+        <w:rPr>
+          <w:rFonts w:ascii="Segoe UI" w:eastAsia="Times New Roman" w:hAnsi="Segoe UI" w:cs="Segoe UI"/>
+          <w:color w:val="0D0D0D"/>
+          <w:kern w:val="0"/>
+          <w:sz w:val="24"/>
+          <w:szCs w:val="24"/>
+          <w14:ligatures w14:val="none"/>
+        </w:rPr>
+        <w:t>"Mobile App": 3401</w:t>
+      </w:r>
+      <w:r>
+        <w:rPr>
+          <w:rFonts w:ascii="Segoe UI" w:eastAsia="Times New Roman" w:hAnsi="Segoe UI" w:cs="Segoe UI"/>
+          <w:color w:val="0D0D0D"/>
+          <w:kern w:val="0"/>
+          <w:sz w:val="24"/>
+          <w:szCs w:val="24"/>
+          <w14:ligatures w14:val="none"/>
+        </w:rPr>
+        <w:t xml:space="preserve"> </w:t>
+      </w:r>
+      <w:r>
+        <w:rPr>
+          <w:rFonts w:ascii="Segoe UI" w:eastAsia="Times New Roman" w:hAnsi="Segoe UI" w:cs="Segoe UI"/>
+          <w:color w:val="0D0D0D"/>
+          <w:kern w:val="0"/>
+          <w:sz w:val="24"/>
+          <w:szCs w:val="24"/>
+          <w14:ligatures w14:val="none"/>
+        </w:rPr>
+        <w:t>occurrences</w:t>
+      </w:r>
+    </w:p>
+    <w:p>
+      <w:pPr>
+        <w:numPr>
+          <w:ilvl w:val="1"/>
+          <w:numId w:val="48"/>
+        </w:numPr>
+        <w:pBdr>
+          <w:top w:val="single" w:sz="2" w:space="0" w:color="E3E3E3"/>
+          <w:left w:val="single" w:sz="2" w:space="5" w:color="E3E3E3"/>
+          <w:bottom w:val="single" w:sz="2" w:space="0" w:color="E3E3E3"/>
+          <w:right w:val="single" w:sz="2" w:space="0" w:color="E3E3E3"/>
+        </w:pBdr>
+        <w:shd w:val="clear" w:color="auto" w:fill="FFFFFF"/>
+        <w:spacing w:after="0" w:line="240" w:lineRule="auto"/>
+        <w:rPr>
+          <w:rFonts w:ascii="Segoe UI" w:eastAsia="Times New Roman" w:hAnsi="Segoe UI" w:cs="Segoe UI"/>
+          <w:color w:val="0D0D0D"/>
+          <w:kern w:val="0"/>
+          <w:sz w:val="24"/>
+          <w:szCs w:val="24"/>
+          <w14:ligatures w14:val="none"/>
+        </w:rPr>
+      </w:pPr>
+      <w:r>
+        <w:rPr>
+          <w:rFonts w:ascii="Segoe UI" w:eastAsia="Times New Roman" w:hAnsi="Segoe UI" w:cs="Segoe UI"/>
+          <w:color w:val="0D0D0D"/>
+          <w:kern w:val="0"/>
+          <w:sz w:val="24"/>
+          <w:szCs w:val="24"/>
+          <w14:ligatures w14:val="none"/>
+        </w:rPr>
+        <w:t xml:space="preserve">These values demonstrate the variability in the </w:t>
+      </w:r>
+      <w:r>
+        <w:rPr>
+          <w:rFonts w:ascii="Ubuntu Mono" w:eastAsia="Times New Roman" w:hAnsi="Ubuntu Mono" w:cs="Courier New"/>
+          <w:b/>
+          <w:bCs/>
+          <w:color w:val="0D0D0D"/>
+          <w:kern w:val="0"/>
+          <w:sz w:val="21"/>
+          <w:szCs w:val="21"/>
+          <w:bdr w:val="single" w:sz="2" w:space="0" w:color="E3E3E3" w:frame="1"/>
+          <w14:ligatures w14:val="none"/>
+        </w:rPr>
+        <w:t>source</w:t>
+      </w:r>
+      <w:r>
+        <w:rPr>
+          <w:rFonts w:ascii="Segoe UI" w:eastAsia="Times New Roman" w:hAnsi="Segoe UI" w:cs="Segoe UI"/>
+          <w:color w:val="0D0D0D"/>
+          <w:kern w:val="0"/>
+          <w:sz w:val="24"/>
+          <w:szCs w:val="24"/>
+          <w14:ligatures w14:val="none"/>
+        </w:rPr>
+        <w:t xml:space="preserve"> field, highlighting the importance of efficient indexing for faster data retrieval.</w:t>
+      </w:r>
+    </w:p>
+    <w:p>
+      <w:pPr>
+        <w:numPr>
+          <w:ilvl w:val="0"/>
+          <w:numId w:val="48"/>
+        </w:numPr>
+        <w:pBdr>
+          <w:top w:val="single" w:sz="2" w:space="0" w:color="E3E3E3"/>
+          <w:left w:val="single" w:sz="2" w:space="5" w:color="E3E3E3"/>
+          <w:bottom w:val="single" w:sz="2" w:space="0" w:color="E3E3E3"/>
+          <w:right w:val="single" w:sz="2" w:space="0" w:color="E3E3E3"/>
+        </w:pBdr>
+        <w:shd w:val="clear" w:color="auto" w:fill="FFFFFF"/>
+        <w:spacing w:after="0" w:line="240" w:lineRule="auto"/>
+        <w:rPr>
+          <w:rFonts w:ascii="Segoe UI" w:eastAsia="Times New Roman" w:hAnsi="Segoe UI" w:cs="Segoe UI"/>
+          <w:color w:val="0D0D0D"/>
+          <w:kern w:val="0"/>
+          <w:sz w:val="24"/>
+          <w:szCs w:val="24"/>
+          <w14:ligatures w14:val="none"/>
+        </w:rPr>
+      </w:pPr>
+      <w:r>
+        <w:rPr>
+          <w:rFonts w:ascii="Segoe UI" w:eastAsia="Times New Roman" w:hAnsi="Segoe UI" w:cs="Segoe UI"/>
+          <w:b/>
+          <w:bCs/>
+          <w:color w:val="0D0D0D"/>
+          <w:kern w:val="0"/>
+          <w:sz w:val="24"/>
+          <w:szCs w:val="24"/>
+          <w:bdr w:val="single" w:sz="2" w:space="0" w:color="E3E3E3" w:frame="1"/>
+          <w14:ligatures w14:val="none"/>
+        </w:rPr>
+        <w:t>Query Performance Improvement</w:t>
+      </w:r>
+      <w:r>
+        <w:rPr>
+          <w:rFonts w:ascii="Segoe UI" w:eastAsia="Times New Roman" w:hAnsi="Segoe UI" w:cs="Segoe UI"/>
+          <w:color w:val="0D0D0D"/>
+          <w:kern w:val="0"/>
+          <w:sz w:val="24"/>
+          <w:szCs w:val="24"/>
+          <w14:ligatures w14:val="none"/>
+        </w:rPr>
+        <w:t>:</w:t>
+      </w:r>
+    </w:p>
+    <w:p>
+      <w:pPr>
+        <w:numPr>
+          <w:ilvl w:val="1"/>
+          <w:numId w:val="48"/>
+        </w:numPr>
+        <w:pBdr>
+          <w:top w:val="single" w:sz="2" w:space="0" w:color="E3E3E3"/>
+          <w:left w:val="single" w:sz="2" w:space="5" w:color="E3E3E3"/>
+          <w:bottom w:val="single" w:sz="2" w:space="0" w:color="E3E3E3"/>
+          <w:right w:val="single" w:sz="2" w:space="0" w:color="E3E3E3"/>
+        </w:pBdr>
+        <w:shd w:val="clear" w:color="auto" w:fill="FFFFFF"/>
+        <w:spacing w:after="0" w:line="240" w:lineRule="auto"/>
+        <w:rPr>
+          <w:rFonts w:ascii="Segoe UI" w:eastAsia="Times New Roman" w:hAnsi="Segoe UI" w:cs="Segoe UI"/>
+          <w:color w:val="0D0D0D"/>
+          <w:kern w:val="0"/>
+          <w:sz w:val="24"/>
+          <w:szCs w:val="24"/>
+          <w14:ligatures w14:val="none"/>
+        </w:rPr>
+      </w:pPr>
+      <w:r>
+        <w:rPr>
+          <w:rFonts w:ascii="Segoe UI" w:eastAsia="Times New Roman" w:hAnsi="Segoe UI" w:cs="Segoe UI"/>
+          <w:color w:val="0D0D0D"/>
+          <w:kern w:val="0"/>
+          <w:sz w:val="24"/>
+          <w:szCs w:val="24"/>
+          <w14:ligatures w14:val="none"/>
+        </w:rPr>
+        <w:t xml:space="preserve">By creating an index on the </w:t>
+      </w:r>
+      <w:r>
+        <w:rPr>
+          <w:rFonts w:ascii="Ubuntu Mono" w:eastAsia="Times New Roman" w:hAnsi="Ubuntu Mono" w:cs="Courier New"/>
+          <w:b/>
+          <w:bCs/>
+          <w:color w:val="0D0D0D"/>
+          <w:kern w:val="0"/>
+          <w:sz w:val="21"/>
+          <w:szCs w:val="21"/>
+          <w:bdr w:val="single" w:sz="2" w:space="0" w:color="E3E3E3" w:frame="1"/>
+          <w14:ligatures w14:val="none"/>
+        </w:rPr>
+        <w:t>source</w:t>
+      </w:r>
+      <w:r>
+        <w:rPr>
+          <w:rFonts w:ascii="Segoe UI" w:eastAsia="Times New Roman" w:hAnsi="Segoe UI" w:cs="Segoe UI"/>
+          <w:color w:val="0D0D0D"/>
+          <w:kern w:val="0"/>
+          <w:sz w:val="24"/>
+          <w:szCs w:val="24"/>
+          <w14:ligatures w14:val="none"/>
+        </w:rPr>
+        <w:t xml:space="preserve"> field, we expect to see significant improvements in query performance, particularly when filtering records by specific source values.</w:t>
+      </w:r>
+    </w:p>
+    <w:p>
+      <w:pPr>
+        <w:numPr>
+          <w:ilvl w:val="1"/>
+          <w:numId w:val="48"/>
+        </w:numPr>
+        <w:pBdr>
+          <w:top w:val="single" w:sz="2" w:space="0" w:color="E3E3E3"/>
+          <w:left w:val="single" w:sz="2" w:space="5" w:color="E3E3E3"/>
+          <w:bottom w:val="single" w:sz="2" w:space="0" w:color="E3E3E3"/>
+          <w:right w:val="single" w:sz="2" w:space="0" w:color="E3E3E3"/>
+        </w:pBdr>
+        <w:shd w:val="clear" w:color="auto" w:fill="FFFFFF"/>
+        <w:spacing w:after="0" w:line="240" w:lineRule="auto"/>
+        <w:rPr>
+          <w:rFonts w:ascii="Segoe UI" w:eastAsia="Times New Roman" w:hAnsi="Segoe UI" w:cs="Segoe UI"/>
+          <w:color w:val="0D0D0D"/>
+          <w:kern w:val="0"/>
+          <w:sz w:val="24"/>
+          <w:szCs w:val="24"/>
+          <w14:ligatures w14:val="none"/>
+        </w:rPr>
+      </w:pPr>
+      <w:r>
+        <w:rPr>
+          <w:rFonts w:ascii="Segoe UI" w:eastAsia="Times New Roman" w:hAnsi="Segoe UI" w:cs="Segoe UI"/>
+          <w:color w:val="0D0D0D"/>
+          <w:kern w:val="0"/>
+          <w:sz w:val="24"/>
+          <w:szCs w:val="24"/>
+          <w14:ligatures w14:val="none"/>
+        </w:rPr>
+        <w:t>For example, when querying sales transactions made through the "Online" channel, the database can quickly locate and retrieve the relevant records using the index, resulting in faster response times compared to a full table scan.</w:t>
+      </w:r>
+    </w:p>
+    <w:p>
+      <w:pPr>
+        <w:numPr>
+          <w:ilvl w:val="0"/>
+          <w:numId w:val="48"/>
+        </w:numPr>
+        <w:pBdr>
+          <w:top w:val="single" w:sz="2" w:space="0" w:color="E3E3E3"/>
+          <w:left w:val="single" w:sz="2" w:space="5" w:color="E3E3E3"/>
+          <w:bottom w:val="single" w:sz="2" w:space="0" w:color="E3E3E3"/>
+          <w:right w:val="single" w:sz="2" w:space="0" w:color="E3E3E3"/>
+        </w:pBdr>
+        <w:shd w:val="clear" w:color="auto" w:fill="FFFFFF"/>
+        <w:spacing w:after="0" w:line="240" w:lineRule="auto"/>
+        <w:rPr>
+          <w:rFonts w:ascii="Segoe UI" w:eastAsia="Times New Roman" w:hAnsi="Segoe UI" w:cs="Segoe UI"/>
+          <w:color w:val="0D0D0D"/>
+          <w:kern w:val="0"/>
+          <w:sz w:val="24"/>
+          <w:szCs w:val="24"/>
+          <w14:ligatures w14:val="none"/>
+        </w:rPr>
+      </w:pPr>
+      <w:r>
+        <w:rPr>
+          <w:rFonts w:ascii="Segoe UI" w:eastAsia="Times New Roman" w:hAnsi="Segoe UI" w:cs="Segoe UI"/>
+          <w:b/>
+          <w:bCs/>
+          <w:color w:val="0D0D0D"/>
+          <w:kern w:val="0"/>
+          <w:sz w:val="24"/>
+          <w:szCs w:val="24"/>
+          <w:bdr w:val="single" w:sz="2" w:space="0" w:color="E3E3E3" w:frame="1"/>
+          <w14:ligatures w14:val="none"/>
+        </w:rPr>
+        <w:t>Conclusion</w:t>
+      </w:r>
+      <w:r>
+        <w:rPr>
+          <w:rFonts w:ascii="Segoe UI" w:eastAsia="Times New Roman" w:hAnsi="Segoe UI" w:cs="Segoe UI"/>
+          <w:color w:val="0D0D0D"/>
+          <w:kern w:val="0"/>
+          <w:sz w:val="24"/>
+          <w:szCs w:val="24"/>
+          <w14:ligatures w14:val="none"/>
+        </w:rPr>
+        <w:t>:</w:t>
+      </w:r>
+    </w:p>
+    <w:p>
+      <w:pPr>
+        <w:numPr>
+          <w:ilvl w:val="1"/>
+          <w:numId w:val="48"/>
+        </w:numPr>
+        <w:pBdr>
+          <w:top w:val="single" w:sz="2" w:space="0" w:color="E3E3E3"/>
+          <w:left w:val="single" w:sz="2" w:space="5" w:color="E3E3E3"/>
+          <w:bottom w:val="single" w:sz="2" w:space="0" w:color="E3E3E3"/>
+          <w:right w:val="single" w:sz="2" w:space="0" w:color="E3E3E3"/>
+        </w:pBdr>
+        <w:shd w:val="clear" w:color="auto" w:fill="FFFFFF"/>
+        <w:spacing w:after="0" w:line="240" w:lineRule="auto"/>
+        <w:rPr>
+          <w:rFonts w:ascii="Segoe UI" w:eastAsia="Times New Roman" w:hAnsi="Segoe UI" w:cs="Segoe UI"/>
+          <w:color w:val="0D0D0D"/>
+          <w:kern w:val="0"/>
+          <w:sz w:val="24"/>
+          <w:szCs w:val="24"/>
+          <w14:ligatures w14:val="none"/>
+        </w:rPr>
+      </w:pPr>
+      <w:r>
+        <w:rPr>
+          <w:rFonts w:ascii="Segoe UI" w:eastAsia="Times New Roman" w:hAnsi="Segoe UI" w:cs="Segoe UI"/>
+          <w:color w:val="0D0D0D"/>
+          <w:kern w:val="0"/>
+          <w:sz w:val="24"/>
+          <w:szCs w:val="24"/>
+          <w14:ligatures w14:val="none"/>
+        </w:rPr>
+        <w:t xml:space="preserve">In conclusion, creating an index on the </w:t>
+      </w:r>
+      <w:r>
+        <w:rPr>
+          <w:rFonts w:ascii="Ubuntu Mono" w:eastAsia="Times New Roman" w:hAnsi="Ubuntu Mono" w:cs="Courier New"/>
+          <w:b/>
+          <w:bCs/>
+          <w:color w:val="0D0D0D"/>
+          <w:kern w:val="0"/>
+          <w:sz w:val="21"/>
+          <w:szCs w:val="21"/>
+          <w:bdr w:val="single" w:sz="2" w:space="0" w:color="E3E3E3" w:frame="1"/>
+          <w14:ligatures w14:val="none"/>
+        </w:rPr>
+        <w:t>source</w:t>
+      </w:r>
+      <w:r>
+        <w:rPr>
+          <w:rFonts w:ascii="Segoe UI" w:eastAsia="Times New Roman" w:hAnsi="Segoe UI" w:cs="Segoe UI"/>
+          <w:color w:val="0D0D0D"/>
+          <w:kern w:val="0"/>
+          <w:sz w:val="24"/>
+          <w:szCs w:val="24"/>
+          <w14:ligatures w14:val="none"/>
+        </w:rPr>
+        <w:t xml:space="preserve"> field in the </w:t>
+      </w:r>
+      <w:r>
+        <w:rPr>
+          <w:rFonts w:ascii="Ubuntu Mono" w:eastAsia="Times New Roman" w:hAnsi="Ubuntu Mono" w:cs="Courier New"/>
+          <w:b/>
+          <w:bCs/>
+          <w:color w:val="0D0D0D"/>
+          <w:kern w:val="0"/>
+          <w:sz w:val="21"/>
+          <w:szCs w:val="21"/>
+          <w:bdr w:val="single" w:sz="2" w:space="0" w:color="E3E3E3" w:frame="1"/>
+          <w14:ligatures w14:val="none"/>
+        </w:rPr>
+        <w:t>sales_link</w:t>
+      </w:r>
+      <w:r>
+        <w:rPr>
+          <w:rFonts w:ascii="Segoe UI" w:eastAsia="Times New Roman" w:hAnsi="Segoe UI" w:cs="Segoe UI"/>
+          <w:color w:val="0D0D0D"/>
+          <w:kern w:val="0"/>
+          <w:sz w:val="24"/>
+          <w:szCs w:val="24"/>
+          <w14:ligatures w14:val="none"/>
+        </w:rPr>
+        <w:t xml:space="preserve"> table improves query performance by facilitating efficient data retrieval based on specific source values.</w:t>
+      </w:r>
+    </w:p>
+    <w:p>
+      <w:pPr>
+        <w:numPr>
+          <w:ilvl w:val="1"/>
+          <w:numId w:val="48"/>
+        </w:numPr>
+        <w:pBdr>
+          <w:top w:val="single" w:sz="2" w:space="0" w:color="E3E3E3"/>
+          <w:left w:val="single" w:sz="2" w:space="5" w:color="E3E3E3"/>
+          <w:bottom w:val="single" w:sz="2" w:space="0" w:color="E3E3E3"/>
+          <w:right w:val="single" w:sz="2" w:space="0" w:color="E3E3E3"/>
+        </w:pBdr>
+        <w:shd w:val="clear" w:color="auto" w:fill="FFFFFF"/>
+        <w:spacing w:after="0" w:line="240" w:lineRule="auto"/>
+        <w:rPr>
+          <w:rFonts w:ascii="Segoe UI" w:eastAsia="Times New Roman" w:hAnsi="Segoe UI" w:cs="Segoe UI"/>
+          <w:color w:val="0D0D0D"/>
+          <w:kern w:val="0"/>
+          <w:sz w:val="24"/>
+          <w:szCs w:val="24"/>
+          <w14:ligatures w14:val="none"/>
+        </w:rPr>
+      </w:pPr>
+      <w:r>
+        <w:rPr>
+          <w:rFonts w:ascii="Segoe UI" w:eastAsia="Times New Roman" w:hAnsi="Segoe UI" w:cs="Segoe UI"/>
+          <w:color w:val="0D0D0D"/>
+          <w:kern w:val="0"/>
+          <w:sz w:val="24"/>
+          <w:szCs w:val="24"/>
+          <w14:ligatures w14:val="none"/>
+        </w:rPr>
+        <w:t>This optimization enhances the overall responsiveness of queries involving filtering by source, leading to a better user experience and improved application performance.</w:t>
+      </w:r>
+    </w:p>
     <w:p/>
     <w:p/>
+    <w:p>
+      <w:r>
+        <w:lastRenderedPageBreak/>
+        <w:t xml:space="preserve">Sample query: </w:t>
+      </w:r>
+    </w:p>
+    <w:p>
+      <w:pPr>
+        <w:shd w:val="clear" w:color="auto" w:fill="1F1F1F"/>
+        <w:spacing w:after="0" w:line="285" w:lineRule="atLeast"/>
+        <w:rPr>
+          <w:rFonts w:ascii="Consolas" w:eastAsia="Times New Roman" w:hAnsi="Consolas" w:cs="Times New Roman"/>
+          <w:color w:val="CCCCCC"/>
+          <w:kern w:val="0"/>
+          <w:sz w:val="21"/>
+          <w:szCs w:val="21"/>
+          <w14:ligatures w14:val="none"/>
+        </w:rPr>
+      </w:pPr>
+      <w:r>
+        <w:rPr>
+          <w:rFonts w:ascii="Consolas" w:eastAsia="Times New Roman" w:hAnsi="Consolas" w:cs="Times New Roman"/>
+          <w:color w:val="569CD6"/>
+          <w:kern w:val="0"/>
+          <w:sz w:val="21"/>
+          <w:szCs w:val="21"/>
+          <w14:ligatures w14:val="none"/>
+        </w:rPr>
+        <w:t>SELECT</w:t>
+      </w:r>
+      <w:r>
+        <w:rPr>
+          <w:rFonts w:ascii="Consolas" w:eastAsia="Times New Roman" w:hAnsi="Consolas" w:cs="Times New Roman"/>
+          <w:color w:val="CCCCCC"/>
+          <w:kern w:val="0"/>
+          <w:sz w:val="21"/>
+          <w:szCs w:val="21"/>
+          <w14:ligatures w14:val="none"/>
+        </w:rPr>
+        <w:t xml:space="preserve"> </w:t>
+      </w:r>
+      <w:proofErr w:type="gramStart"/>
+      <w:r>
+        <w:rPr>
+          <w:rFonts w:ascii="Consolas" w:eastAsia="Times New Roman" w:hAnsi="Consolas" w:cs="Times New Roman"/>
+          <w:color w:val="DCDCAA"/>
+          <w:kern w:val="0"/>
+          <w:sz w:val="21"/>
+          <w:szCs w:val="21"/>
+          <w14:ligatures w14:val="none"/>
+        </w:rPr>
+        <w:t>COUNT</w:t>
+      </w:r>
+      <w:r>
+        <w:rPr>
+          <w:rFonts w:ascii="Consolas" w:eastAsia="Times New Roman" w:hAnsi="Consolas" w:cs="Times New Roman"/>
+          <w:color w:val="CCCCCC"/>
+          <w:kern w:val="0"/>
+          <w:sz w:val="21"/>
+          <w:szCs w:val="21"/>
+          <w14:ligatures w14:val="none"/>
+        </w:rPr>
+        <w:t>(</w:t>
+      </w:r>
+      <w:proofErr w:type="gramEnd"/>
+      <w:r>
+        <w:rPr>
+          <w:rFonts w:ascii="Consolas" w:eastAsia="Times New Roman" w:hAnsi="Consolas" w:cs="Times New Roman"/>
+          <w:color w:val="D4D4D4"/>
+          <w:kern w:val="0"/>
+          <w:sz w:val="21"/>
+          <w:szCs w:val="21"/>
+          <w14:ligatures w14:val="none"/>
+        </w:rPr>
+        <w:t>*</w:t>
+      </w:r>
+      <w:r>
+        <w:rPr>
+          <w:rFonts w:ascii="Consolas" w:eastAsia="Times New Roman" w:hAnsi="Consolas" w:cs="Times New Roman"/>
+          <w:color w:val="CCCCCC"/>
+          <w:kern w:val="0"/>
+          <w:sz w:val="21"/>
+          <w:szCs w:val="21"/>
+          <w14:ligatures w14:val="none"/>
+        </w:rPr>
+        <w:t>)</w:t>
+      </w:r>
+    </w:p>
+    <w:p>
+      <w:pPr>
+        <w:shd w:val="clear" w:color="auto" w:fill="1F1F1F"/>
+        <w:spacing w:after="0" w:line="285" w:lineRule="atLeast"/>
+        <w:rPr>
+          <w:rFonts w:ascii="Consolas" w:eastAsia="Times New Roman" w:hAnsi="Consolas" w:cs="Times New Roman"/>
+          <w:color w:val="CCCCCC"/>
+          <w:kern w:val="0"/>
+          <w:sz w:val="21"/>
+          <w:szCs w:val="21"/>
+          <w14:ligatures w14:val="none"/>
+        </w:rPr>
+      </w:pPr>
+      <w:r>
+        <w:rPr>
+          <w:rFonts w:ascii="Consolas" w:eastAsia="Times New Roman" w:hAnsi="Consolas" w:cs="Times New Roman"/>
+          <w:color w:val="569CD6"/>
+          <w:kern w:val="0"/>
+          <w:sz w:val="21"/>
+          <w:szCs w:val="21"/>
+          <w14:ligatures w14:val="none"/>
+        </w:rPr>
+        <w:t>FROM</w:t>
+      </w:r>
+      <w:r>
+        <w:rPr>
+          <w:rFonts w:ascii="Consolas" w:eastAsia="Times New Roman" w:hAnsi="Consolas" w:cs="Times New Roman"/>
+          <w:color w:val="CCCCCC"/>
+          <w:kern w:val="0"/>
+          <w:sz w:val="21"/>
+          <w:szCs w:val="21"/>
+          <w14:ligatures w14:val="none"/>
+        </w:rPr>
+        <w:t xml:space="preserve"> sales_link</w:t>
+      </w:r>
+    </w:p>
+    <w:p>
+      <w:pPr>
+        <w:shd w:val="clear" w:color="auto" w:fill="1F1F1F"/>
+        <w:spacing w:after="0" w:line="285" w:lineRule="atLeast"/>
+        <w:rPr>
+          <w:rFonts w:ascii="Consolas" w:eastAsia="Times New Roman" w:hAnsi="Consolas" w:cs="Times New Roman"/>
+          <w:color w:val="CCCCCC"/>
+          <w:kern w:val="0"/>
+          <w:sz w:val="21"/>
+          <w:szCs w:val="21"/>
+          <w14:ligatures w14:val="none"/>
+        </w:rPr>
+      </w:pPr>
+      <w:r>
+        <w:rPr>
+          <w:rFonts w:ascii="Consolas" w:eastAsia="Times New Roman" w:hAnsi="Consolas" w:cs="Times New Roman"/>
+          <w:color w:val="569CD6"/>
+          <w:kern w:val="0"/>
+          <w:sz w:val="21"/>
+          <w:szCs w:val="21"/>
+          <w14:ligatures w14:val="none"/>
+        </w:rPr>
+        <w:t>WHERE</w:t>
+      </w:r>
+      <w:r>
+        <w:rPr>
+          <w:rFonts w:ascii="Consolas" w:eastAsia="Times New Roman" w:hAnsi="Consolas" w:cs="Times New Roman"/>
+          <w:color w:val="CCCCCC"/>
+          <w:kern w:val="0"/>
+          <w:sz w:val="21"/>
+          <w:szCs w:val="21"/>
+          <w14:ligatures w14:val="none"/>
+        </w:rPr>
+        <w:t xml:space="preserve"> source </w:t>
+      </w:r>
+      <w:r>
+        <w:rPr>
+          <w:rFonts w:ascii="Consolas" w:eastAsia="Times New Roman" w:hAnsi="Consolas" w:cs="Times New Roman"/>
+          <w:color w:val="D4D4D4"/>
+          <w:kern w:val="0"/>
+          <w:sz w:val="21"/>
+          <w:szCs w:val="21"/>
+          <w14:ligatures w14:val="none"/>
+        </w:rPr>
+        <w:t>=</w:t>
+      </w:r>
+      <w:r>
+        <w:rPr>
+          <w:rFonts w:ascii="Consolas" w:eastAsia="Times New Roman" w:hAnsi="Consolas" w:cs="Times New Roman"/>
+          <w:color w:val="CCCCCC"/>
+          <w:kern w:val="0"/>
+          <w:sz w:val="21"/>
+          <w:szCs w:val="21"/>
+          <w14:ligatures w14:val="none"/>
+        </w:rPr>
+        <w:t xml:space="preserve"> </w:t>
+      </w:r>
+      <w:r>
+        <w:rPr>
+          <w:rFonts w:ascii="Consolas" w:eastAsia="Times New Roman" w:hAnsi="Consolas" w:cs="Times New Roman"/>
+          <w:color w:val="CE9178"/>
+          <w:kern w:val="0"/>
+          <w:sz w:val="21"/>
+          <w:szCs w:val="21"/>
+          <w14:ligatures w14:val="none"/>
+        </w:rPr>
+        <w:t>'Online'</w:t>
+      </w:r>
+    </w:p>
+    <w:p>
+      <w:pPr>
+        <w:shd w:val="clear" w:color="auto" w:fill="1F1F1F"/>
+        <w:spacing w:after="0" w:line="285" w:lineRule="atLeast"/>
+        <w:rPr>
+          <w:rFonts w:ascii="Consolas" w:eastAsia="Times New Roman" w:hAnsi="Consolas" w:cs="Times New Roman"/>
+          <w:color w:val="CCCCCC"/>
+          <w:kern w:val="0"/>
+          <w:sz w:val="21"/>
+          <w:szCs w:val="21"/>
+          <w14:ligatures w14:val="none"/>
+        </w:rPr>
+      </w:pPr>
+      <w:r>
+        <w:rPr>
+          <w:rFonts w:ascii="Consolas" w:eastAsia="Times New Roman" w:hAnsi="Consolas" w:cs="Times New Roman"/>
+          <w:color w:val="CCCCCC"/>
+          <w:kern w:val="0"/>
+          <w:sz w:val="21"/>
+          <w:szCs w:val="21"/>
+          <w14:ligatures w14:val="none"/>
+        </w:rPr>
+        <w:t xml:space="preserve">  </w:t>
+      </w:r>
+      <w:r>
+        <w:rPr>
+          <w:rFonts w:ascii="Consolas" w:eastAsia="Times New Roman" w:hAnsi="Consolas" w:cs="Times New Roman"/>
+          <w:color w:val="569CD6"/>
+          <w:kern w:val="0"/>
+          <w:sz w:val="21"/>
+          <w:szCs w:val="21"/>
+          <w14:ligatures w14:val="none"/>
+        </w:rPr>
+        <w:t>AND</w:t>
+      </w:r>
+      <w:r>
+        <w:rPr>
+          <w:rFonts w:ascii="Consolas" w:eastAsia="Times New Roman" w:hAnsi="Consolas" w:cs="Times New Roman"/>
+          <w:color w:val="CCCCCC"/>
+          <w:kern w:val="0"/>
+          <w:sz w:val="21"/>
+          <w:szCs w:val="21"/>
+          <w14:ligatures w14:val="none"/>
+        </w:rPr>
+        <w:t xml:space="preserve"> transaction_date </w:t>
+      </w:r>
+      <w:r>
+        <w:rPr>
+          <w:rFonts w:ascii="Consolas" w:eastAsia="Times New Roman" w:hAnsi="Consolas" w:cs="Times New Roman"/>
+          <w:color w:val="569CD6"/>
+          <w:kern w:val="0"/>
+          <w:sz w:val="21"/>
+          <w:szCs w:val="21"/>
+          <w14:ligatures w14:val="none"/>
+        </w:rPr>
+        <w:t>BETWEEN</w:t>
+      </w:r>
+      <w:r>
+        <w:rPr>
+          <w:rFonts w:ascii="Consolas" w:eastAsia="Times New Roman" w:hAnsi="Consolas" w:cs="Times New Roman"/>
+          <w:color w:val="CCCCCC"/>
+          <w:kern w:val="0"/>
+          <w:sz w:val="21"/>
+          <w:szCs w:val="21"/>
+          <w14:ligatures w14:val="none"/>
+        </w:rPr>
+        <w:t xml:space="preserve"> </w:t>
+      </w:r>
+      <w:r>
+        <w:rPr>
+          <w:rFonts w:ascii="Consolas" w:eastAsia="Times New Roman" w:hAnsi="Consolas" w:cs="Times New Roman"/>
+          <w:color w:val="CE9178"/>
+          <w:kern w:val="0"/>
+          <w:sz w:val="21"/>
+          <w:szCs w:val="21"/>
+          <w14:ligatures w14:val="none"/>
+        </w:rPr>
+        <w:t>'2024-01-01'</w:t>
+      </w:r>
+      <w:r>
+        <w:rPr>
+          <w:rFonts w:ascii="Consolas" w:eastAsia="Times New Roman" w:hAnsi="Consolas" w:cs="Times New Roman"/>
+          <w:color w:val="CCCCCC"/>
+          <w:kern w:val="0"/>
+          <w:sz w:val="21"/>
+          <w:szCs w:val="21"/>
+          <w14:ligatures w14:val="none"/>
+        </w:rPr>
+        <w:t xml:space="preserve"> </w:t>
+      </w:r>
+      <w:r>
+        <w:rPr>
+          <w:rFonts w:ascii="Consolas" w:eastAsia="Times New Roman" w:hAnsi="Consolas" w:cs="Times New Roman"/>
+          <w:color w:val="569CD6"/>
+          <w:kern w:val="0"/>
+          <w:sz w:val="21"/>
+          <w:szCs w:val="21"/>
+          <w14:ligatures w14:val="none"/>
+        </w:rPr>
+        <w:t>AND</w:t>
+      </w:r>
+      <w:r>
+        <w:rPr>
+          <w:rFonts w:ascii="Consolas" w:eastAsia="Times New Roman" w:hAnsi="Consolas" w:cs="Times New Roman"/>
+          <w:color w:val="CCCCCC"/>
+          <w:kern w:val="0"/>
+          <w:sz w:val="21"/>
+          <w:szCs w:val="21"/>
+          <w14:ligatures w14:val="none"/>
+        </w:rPr>
+        <w:t xml:space="preserve"> </w:t>
+      </w:r>
+      <w:r>
+        <w:rPr>
+          <w:rFonts w:ascii="Consolas" w:eastAsia="Times New Roman" w:hAnsi="Consolas" w:cs="Times New Roman"/>
+          <w:color w:val="CE9178"/>
+          <w:kern w:val="0"/>
+          <w:sz w:val="21"/>
+          <w:szCs w:val="21"/>
+          <w14:ligatures w14:val="none"/>
+        </w:rPr>
+        <w:t>'2024-12-31'</w:t>
+      </w:r>
+      <w:r>
+        <w:rPr>
+          <w:rFonts w:ascii="Consolas" w:eastAsia="Times New Roman" w:hAnsi="Consolas" w:cs="Times New Roman"/>
+          <w:color w:val="CCCCCC"/>
+          <w:kern w:val="0"/>
+          <w:sz w:val="21"/>
+          <w:szCs w:val="21"/>
+          <w14:ligatures w14:val="none"/>
+        </w:rPr>
+        <w:t>;</w:t>
+      </w:r>
+    </w:p>
+    <w:p/>
+    <w:p>
+      <w:r>
+        <w:rPr>
+          <w:rFonts w:ascii="Segoe UI" w:hAnsi="Segoe UI" w:cs="Segoe UI"/>
+          <w:color w:val="0D0D0D"/>
+          <w:shd w:val="clear" w:color="auto" w:fill="FFFFFF"/>
+        </w:rPr>
+        <w:t xml:space="preserve">With an index on the </w:t>
+      </w:r>
+      <w:r>
+        <w:rPr>
+          <w:rStyle w:val="HTMLCode"/>
+          <w:rFonts w:ascii="Ubuntu Mono" w:eastAsiaTheme="minorHAnsi" w:hAnsi="Ubuntu Mono"/>
+          <w:b/>
+          <w:bCs/>
+          <w:color w:val="0D0D0D"/>
+          <w:sz w:val="21"/>
+          <w:szCs w:val="21"/>
+          <w:bdr w:val="single" w:sz="2" w:space="0" w:color="E3E3E3" w:frame="1"/>
+          <w:shd w:val="clear" w:color="auto" w:fill="FFFFFF"/>
+        </w:rPr>
+        <w:t>source</w:t>
+      </w:r>
+      <w:r>
+        <w:rPr>
+          <w:rFonts w:ascii="Segoe UI" w:hAnsi="Segoe UI" w:cs="Segoe UI"/>
+          <w:color w:val="0D0D0D"/>
+          <w:shd w:val="clear" w:color="auto" w:fill="FFFFFF"/>
+        </w:rPr>
+        <w:t xml:space="preserve"> column, PostgreSQL can efficiently use the index to quickly identify the rows where the </w:t>
+      </w:r>
+      <w:r>
+        <w:rPr>
+          <w:rStyle w:val="HTMLCode"/>
+          <w:rFonts w:ascii="Ubuntu Mono" w:eastAsiaTheme="minorHAnsi" w:hAnsi="Ubuntu Mono"/>
+          <w:b/>
+          <w:bCs/>
+          <w:color w:val="0D0D0D"/>
+          <w:sz w:val="21"/>
+          <w:szCs w:val="21"/>
+          <w:bdr w:val="single" w:sz="2" w:space="0" w:color="E3E3E3" w:frame="1"/>
+          <w:shd w:val="clear" w:color="auto" w:fill="FFFFFF"/>
+        </w:rPr>
+        <w:t>source</w:t>
+      </w:r>
+      <w:r>
+        <w:rPr>
+          <w:rFonts w:ascii="Segoe UI" w:hAnsi="Segoe UI" w:cs="Segoe UI"/>
+          <w:color w:val="0D0D0D"/>
+          <w:shd w:val="clear" w:color="auto" w:fill="FFFFFF"/>
+        </w:rPr>
+        <w:t xml:space="preserve"> is 'Online' and then </w:t>
+      </w:r>
+      <w:r>
+        <w:rPr>
+          <w:rFonts w:ascii="Segoe UI" w:hAnsi="Segoe UI" w:cs="Segoe UI"/>
+          <w:color w:val="0D0D0D"/>
+          <w:shd w:val="clear" w:color="auto" w:fill="FFFFFF"/>
+        </w:rPr>
+        <w:t>applying</w:t>
+      </w:r>
+      <w:r>
+        <w:rPr>
+          <w:rFonts w:ascii="Segoe UI" w:hAnsi="Segoe UI" w:cs="Segoe UI"/>
+          <w:color w:val="0D0D0D"/>
+          <w:shd w:val="clear" w:color="auto" w:fill="FFFFFF"/>
+        </w:rPr>
+        <w:t xml:space="preserve"> the additional filter on </w:t>
+      </w:r>
+      <w:r>
+        <w:rPr>
+          <w:rStyle w:val="HTMLCode"/>
+          <w:rFonts w:ascii="Ubuntu Mono" w:eastAsiaTheme="minorHAnsi" w:hAnsi="Ubuntu Mono"/>
+          <w:b/>
+          <w:bCs/>
+          <w:color w:val="0D0D0D"/>
+          <w:sz w:val="21"/>
+          <w:szCs w:val="21"/>
+          <w:bdr w:val="single" w:sz="2" w:space="0" w:color="E3E3E3" w:frame="1"/>
+          <w:shd w:val="clear" w:color="auto" w:fill="FFFFFF"/>
+        </w:rPr>
+        <w:t>transaction_date</w:t>
+      </w:r>
+      <w:r>
+        <w:rPr>
+          <w:rFonts w:ascii="Segoe UI" w:hAnsi="Segoe UI" w:cs="Segoe UI"/>
+          <w:color w:val="0D0D0D"/>
+          <w:shd w:val="clear" w:color="auto" w:fill="FFFFFF"/>
+        </w:rPr>
+        <w:t>. This results in faster retrieval of the desired count.</w:t>
+      </w:r>
+    </w:p>
     <w:sectPr>
       <w:pgSz w:w="12240" w:h="15840"/>
       <w:pgMar w:top="1417" w:right="1701" w:bottom="1417" w:left="1701" w:header="720" w:footer="720" w:gutter="0"/>
@@ -18311,6 +18224,127 @@
     </w:lvl>
   </w:abstractNum>
   <w:abstractNum w:abstractNumId="46" w15:restartNumberingAfterBreak="0">
+    <w:nsid w:val="7B7F0F17"/>
+    <w:multiLevelType w:val="multilevel"/>
+    <w:tmpl w:val="4AFAB194"/>
+    <w:lvl w:ilvl="0">
+      <w:start w:val="1"/>
+      <w:numFmt w:val="decimal"/>
+      <w:lvlText w:val="%1."/>
+      <w:lvlJc w:val="left"/>
+      <w:pPr>
+        <w:tabs>
+          <w:tab w:val="num" w:pos="810"/>
+        </w:tabs>
+        <w:ind w:left="810" w:hanging="360"/>
+      </w:pPr>
+    </w:lvl>
+    <w:lvl w:ilvl="1">
+      <w:start w:val="1"/>
+      <w:numFmt w:val="bullet"/>
+      <w:lvlText w:val=""/>
+      <w:lvlJc w:val="left"/>
+      <w:pPr>
+        <w:tabs>
+          <w:tab w:val="num" w:pos="1440"/>
+        </w:tabs>
+        <w:ind w:left="1440" w:hanging="360"/>
+      </w:pPr>
+      <w:rPr>
+        <w:rFonts w:ascii="Symbol" w:hAnsi="Symbol" w:hint="default"/>
+        <w:sz w:val="20"/>
+      </w:rPr>
+    </w:lvl>
+    <w:lvl w:ilvl="2">
+      <w:start w:val="1"/>
+      <w:numFmt w:val="bullet"/>
+      <w:lvlText w:val=""/>
+      <w:lvlJc w:val="left"/>
+      <w:pPr>
+        <w:tabs>
+          <w:tab w:val="num" w:pos="2160"/>
+        </w:tabs>
+        <w:ind w:left="2160" w:hanging="360"/>
+      </w:pPr>
+      <w:rPr>
+        <w:rFonts w:ascii="Symbol" w:hAnsi="Symbol" w:hint="default"/>
+        <w:sz w:val="20"/>
+      </w:rPr>
+    </w:lvl>
+    <w:lvl w:ilvl="3" w:tentative="1">
+      <w:start w:val="1"/>
+      <w:numFmt w:val="decimal"/>
+      <w:lvlText w:val="%4."/>
+      <w:lvlJc w:val="left"/>
+      <w:pPr>
+        <w:tabs>
+          <w:tab w:val="num" w:pos="2880"/>
+        </w:tabs>
+        <w:ind w:left="2880" w:hanging="360"/>
+      </w:pPr>
+    </w:lvl>
+    <w:lvl w:ilvl="4" w:tentative="1">
+      <w:start w:val="1"/>
+      <w:numFmt w:val="decimal"/>
+      <w:lvlText w:val="%5."/>
+      <w:lvlJc w:val="left"/>
+      <w:pPr>
+        <w:tabs>
+          <w:tab w:val="num" w:pos="3600"/>
+        </w:tabs>
+        <w:ind w:left="3600" w:hanging="360"/>
+      </w:pPr>
+    </w:lvl>
+    <w:lvl w:ilvl="5" w:tentative="1">
+      <w:start w:val="1"/>
+      <w:numFmt w:val="decimal"/>
+      <w:lvlText w:val="%6."/>
+      <w:lvlJc w:val="left"/>
+      <w:pPr>
+        <w:tabs>
+          <w:tab w:val="num" w:pos="4320"/>
+        </w:tabs>
+        <w:ind w:left="4320" w:hanging="360"/>
+      </w:pPr>
+    </w:lvl>
+    <w:lvl w:ilvl="6" w:tentative="1">
+      <w:start w:val="1"/>
+      <w:numFmt w:val="decimal"/>
+      <w:lvlText w:val="%7."/>
+      <w:lvlJc w:val="left"/>
+      <w:pPr>
+        <w:tabs>
+          <w:tab w:val="num" w:pos="5040"/>
+        </w:tabs>
+        <w:ind w:left="5040" w:hanging="360"/>
+      </w:pPr>
+    </w:lvl>
+    <w:lvl w:ilvl="7" w:tentative="1">
+      <w:start w:val="1"/>
+      <w:numFmt w:val="decimal"/>
+      <w:lvlText w:val="%8."/>
+      <w:lvlJc w:val="left"/>
+      <w:pPr>
+        <w:tabs>
+          <w:tab w:val="num" w:pos="5760"/>
+        </w:tabs>
+        <w:ind w:left="5760" w:hanging="360"/>
+      </w:pPr>
+    </w:lvl>
+    <w:lvl w:ilvl="8" w:tentative="1">
+      <w:start w:val="1"/>
+      <w:numFmt w:val="decimal"/>
+      <w:lvlText w:val="%9."/>
+      <w:lvlJc w:val="left"/>
+      <w:pPr>
+        <w:tabs>
+          <w:tab w:val="num" w:pos="6480"/>
+        </w:tabs>
+        <w:ind w:left="6480" w:hanging="360"/>
+      </w:pPr>
+    </w:lvl>
+  </w:abstractNum>
+  <w:abstractNum w:abstractNumId="47" w15:restartNumberingAfterBreak="0">
     <w:nsid w:val="7BF664B9"/>
     <w:multiLevelType w:val="multilevel"/>
     <w:tmpl w:val="AE3EEC40"/>
@@ -18565,7 +18599,7 @@
     <w:abstractNumId w:val="21"/>
   </w:num>
   <w:num w:numId="36" w16cid:durableId="1886215072">
-    <w:abstractNumId w:val="46"/>
+    <w:abstractNumId w:val="47"/>
   </w:num>
   <w:num w:numId="37" w16cid:durableId="825166530">
     <w:abstractNumId w:val="24"/>
@@ -18599,6 +18633,9 @@
   </w:num>
   <w:num w:numId="47" w16cid:durableId="652636323">
     <w:abstractNumId w:val="4"/>
+  </w:num>
+  <w:num w:numId="48" w16cid:durableId="2101245819">
+    <w:abstractNumId w:val="46"/>
   </w:num>
 </w:numbering>
 </file>
